--- a/Design/HLD/CCO_eCoaching_Architecture_Notebook.docx
+++ b/Design/HLD/CCO_eCoaching_Architecture_Notebook.docx
@@ -1,6 +1,6 @@
 
 <file path=word/document.xml><?xml version="1.0" encoding="utf-8"?>
-<w:document xmlns:wpc="http://schemas.microsoft.com/office/word/2010/wordprocessingCanvas" xmlns:mc="http://schemas.openxmlformats.org/markup-compatibility/2006" xmlns:o="urn:schemas-microsoft-com:office:office" xmlns:r="http://schemas.openxmlformats.org/officeDocument/2006/relationships" xmlns:m="http://schemas.openxmlformats.org/officeDocument/2006/math" xmlns:v="urn:schemas-microsoft-com:vml" xmlns:wp14="http://schemas.microsoft.com/office/word/2010/wordprocessingDrawing" xmlns:wp="http://schemas.openxmlformats.org/drawingml/2006/wordprocessingDrawing" xmlns:w10="urn:schemas-microsoft-com:office:word" xmlns:w="http://schemas.openxmlformats.org/wordprocessingml/2006/main" xmlns:w14="http://schemas.microsoft.com/office/word/2010/wordml" xmlns:wpg="http://schemas.microsoft.com/office/word/2010/wordprocessingGroup" xmlns:wpi="http://schemas.microsoft.com/office/word/2010/wordprocessingInk" xmlns:wne="http://schemas.microsoft.com/office/word/2006/wordml" xmlns:wps="http://schemas.microsoft.com/office/word/2010/wordprocessingShape" mc:Ignorable="w14 wp14">
+<w:document xmlns:wpc="http://schemas.microsoft.com/office/word/2010/wordprocessingCanvas" xmlns:mc="http://schemas.openxmlformats.org/markup-compatibility/2006" xmlns:o="urn:schemas-microsoft-com:office:office" xmlns:r="http://schemas.openxmlformats.org/officeDocument/2006/relationships" xmlns:m="http://schemas.openxmlformats.org/officeDocument/2006/math" xmlns:v="urn:schemas-microsoft-com:vml" xmlns:wp14="http://schemas.microsoft.com/office/word/2010/wordprocessingDrawing" xmlns:wp="http://schemas.openxmlformats.org/drawingml/2006/wordprocessingDrawing" xmlns:w10="urn:schemas-microsoft-com:office:word" xmlns:w="http://schemas.openxmlformats.org/wordprocessingml/2006/main" xmlns:w14="http://schemas.microsoft.com/office/word/2010/wordml" xmlns:w15="http://schemas.microsoft.com/office/word/2012/wordml" xmlns:wpg="http://schemas.microsoft.com/office/word/2010/wordprocessingGroup" xmlns:wpi="http://schemas.microsoft.com/office/word/2010/wordprocessingInk" xmlns:wne="http://schemas.microsoft.com/office/word/2006/wordml" xmlns:wps="http://schemas.microsoft.com/office/word/2010/wordprocessingShape" mc:Ignorable="w14 w15 wp14">
   <w:body>
     <w:p>
       <w:r>
@@ -25,7 +25,7 @@
                     </pic:cNvPicPr>
                   </pic:nvPicPr>
                   <pic:blipFill>
-                    <a:blip r:embed="rId12" cstate="print">
+                    <a:blip r:embed="rId11" cstate="print">
                       <a:extLst>
                         <a:ext uri="{28A0092B-C50C-407E-A947-70E740481C1C}">
                           <a14:useLocalDpi xmlns:a14="http://schemas.microsoft.com/office/drawing/2010/main" val="0"/>
@@ -62,44 +62,55 @@
     <w:p/>
     <w:p>
       <w:pPr>
-        <w:jc w:val="center"/>
+        <w:tabs>
+          <w:tab w:val="left" w:pos="3960"/>
+        </w:tabs>
         <w:rPr>
           <w:color w:val="336699"/>
           <w:sz w:val="72"/>
           <w:szCs w:val="72"/>
         </w:rPr>
       </w:pPr>
-    </w:p>
-    <w:p>
-      <w:pPr>
-        <w:jc w:val="center"/>
+      <w:r>
         <w:rPr>
           <w:color w:val="336699"/>
           <w:sz w:val="72"/>
           <w:szCs w:val="72"/>
         </w:rPr>
-      </w:pPr>
-      <w:r>
+        <w:tab/>
+      </w:r>
+    </w:p>
+    <w:p>
+      <w:pPr>
+        <w:jc w:val="center"/>
         <w:rPr>
           <w:color w:val="336699"/>
           <w:sz w:val="72"/>
           <w:szCs w:val="72"/>
         </w:rPr>
-        <w:t xml:space="preserve">Architecture Notebook </w:t>
-      </w:r>
-    </w:p>
-    <w:p/>
-    <w:p>
-      <w:pPr>
-        <w:jc w:val="center"/>
+      </w:pPr>
+      <w:r>
         <w:rPr>
           <w:color w:val="336699"/>
           <w:sz w:val="72"/>
           <w:szCs w:val="72"/>
         </w:rPr>
-      </w:pPr>
-      <w:r>
-        <w:rPr>
+        <w:t xml:space="preserve">Architecture Notebook </w:t>
+      </w:r>
+    </w:p>
+    <w:p/>
+    <w:p>
+      <w:pPr>
+        <w:jc w:val="center"/>
+        <w:rPr>
+          <w:color w:val="336699"/>
+          <w:sz w:val="72"/>
+          <w:szCs w:val="72"/>
+        </w:rPr>
+      </w:pPr>
+      <w:r>
+        <w:rPr>
+          <w:color w:val="336699"/>
           <w:sz w:val="72"/>
           <w:szCs w:val="72"/>
         </w:rPr>
@@ -142,8 +153,8 @@
       </w:tblPr>
       <w:tblGrid>
         <w:gridCol w:w="1484"/>
-        <w:gridCol w:w="4762"/>
-        <w:gridCol w:w="3114"/>
+        <w:gridCol w:w="2584"/>
+        <w:gridCol w:w="5292"/>
       </w:tblGrid>
       <w:tr>
         <w:tc>
@@ -179,7 +190,7 @@
         </w:tc>
         <w:tc>
           <w:tcPr>
-            <w:tcW w:w="4762" w:type="dxa"/>
+            <w:tcW w:w="2584" w:type="dxa"/>
             <w:shd w:val="clear" w:color="auto" w:fill="9BCAE1"/>
           </w:tcPr>
           <w:p>
@@ -193,7 +204,7 @@
         </w:tc>
         <w:tc>
           <w:tcPr>
-            <w:tcW w:w="3114" w:type="dxa"/>
+            <w:tcW w:w="5292" w:type="dxa"/>
             <w:shd w:val="clear" w:color="auto" w:fill="9BCAE1"/>
           </w:tcPr>
           <w:p>
@@ -222,7 +233,7 @@
         </w:tc>
         <w:tc>
           <w:tcPr>
-            <w:tcW w:w="4762" w:type="dxa"/>
+            <w:tcW w:w="2584" w:type="dxa"/>
           </w:tcPr>
           <w:p>
             <w:pPr>
@@ -235,7 +246,7 @@
         </w:tc>
         <w:tc>
           <w:tcPr>
-            <w:tcW w:w="3114" w:type="dxa"/>
+            <w:tcW w:w="5292" w:type="dxa"/>
           </w:tcPr>
           <w:p>
             <w:pPr>
@@ -263,7 +274,7 @@
         </w:tc>
         <w:tc>
           <w:tcPr>
-            <w:tcW w:w="4762" w:type="dxa"/>
+            <w:tcW w:w="2584" w:type="dxa"/>
           </w:tcPr>
           <w:p>
             <w:pPr>
@@ -276,7 +287,7 @@
         </w:tc>
         <w:tc>
           <w:tcPr>
-            <w:tcW w:w="3114" w:type="dxa"/>
+            <w:tcW w:w="5292" w:type="dxa"/>
           </w:tcPr>
           <w:p>
             <w:pPr>
@@ -304,7 +315,7 @@
         </w:tc>
         <w:tc>
           <w:tcPr>
-            <w:tcW w:w="4762" w:type="dxa"/>
+            <w:tcW w:w="2584" w:type="dxa"/>
           </w:tcPr>
           <w:p>
             <w:pPr>
@@ -317,7 +328,7 @@
         </w:tc>
         <w:tc>
           <w:tcPr>
-            <w:tcW w:w="3114" w:type="dxa"/>
+            <w:tcW w:w="5292" w:type="dxa"/>
           </w:tcPr>
           <w:p>
             <w:pPr>
@@ -338,26 +349,44 @@
             <w:pPr>
               <w:pStyle w:val="Tabletext1"/>
             </w:pPr>
+            <w:r>
+              <w:t>3.0</w:t>
+            </w:r>
           </w:p>
         </w:tc>
         <w:tc>
           <w:tcPr>
-            <w:tcW w:w="4762" w:type="dxa"/>
+            <w:tcW w:w="2584" w:type="dxa"/>
           </w:tcPr>
           <w:p>
             <w:pPr>
               <w:pStyle w:val="Tabletext1"/>
             </w:pPr>
+            <w:r>
+              <w:t>5/19/2017</w:t>
+            </w:r>
           </w:p>
         </w:tc>
         <w:tc>
           <w:tcPr>
-            <w:tcW w:w="3114" w:type="dxa"/>
+            <w:tcW w:w="5292" w:type="dxa"/>
           </w:tcPr>
           <w:p>
             <w:pPr>
               <w:pStyle w:val="Tabletext1"/>
             </w:pPr>
+            <w:r>
+              <w:t xml:space="preserve">TFS </w:t>
+            </w:r>
+            <w:r>
+              <w:t>6620 -</w:t>
+            </w:r>
+            <w:r>
+              <w:t xml:space="preserve"> </w:t>
+            </w:r>
+            <w:r>
+              <w:t>Updated to follow the new Architecture Notebook template</w:t>
+            </w:r>
           </w:p>
         </w:tc>
       </w:tr>
@@ -374,7 +403,7 @@
         </w:tc>
         <w:tc>
           <w:tcPr>
-            <w:tcW w:w="4762" w:type="dxa"/>
+            <w:tcW w:w="2584" w:type="dxa"/>
           </w:tcPr>
           <w:p>
             <w:pPr>
@@ -384,7 +413,7 @@
         </w:tc>
         <w:tc>
           <w:tcPr>
-            <w:tcW w:w="3114" w:type="dxa"/>
+            <w:tcW w:w="5292" w:type="dxa"/>
           </w:tcPr>
           <w:p>
             <w:pPr>
@@ -414,7 +443,7 @@
           <w:tab w:val="left" w:pos="432"/>
         </w:tabs>
         <w:rPr>
-          <w:rFonts w:ascii="Calibri" w:hAnsi="Calibri"/>
+          <w:rFonts w:asciiTheme="minorHAnsi" w:eastAsiaTheme="minorEastAsia" w:hAnsiTheme="minorHAnsi" w:cstheme="minorBidi"/>
           <w:noProof/>
           <w:sz w:val="22"/>
           <w:szCs w:val="22"/>
@@ -429,7 +458,7 @@
       <w:r>
         <w:fldChar w:fldCharType="separate"/>
       </w:r>
-      <w:hyperlink w:anchor="_Toc385403735" w:history="1">
+      <w:hyperlink w:anchor="_Toc483467278" w:history="1">
         <w:r>
           <w:rPr>
             <w:rStyle w:val="Hyperlink"/>
@@ -439,7 +468,7 @@
         </w:r>
         <w:r>
           <w:rPr>
-            <w:rFonts w:ascii="Calibri" w:hAnsi="Calibri"/>
+            <w:rFonts w:asciiTheme="minorHAnsi" w:eastAsiaTheme="minorEastAsia" w:hAnsiTheme="minorHAnsi" w:cstheme="minorBidi"/>
             <w:noProof/>
             <w:sz w:val="22"/>
             <w:szCs w:val="22"/>
@@ -472,7 +501,7 @@
             <w:noProof/>
             <w:webHidden/>
           </w:rPr>
-          <w:instrText xml:space="preserve"> PAGEREF _Toc385403735 \h </w:instrText>
+          <w:instrText xml:space="preserve"> PAGEREF _Toc483467278 \h </w:instrText>
         </w:r>
         <w:r>
           <w:rPr>
@@ -510,13 +539,13 @@
           <w:tab w:val="left" w:pos="432"/>
         </w:tabs>
         <w:rPr>
-          <w:rFonts w:ascii="Calibri" w:hAnsi="Calibri"/>
+          <w:rFonts w:asciiTheme="minorHAnsi" w:eastAsiaTheme="minorEastAsia" w:hAnsiTheme="minorHAnsi" w:cstheme="minorBidi"/>
           <w:noProof/>
           <w:sz w:val="22"/>
           <w:szCs w:val="22"/>
         </w:rPr>
       </w:pPr>
-      <w:hyperlink w:anchor="_Toc385403736" w:history="1">
+      <w:hyperlink w:anchor="_Toc483467279" w:history="1">
         <w:r>
           <w:rPr>
             <w:rStyle w:val="Hyperlink"/>
@@ -526,7 +555,7 @@
         </w:r>
         <w:r>
           <w:rPr>
-            <w:rFonts w:ascii="Calibri" w:hAnsi="Calibri"/>
+            <w:rFonts w:asciiTheme="minorHAnsi" w:eastAsiaTheme="minorEastAsia" w:hAnsiTheme="minorHAnsi" w:cstheme="minorBidi"/>
             <w:noProof/>
             <w:sz w:val="22"/>
             <w:szCs w:val="22"/>
@@ -559,7 +588,7 @@
             <w:noProof/>
             <w:webHidden/>
           </w:rPr>
-          <w:instrText xml:space="preserve"> PAGEREF _Toc385403736 \h </w:instrText>
+          <w:instrText xml:space="preserve"> PAGEREF _Toc483467279 \h </w:instrText>
         </w:r>
         <w:r>
           <w:rPr>
@@ -597,13 +626,13 @@
           <w:tab w:val="left" w:pos="432"/>
         </w:tabs>
         <w:rPr>
-          <w:rFonts w:ascii="Calibri" w:hAnsi="Calibri"/>
+          <w:rFonts w:asciiTheme="minorHAnsi" w:eastAsiaTheme="minorEastAsia" w:hAnsiTheme="minorHAnsi" w:cstheme="minorBidi"/>
           <w:noProof/>
           <w:sz w:val="22"/>
           <w:szCs w:val="22"/>
         </w:rPr>
       </w:pPr>
-      <w:hyperlink w:anchor="_Toc385403737" w:history="1">
+      <w:hyperlink w:anchor="_Toc483467280" w:history="1">
         <w:r>
           <w:rPr>
             <w:rStyle w:val="Hyperlink"/>
@@ -613,7 +642,7 @@
         </w:r>
         <w:r>
           <w:rPr>
-            <w:rFonts w:ascii="Calibri" w:hAnsi="Calibri"/>
+            <w:rFonts w:asciiTheme="minorHAnsi" w:eastAsiaTheme="minorEastAsia" w:hAnsiTheme="minorHAnsi" w:cstheme="minorBidi"/>
             <w:noProof/>
             <w:sz w:val="22"/>
             <w:szCs w:val="22"/>
@@ -646,7 +675,7 @@
             <w:noProof/>
             <w:webHidden/>
           </w:rPr>
-          <w:instrText xml:space="preserve"> PAGEREF _Toc385403737 \h </w:instrText>
+          <w:instrText xml:space="preserve"> PAGEREF _Toc483467280 \h </w:instrText>
         </w:r>
         <w:r>
           <w:rPr>
@@ -684,13 +713,13 @@
           <w:tab w:val="left" w:pos="1000"/>
         </w:tabs>
         <w:rPr>
-          <w:rFonts w:ascii="Calibri" w:hAnsi="Calibri"/>
+          <w:rFonts w:asciiTheme="minorHAnsi" w:eastAsiaTheme="minorEastAsia" w:hAnsiTheme="minorHAnsi" w:cstheme="minorBidi"/>
           <w:noProof/>
           <w:sz w:val="22"/>
           <w:szCs w:val="22"/>
         </w:rPr>
       </w:pPr>
-      <w:hyperlink w:anchor="_Toc385403738" w:history="1">
+      <w:hyperlink w:anchor="_Toc483467281" w:history="1">
         <w:r>
           <w:rPr>
             <w:rStyle w:val="Hyperlink"/>
@@ -700,7 +729,7 @@
         </w:r>
         <w:r>
           <w:rPr>
-            <w:rFonts w:ascii="Calibri" w:hAnsi="Calibri"/>
+            <w:rFonts w:asciiTheme="minorHAnsi" w:eastAsiaTheme="minorEastAsia" w:hAnsiTheme="minorHAnsi" w:cstheme="minorBidi"/>
             <w:noProof/>
             <w:sz w:val="22"/>
             <w:szCs w:val="22"/>
@@ -733,7 +762,7 @@
             <w:noProof/>
             <w:webHidden/>
           </w:rPr>
-          <w:instrText xml:space="preserve"> PAGEREF _Toc385403738 \h </w:instrText>
+          <w:instrText xml:space="preserve"> PAGEREF _Toc483467281 \h </w:instrText>
         </w:r>
         <w:r>
           <w:rPr>
@@ -771,13 +800,13 @@
           <w:tab w:val="left" w:pos="1000"/>
         </w:tabs>
         <w:rPr>
-          <w:rFonts w:ascii="Calibri" w:hAnsi="Calibri"/>
+          <w:rFonts w:asciiTheme="minorHAnsi" w:eastAsiaTheme="minorEastAsia" w:hAnsiTheme="minorHAnsi" w:cstheme="minorBidi"/>
           <w:noProof/>
           <w:sz w:val="22"/>
           <w:szCs w:val="22"/>
         </w:rPr>
       </w:pPr>
-      <w:hyperlink w:anchor="_Toc385403739" w:history="1">
+      <w:hyperlink w:anchor="_Toc483467282" w:history="1">
         <w:r>
           <w:rPr>
             <w:rStyle w:val="Hyperlink"/>
@@ -787,7 +816,7 @@
         </w:r>
         <w:r>
           <w:rPr>
-            <w:rFonts w:ascii="Calibri" w:hAnsi="Calibri"/>
+            <w:rFonts w:asciiTheme="minorHAnsi" w:eastAsiaTheme="minorEastAsia" w:hAnsiTheme="minorHAnsi" w:cstheme="minorBidi"/>
             <w:noProof/>
             <w:sz w:val="22"/>
             <w:szCs w:val="22"/>
@@ -820,7 +849,7 @@
             <w:noProof/>
             <w:webHidden/>
           </w:rPr>
-          <w:instrText xml:space="preserve"> PAGEREF _Toc385403739 \h </w:instrText>
+          <w:instrText xml:space="preserve"> PAGEREF _Toc483467282 \h </w:instrText>
         </w:r>
         <w:r>
           <w:rPr>
@@ -858,13 +887,13 @@
           <w:tab w:val="left" w:pos="432"/>
         </w:tabs>
         <w:rPr>
-          <w:rFonts w:ascii="Calibri" w:hAnsi="Calibri"/>
+          <w:rFonts w:asciiTheme="minorHAnsi" w:eastAsiaTheme="minorEastAsia" w:hAnsiTheme="minorHAnsi" w:cstheme="minorBidi"/>
           <w:noProof/>
           <w:sz w:val="22"/>
           <w:szCs w:val="22"/>
         </w:rPr>
       </w:pPr>
-      <w:hyperlink w:anchor="_Toc385403740" w:history="1">
+      <w:hyperlink w:anchor="_Toc483467283" w:history="1">
         <w:r>
           <w:rPr>
             <w:rStyle w:val="Hyperlink"/>
@@ -874,7 +903,7 @@
         </w:r>
         <w:r>
           <w:rPr>
-            <w:rFonts w:ascii="Calibri" w:hAnsi="Calibri"/>
+            <w:rFonts w:asciiTheme="minorHAnsi" w:eastAsiaTheme="minorEastAsia" w:hAnsiTheme="minorHAnsi" w:cstheme="minorBidi"/>
             <w:noProof/>
             <w:sz w:val="22"/>
             <w:szCs w:val="22"/>
@@ -907,7 +936,7 @@
             <w:noProof/>
             <w:webHidden/>
           </w:rPr>
-          <w:instrText xml:space="preserve"> PAGEREF _Toc385403740 \h </w:instrText>
+          <w:instrText xml:space="preserve"> PAGEREF _Toc483467283 \h </w:instrText>
         </w:r>
         <w:r>
           <w:rPr>
@@ -945,13 +974,13 @@
           <w:tab w:val="left" w:pos="432"/>
         </w:tabs>
         <w:rPr>
-          <w:rFonts w:ascii="Calibri" w:hAnsi="Calibri"/>
+          <w:rFonts w:asciiTheme="minorHAnsi" w:eastAsiaTheme="minorEastAsia" w:hAnsiTheme="minorHAnsi" w:cstheme="minorBidi"/>
           <w:noProof/>
           <w:sz w:val="22"/>
           <w:szCs w:val="22"/>
         </w:rPr>
       </w:pPr>
-      <w:hyperlink w:anchor="_Toc385403741" w:history="1">
+      <w:hyperlink w:anchor="_Toc483467284" w:history="1">
         <w:r>
           <w:rPr>
             <w:rStyle w:val="Hyperlink"/>
@@ -961,7 +990,7 @@
         </w:r>
         <w:r>
           <w:rPr>
-            <w:rFonts w:ascii="Calibri" w:hAnsi="Calibri"/>
+            <w:rFonts w:asciiTheme="minorHAnsi" w:eastAsiaTheme="minorEastAsia" w:hAnsiTheme="minorHAnsi" w:cstheme="minorBidi"/>
             <w:noProof/>
             <w:sz w:val="22"/>
             <w:szCs w:val="22"/>
@@ -994,7 +1023,7 @@
             <w:noProof/>
             <w:webHidden/>
           </w:rPr>
-          <w:instrText xml:space="preserve"> PAGEREF _Toc385403741 \h </w:instrText>
+          <w:instrText xml:space="preserve"> PAGEREF _Toc483467284 \h </w:instrText>
         </w:r>
         <w:r>
           <w:rPr>
@@ -1014,7 +1043,7 @@
             <w:noProof/>
             <w:webHidden/>
           </w:rPr>
-          <w:t>3</w:t>
+          <w:t>4</w:t>
         </w:r>
         <w:r>
           <w:rPr>
@@ -1032,13 +1061,13 @@
           <w:tab w:val="left" w:pos="432"/>
         </w:tabs>
         <w:rPr>
-          <w:rFonts w:ascii="Calibri" w:hAnsi="Calibri"/>
+          <w:rFonts w:asciiTheme="minorHAnsi" w:eastAsiaTheme="minorEastAsia" w:hAnsiTheme="minorHAnsi" w:cstheme="minorBidi"/>
           <w:noProof/>
           <w:sz w:val="22"/>
           <w:szCs w:val="22"/>
         </w:rPr>
       </w:pPr>
-      <w:hyperlink w:anchor="_Toc385403742" w:history="1">
+      <w:hyperlink w:anchor="_Toc483467285" w:history="1">
         <w:r>
           <w:rPr>
             <w:rStyle w:val="Hyperlink"/>
@@ -1048,7 +1077,7 @@
         </w:r>
         <w:r>
           <w:rPr>
-            <w:rFonts w:ascii="Calibri" w:hAnsi="Calibri"/>
+            <w:rFonts w:asciiTheme="minorHAnsi" w:eastAsiaTheme="minorEastAsia" w:hAnsiTheme="minorHAnsi" w:cstheme="minorBidi"/>
             <w:noProof/>
             <w:sz w:val="22"/>
             <w:szCs w:val="22"/>
@@ -1081,7 +1110,7 @@
             <w:noProof/>
             <w:webHidden/>
           </w:rPr>
-          <w:instrText xml:space="preserve"> PAGEREF _Toc385403742 \h </w:instrText>
+          <w:instrText xml:space="preserve"> PAGEREF _Toc483467285 \h </w:instrText>
         </w:r>
         <w:r>
           <w:rPr>
@@ -1101,7 +1130,7 @@
             <w:noProof/>
             <w:webHidden/>
           </w:rPr>
-          <w:t>4</w:t>
+          <w:t>5</w:t>
         </w:r>
         <w:r>
           <w:rPr>
@@ -1119,13 +1148,13 @@
           <w:tab w:val="left" w:pos="432"/>
         </w:tabs>
         <w:rPr>
-          <w:rFonts w:ascii="Calibri" w:hAnsi="Calibri"/>
+          <w:rFonts w:asciiTheme="minorHAnsi" w:eastAsiaTheme="minorEastAsia" w:hAnsiTheme="minorHAnsi" w:cstheme="minorBidi"/>
           <w:noProof/>
           <w:sz w:val="22"/>
           <w:szCs w:val="22"/>
         </w:rPr>
       </w:pPr>
-      <w:hyperlink w:anchor="_Toc385403743" w:history="1">
+      <w:hyperlink w:anchor="_Toc483467286" w:history="1">
         <w:r>
           <w:rPr>
             <w:rStyle w:val="Hyperlink"/>
@@ -1135,7 +1164,7 @@
         </w:r>
         <w:r>
           <w:rPr>
-            <w:rFonts w:ascii="Calibri" w:hAnsi="Calibri"/>
+            <w:rFonts w:asciiTheme="minorHAnsi" w:eastAsiaTheme="minorEastAsia" w:hAnsiTheme="minorHAnsi" w:cstheme="minorBidi"/>
             <w:noProof/>
             <w:sz w:val="22"/>
             <w:szCs w:val="22"/>
@@ -1168,7 +1197,7 @@
             <w:noProof/>
             <w:webHidden/>
           </w:rPr>
-          <w:instrText xml:space="preserve"> PAGEREF _Toc385403743 \h </w:instrText>
+          <w:instrText xml:space="preserve"> PAGEREF _Toc483467286 \h </w:instrText>
         </w:r>
         <w:r>
           <w:rPr>
@@ -1206,13 +1235,13 @@
           <w:tab w:val="left" w:pos="432"/>
         </w:tabs>
         <w:rPr>
-          <w:rFonts w:ascii="Calibri" w:hAnsi="Calibri"/>
+          <w:rFonts w:asciiTheme="minorHAnsi" w:eastAsiaTheme="minorEastAsia" w:hAnsiTheme="minorHAnsi" w:cstheme="minorBidi"/>
           <w:noProof/>
           <w:sz w:val="22"/>
           <w:szCs w:val="22"/>
         </w:rPr>
       </w:pPr>
-      <w:hyperlink w:anchor="_Toc385403744" w:history="1">
+      <w:hyperlink w:anchor="_Toc483467287" w:history="1">
         <w:r>
           <w:rPr>
             <w:rStyle w:val="Hyperlink"/>
@@ -1222,7 +1251,7 @@
         </w:r>
         <w:r>
           <w:rPr>
-            <w:rFonts w:ascii="Calibri" w:hAnsi="Calibri"/>
+            <w:rFonts w:asciiTheme="minorHAnsi" w:eastAsiaTheme="minorEastAsia" w:hAnsiTheme="minorHAnsi" w:cstheme="minorBidi"/>
             <w:noProof/>
             <w:sz w:val="22"/>
             <w:szCs w:val="22"/>
@@ -1234,7 +1263,7 @@
             <w:rStyle w:val="Hyperlink"/>
             <w:noProof/>
           </w:rPr>
-          <w:t>Quality Attributes</w:t>
+          <w:t>Key architectural frameworks</w:t>
         </w:r>
         <w:r>
           <w:rPr>
@@ -1255,7 +1284,7 @@
             <w:noProof/>
             <w:webHidden/>
           </w:rPr>
-          <w:instrText xml:space="preserve"> PAGEREF _Toc385403744 \h </w:instrText>
+          <w:instrText xml:space="preserve"> PAGEREF _Toc483467287 \h </w:instrText>
         </w:r>
         <w:r>
           <w:rPr>
@@ -1293,13 +1322,13 @@
           <w:tab w:val="left" w:pos="432"/>
         </w:tabs>
         <w:rPr>
-          <w:rFonts w:ascii="Calibri" w:hAnsi="Calibri"/>
+          <w:rFonts w:asciiTheme="minorHAnsi" w:eastAsiaTheme="minorEastAsia" w:hAnsiTheme="minorHAnsi" w:cstheme="minorBidi"/>
           <w:noProof/>
           <w:sz w:val="22"/>
           <w:szCs w:val="22"/>
         </w:rPr>
       </w:pPr>
-      <w:hyperlink w:anchor="_Toc385403745" w:history="1">
+      <w:hyperlink w:anchor="_Toc483467288" w:history="1">
         <w:r>
           <w:rPr>
             <w:rStyle w:val="Hyperlink"/>
@@ -1309,7 +1338,7 @@
         </w:r>
         <w:r>
           <w:rPr>
-            <w:rFonts w:ascii="Calibri" w:hAnsi="Calibri"/>
+            <w:rFonts w:asciiTheme="minorHAnsi" w:eastAsiaTheme="minorEastAsia" w:hAnsiTheme="minorHAnsi" w:cstheme="minorBidi"/>
             <w:noProof/>
             <w:sz w:val="22"/>
             <w:szCs w:val="22"/>
@@ -1342,7 +1371,7 @@
             <w:noProof/>
             <w:webHidden/>
           </w:rPr>
-          <w:instrText xml:space="preserve"> PAGEREF _Toc385403745 \h </w:instrText>
+          <w:instrText xml:space="preserve"> PAGEREF _Toc483467288 \h </w:instrText>
         </w:r>
         <w:r>
           <w:rPr>
@@ -1380,13 +1409,13 @@
           <w:tab w:val="left" w:pos="1000"/>
         </w:tabs>
         <w:rPr>
-          <w:rFonts w:ascii="Calibri" w:hAnsi="Calibri"/>
+          <w:rFonts w:asciiTheme="minorHAnsi" w:eastAsiaTheme="minorEastAsia" w:hAnsiTheme="minorHAnsi" w:cstheme="minorBidi"/>
           <w:noProof/>
           <w:sz w:val="22"/>
           <w:szCs w:val="22"/>
         </w:rPr>
       </w:pPr>
-      <w:hyperlink w:anchor="_Toc385403746" w:history="1">
+      <w:hyperlink w:anchor="_Toc483467289" w:history="1">
         <w:r>
           <w:rPr>
             <w:rStyle w:val="Hyperlink"/>
@@ -1396,7 +1425,7 @@
         </w:r>
         <w:r>
           <w:rPr>
-            <w:rFonts w:ascii="Calibri" w:hAnsi="Calibri"/>
+            <w:rFonts w:asciiTheme="minorHAnsi" w:eastAsiaTheme="minorEastAsia" w:hAnsiTheme="minorHAnsi" w:cstheme="minorBidi"/>
             <w:noProof/>
             <w:sz w:val="22"/>
             <w:szCs w:val="22"/>
@@ -1408,7 +1437,7 @@
             <w:rStyle w:val="Hyperlink"/>
             <w:noProof/>
           </w:rPr>
-          <w:t>Views</w:t>
+          <w:t>Logical View</w:t>
         </w:r>
         <w:r>
           <w:rPr>
@@ -1429,7 +1458,7 @@
             <w:noProof/>
             <w:webHidden/>
           </w:rPr>
-          <w:instrText xml:space="preserve"> PAGEREF _Toc385403746 \h </w:instrText>
+          <w:instrText xml:space="preserve"> PAGEREF _Toc483467289 \h </w:instrText>
         </w:r>
         <w:r>
           <w:rPr>
@@ -1449,7 +1478,7 @@
             <w:noProof/>
             <w:webHidden/>
           </w:rPr>
-          <w:t>6</w:t>
+          <w:t>8</w:t>
         </w:r>
         <w:r>
           <w:rPr>
@@ -1462,25 +1491,28 @@
     </w:p>
     <w:p>
       <w:pPr>
-        <w:pStyle w:val="TOC3"/>
-        <w:rPr>
-          <w:rFonts w:ascii="Calibri" w:hAnsi="Calibri"/>
+        <w:pStyle w:val="TOC2"/>
+        <w:tabs>
+          <w:tab w:val="left" w:pos="1000"/>
+        </w:tabs>
+        <w:rPr>
+          <w:rFonts w:asciiTheme="minorHAnsi" w:eastAsiaTheme="minorEastAsia" w:hAnsiTheme="minorHAnsi" w:cstheme="minorBidi"/>
           <w:noProof/>
           <w:sz w:val="22"/>
           <w:szCs w:val="22"/>
         </w:rPr>
       </w:pPr>
-      <w:hyperlink w:anchor="_Toc385403747" w:history="1">
+      <w:hyperlink w:anchor="_Toc483467290" w:history="1">
         <w:r>
           <w:rPr>
             <w:rStyle w:val="Hyperlink"/>
             <w:noProof/>
           </w:rPr>
-          <w:t>9.1.1</w:t>
-        </w:r>
-        <w:r>
-          <w:rPr>
-            <w:rFonts w:ascii="Calibri" w:hAnsi="Calibri"/>
+          <w:t>9.2</w:t>
+        </w:r>
+        <w:r>
+          <w:rPr>
+            <w:rFonts w:asciiTheme="minorHAnsi" w:eastAsiaTheme="minorEastAsia" w:hAnsiTheme="minorHAnsi" w:cstheme="minorBidi"/>
             <w:noProof/>
             <w:sz w:val="22"/>
             <w:szCs w:val="22"/>
@@ -1492,7 +1524,7 @@
             <w:rStyle w:val="Hyperlink"/>
             <w:noProof/>
           </w:rPr>
-          <w:t>Logical View</w:t>
+          <w:t>Development View</w:t>
         </w:r>
         <w:r>
           <w:rPr>
@@ -1513,7 +1545,7 @@
             <w:noProof/>
             <w:webHidden/>
           </w:rPr>
-          <w:instrText xml:space="preserve"> PAGEREF _Toc385403747 \h </w:instrText>
+          <w:instrText xml:space="preserve"> PAGEREF _Toc483467290 \h </w:instrText>
         </w:r>
         <w:r>
           <w:rPr>
@@ -1533,7 +1565,7 @@
             <w:noProof/>
             <w:webHidden/>
           </w:rPr>
-          <w:t>7</w:t>
+          <w:t>9</w:t>
         </w:r>
         <w:r>
           <w:rPr>
@@ -1546,25 +1578,28 @@
     </w:p>
     <w:p>
       <w:pPr>
-        <w:pStyle w:val="TOC3"/>
-        <w:rPr>
-          <w:rFonts w:ascii="Calibri" w:hAnsi="Calibri"/>
+        <w:pStyle w:val="TOC2"/>
+        <w:tabs>
+          <w:tab w:val="left" w:pos="1000"/>
+        </w:tabs>
+        <w:rPr>
+          <w:rFonts w:asciiTheme="minorHAnsi" w:eastAsiaTheme="minorEastAsia" w:hAnsiTheme="minorHAnsi" w:cstheme="minorBidi"/>
           <w:noProof/>
           <w:sz w:val="22"/>
           <w:szCs w:val="22"/>
         </w:rPr>
       </w:pPr>
-      <w:hyperlink w:anchor="_Toc385403748" w:history="1">
+      <w:hyperlink w:anchor="_Toc483467291" w:history="1">
         <w:r>
           <w:rPr>
             <w:rStyle w:val="Hyperlink"/>
             <w:noProof/>
           </w:rPr>
-          <w:t>9.1.2</w:t>
-        </w:r>
-        <w:r>
-          <w:rPr>
-            <w:rFonts w:ascii="Calibri" w:hAnsi="Calibri"/>
+          <w:t>9.3</w:t>
+        </w:r>
+        <w:r>
+          <w:rPr>
+            <w:rFonts w:asciiTheme="minorHAnsi" w:eastAsiaTheme="minorEastAsia" w:hAnsiTheme="minorHAnsi" w:cstheme="minorBidi"/>
             <w:noProof/>
             <w:sz w:val="22"/>
             <w:szCs w:val="22"/>
@@ -1576,7 +1611,7 @@
             <w:rStyle w:val="Hyperlink"/>
             <w:noProof/>
           </w:rPr>
-          <w:t>Development view:</w:t>
+          <w:t>Physical View</w:t>
         </w:r>
         <w:r>
           <w:rPr>
@@ -1597,7 +1632,7 @@
             <w:noProof/>
             <w:webHidden/>
           </w:rPr>
-          <w:instrText xml:space="preserve"> PAGEREF _Toc385403748 \h </w:instrText>
+          <w:instrText xml:space="preserve"> PAGEREF _Toc483467291 \h </w:instrText>
         </w:r>
         <w:r>
           <w:rPr>
@@ -1617,7 +1652,7 @@
             <w:noProof/>
             <w:webHidden/>
           </w:rPr>
-          <w:t>9</w:t>
+          <w:t>10</w:t>
         </w:r>
         <w:r>
           <w:rPr>
@@ -1630,25 +1665,28 @@
     </w:p>
     <w:p>
       <w:pPr>
-        <w:pStyle w:val="TOC3"/>
-        <w:rPr>
-          <w:rFonts w:ascii="Calibri" w:hAnsi="Calibri"/>
+        <w:pStyle w:val="TOC2"/>
+        <w:tabs>
+          <w:tab w:val="left" w:pos="1000"/>
+        </w:tabs>
+        <w:rPr>
+          <w:rFonts w:asciiTheme="minorHAnsi" w:eastAsiaTheme="minorEastAsia" w:hAnsiTheme="minorHAnsi" w:cstheme="minorBidi"/>
           <w:noProof/>
           <w:sz w:val="22"/>
           <w:szCs w:val="22"/>
         </w:rPr>
       </w:pPr>
-      <w:hyperlink w:anchor="_Toc385403749" w:history="1">
+      <w:hyperlink w:anchor="_Toc483467292" w:history="1">
         <w:r>
           <w:rPr>
             <w:rStyle w:val="Hyperlink"/>
             <w:noProof/>
           </w:rPr>
-          <w:t>9.1.3</w:t>
-        </w:r>
-        <w:r>
-          <w:rPr>
-            <w:rFonts w:ascii="Calibri" w:hAnsi="Calibri"/>
+          <w:t>9.4</w:t>
+        </w:r>
+        <w:r>
+          <w:rPr>
+            <w:rFonts w:asciiTheme="minorHAnsi" w:eastAsiaTheme="minorEastAsia" w:hAnsiTheme="minorHAnsi" w:cstheme="minorBidi"/>
             <w:noProof/>
             <w:sz w:val="22"/>
             <w:szCs w:val="22"/>
@@ -1660,7 +1698,7 @@
             <w:rStyle w:val="Hyperlink"/>
             <w:noProof/>
           </w:rPr>
-          <w:t>Physical View</w:t>
+          <w:t>Process View</w:t>
         </w:r>
         <w:r>
           <w:rPr>
@@ -1681,7 +1719,7 @@
             <w:noProof/>
             <w:webHidden/>
           </w:rPr>
-          <w:instrText xml:space="preserve"> PAGEREF _Toc385403749 \h </w:instrText>
+          <w:instrText xml:space="preserve"> PAGEREF _Toc483467292 \h </w:instrText>
         </w:r>
         <w:r>
           <w:rPr>
@@ -1701,7 +1739,7 @@
             <w:noProof/>
             <w:webHidden/>
           </w:rPr>
-          <w:t>9</w:t>
+          <w:t>11</w:t>
         </w:r>
         <w:r>
           <w:rPr>
@@ -1714,25 +1752,28 @@
     </w:p>
     <w:p>
       <w:pPr>
-        <w:pStyle w:val="TOC3"/>
-        <w:rPr>
-          <w:rFonts w:ascii="Calibri" w:hAnsi="Calibri"/>
+        <w:pStyle w:val="TOC2"/>
+        <w:tabs>
+          <w:tab w:val="left" w:pos="1000"/>
+        </w:tabs>
+        <w:rPr>
+          <w:rFonts w:asciiTheme="minorHAnsi" w:eastAsiaTheme="minorEastAsia" w:hAnsiTheme="minorHAnsi" w:cstheme="minorBidi"/>
           <w:noProof/>
           <w:sz w:val="22"/>
           <w:szCs w:val="22"/>
         </w:rPr>
       </w:pPr>
-      <w:hyperlink w:anchor="_Toc385403750" w:history="1">
+      <w:hyperlink w:anchor="_Toc483467293" w:history="1">
         <w:r>
           <w:rPr>
             <w:rStyle w:val="Hyperlink"/>
             <w:noProof/>
           </w:rPr>
-          <w:t>9.1.4</w:t>
-        </w:r>
-        <w:r>
-          <w:rPr>
-            <w:rFonts w:ascii="Calibri" w:hAnsi="Calibri"/>
+          <w:t>9.5</w:t>
+        </w:r>
+        <w:r>
+          <w:rPr>
+            <w:rFonts w:asciiTheme="minorHAnsi" w:eastAsiaTheme="minorEastAsia" w:hAnsiTheme="minorHAnsi" w:cstheme="minorBidi"/>
             <w:noProof/>
             <w:sz w:val="22"/>
             <w:szCs w:val="22"/>
@@ -1744,7 +1785,7 @@
             <w:rStyle w:val="Hyperlink"/>
             <w:noProof/>
           </w:rPr>
-          <w:t>Process view:</w:t>
+          <w:t>Security Diagram</w:t>
         </w:r>
         <w:r>
           <w:rPr>
@@ -1765,7 +1806,7 @@
             <w:noProof/>
             <w:webHidden/>
           </w:rPr>
-          <w:instrText xml:space="preserve"> PAGEREF _Toc385403750 \h </w:instrText>
+          <w:instrText xml:space="preserve"> PAGEREF _Toc483467293 \h </w:instrText>
         </w:r>
         <w:r>
           <w:rPr>
@@ -1785,91 +1826,7 @@
             <w:noProof/>
             <w:webHidden/>
           </w:rPr>
-          <w:t>10</w:t>
-        </w:r>
-        <w:r>
-          <w:rPr>
-            <w:noProof/>
-            <w:webHidden/>
-          </w:rPr>
-          <w:fldChar w:fldCharType="end"/>
-        </w:r>
-      </w:hyperlink>
-    </w:p>
-    <w:p>
-      <w:pPr>
-        <w:pStyle w:val="TOC3"/>
-        <w:rPr>
-          <w:rFonts w:ascii="Calibri" w:hAnsi="Calibri"/>
-          <w:noProof/>
-          <w:sz w:val="22"/>
-          <w:szCs w:val="22"/>
-        </w:rPr>
-      </w:pPr>
-      <w:hyperlink w:anchor="_Toc385403751" w:history="1">
-        <w:r>
-          <w:rPr>
-            <w:rStyle w:val="Hyperlink"/>
-            <w:noProof/>
-          </w:rPr>
-          <w:t>9.1.5</w:t>
-        </w:r>
-        <w:r>
-          <w:rPr>
-            <w:rFonts w:ascii="Calibri" w:hAnsi="Calibri"/>
-            <w:noProof/>
-            <w:sz w:val="22"/>
-            <w:szCs w:val="22"/>
-          </w:rPr>
-          <w:tab/>
-        </w:r>
-        <w:r>
-          <w:rPr>
-            <w:rStyle w:val="Hyperlink"/>
-            <w:noProof/>
-          </w:rPr>
-          <w:t>Security Diagram</w:t>
-        </w:r>
-        <w:r>
-          <w:rPr>
-            <w:noProof/>
-            <w:webHidden/>
-          </w:rPr>
-          <w:tab/>
-        </w:r>
-        <w:r>
-          <w:rPr>
-            <w:noProof/>
-            <w:webHidden/>
-          </w:rPr>
-          <w:fldChar w:fldCharType="begin"/>
-        </w:r>
-        <w:r>
-          <w:rPr>
-            <w:noProof/>
-            <w:webHidden/>
-          </w:rPr>
-          <w:instrText xml:space="preserve"> PAGEREF _Toc385403751 \h </w:instrText>
-        </w:r>
-        <w:r>
-          <w:rPr>
-            <w:noProof/>
-            <w:webHidden/>
-          </w:rPr>
-        </w:r>
-        <w:r>
-          <w:rPr>
-            <w:noProof/>
-            <w:webHidden/>
-          </w:rPr>
-          <w:fldChar w:fldCharType="separate"/>
-        </w:r>
-        <w:r>
-          <w:rPr>
-            <w:noProof/>
-            <w:webHidden/>
-          </w:rPr>
-          <w:t>10</w:t>
+          <w:t>12</w:t>
         </w:r>
         <w:r>
           <w:rPr>
@@ -1887,13 +1844,13 @@
           <w:tab w:val="left" w:pos="864"/>
         </w:tabs>
         <w:rPr>
-          <w:rFonts w:ascii="Calibri" w:hAnsi="Calibri"/>
+          <w:rFonts w:asciiTheme="minorHAnsi" w:eastAsiaTheme="minorEastAsia" w:hAnsiTheme="minorHAnsi" w:cstheme="minorBidi"/>
           <w:noProof/>
           <w:sz w:val="22"/>
           <w:szCs w:val="22"/>
         </w:rPr>
       </w:pPr>
-      <w:hyperlink w:anchor="_Toc385403752" w:history="1">
+      <w:hyperlink w:anchor="_Toc483467294" w:history="1">
         <w:r>
           <w:rPr>
             <w:rStyle w:val="Hyperlink"/>
@@ -1903,7 +1860,7 @@
         </w:r>
         <w:r>
           <w:rPr>
-            <w:rFonts w:ascii="Calibri" w:hAnsi="Calibri"/>
+            <w:rFonts w:asciiTheme="minorHAnsi" w:eastAsiaTheme="minorEastAsia" w:hAnsiTheme="minorHAnsi" w:cstheme="minorBidi"/>
             <w:noProof/>
             <w:sz w:val="22"/>
             <w:szCs w:val="22"/>
@@ -1936,7 +1893,7 @@
             <w:noProof/>
             <w:webHidden/>
           </w:rPr>
-          <w:instrText xml:space="preserve"> PAGEREF _Toc385403752 \h </w:instrText>
+          <w:instrText xml:space="preserve"> PAGEREF _Toc483467294 \h </w:instrText>
         </w:r>
         <w:r>
           <w:rPr>
@@ -1956,7 +1913,442 @@
             <w:noProof/>
             <w:webHidden/>
           </w:rPr>
-          <w:t>11</w:t>
+          <w:t>12</w:t>
+        </w:r>
+        <w:r>
+          <w:rPr>
+            <w:noProof/>
+            <w:webHidden/>
+          </w:rPr>
+          <w:fldChar w:fldCharType="end"/>
+        </w:r>
+      </w:hyperlink>
+    </w:p>
+    <w:p>
+      <w:pPr>
+        <w:pStyle w:val="TOC1"/>
+        <w:tabs>
+          <w:tab w:val="left" w:pos="864"/>
+        </w:tabs>
+        <w:rPr>
+          <w:rFonts w:asciiTheme="minorHAnsi" w:eastAsiaTheme="minorEastAsia" w:hAnsiTheme="minorHAnsi" w:cstheme="minorBidi"/>
+          <w:noProof/>
+          <w:sz w:val="22"/>
+          <w:szCs w:val="22"/>
+        </w:rPr>
+      </w:pPr>
+      <w:hyperlink w:anchor="_Toc483467295" w:history="1">
+        <w:r>
+          <w:rPr>
+            <w:rStyle w:val="Hyperlink"/>
+            <w:noProof/>
+          </w:rPr>
+          <w:t>11.</w:t>
+        </w:r>
+        <w:r>
+          <w:rPr>
+            <w:rFonts w:asciiTheme="minorHAnsi" w:eastAsiaTheme="minorEastAsia" w:hAnsiTheme="minorHAnsi" w:cstheme="minorBidi"/>
+            <w:noProof/>
+            <w:sz w:val="22"/>
+            <w:szCs w:val="22"/>
+          </w:rPr>
+          <w:tab/>
+        </w:r>
+        <w:r>
+          <w:rPr>
+            <w:rStyle w:val="Hyperlink"/>
+            <w:noProof/>
+          </w:rPr>
+          <w:t>Product Integration</w:t>
+        </w:r>
+        <w:r>
+          <w:rPr>
+            <w:noProof/>
+            <w:webHidden/>
+          </w:rPr>
+          <w:tab/>
+        </w:r>
+        <w:r>
+          <w:rPr>
+            <w:noProof/>
+            <w:webHidden/>
+          </w:rPr>
+          <w:fldChar w:fldCharType="begin"/>
+        </w:r>
+        <w:r>
+          <w:rPr>
+            <w:noProof/>
+            <w:webHidden/>
+          </w:rPr>
+          <w:instrText xml:space="preserve"> PAGEREF _Toc483467295 \h </w:instrText>
+        </w:r>
+        <w:r>
+          <w:rPr>
+            <w:noProof/>
+            <w:webHidden/>
+          </w:rPr>
+        </w:r>
+        <w:r>
+          <w:rPr>
+            <w:noProof/>
+            <w:webHidden/>
+          </w:rPr>
+          <w:fldChar w:fldCharType="separate"/>
+        </w:r>
+        <w:r>
+          <w:rPr>
+            <w:noProof/>
+            <w:webHidden/>
+          </w:rPr>
+          <w:t>12</w:t>
+        </w:r>
+        <w:r>
+          <w:rPr>
+            <w:noProof/>
+            <w:webHidden/>
+          </w:rPr>
+          <w:fldChar w:fldCharType="end"/>
+        </w:r>
+      </w:hyperlink>
+    </w:p>
+    <w:p>
+      <w:pPr>
+        <w:pStyle w:val="TOC2"/>
+        <w:tabs>
+          <w:tab w:val="left" w:pos="1200"/>
+        </w:tabs>
+        <w:rPr>
+          <w:rFonts w:asciiTheme="minorHAnsi" w:eastAsiaTheme="minorEastAsia" w:hAnsiTheme="minorHAnsi" w:cstheme="minorBidi"/>
+          <w:noProof/>
+          <w:sz w:val="22"/>
+          <w:szCs w:val="22"/>
+        </w:rPr>
+      </w:pPr>
+      <w:hyperlink w:anchor="_Toc483467296" w:history="1">
+        <w:r>
+          <w:rPr>
+            <w:rStyle w:val="Hyperlink"/>
+            <w:noProof/>
+          </w:rPr>
+          <w:t>11.1</w:t>
+        </w:r>
+        <w:r>
+          <w:rPr>
+            <w:rFonts w:asciiTheme="minorHAnsi" w:eastAsiaTheme="minorEastAsia" w:hAnsiTheme="minorHAnsi" w:cstheme="minorBidi"/>
+            <w:noProof/>
+            <w:sz w:val="22"/>
+            <w:szCs w:val="22"/>
+          </w:rPr>
+          <w:tab/>
+        </w:r>
+        <w:r>
+          <w:rPr>
+            <w:rStyle w:val="Hyperlink"/>
+            <w:noProof/>
+          </w:rPr>
+          <w:t>Integration Stragegy</w:t>
+        </w:r>
+        <w:r>
+          <w:rPr>
+            <w:noProof/>
+            <w:webHidden/>
+          </w:rPr>
+          <w:tab/>
+        </w:r>
+        <w:r>
+          <w:rPr>
+            <w:noProof/>
+            <w:webHidden/>
+          </w:rPr>
+          <w:fldChar w:fldCharType="begin"/>
+        </w:r>
+        <w:r>
+          <w:rPr>
+            <w:noProof/>
+            <w:webHidden/>
+          </w:rPr>
+          <w:instrText xml:space="preserve"> PAGEREF _Toc483467296 \h </w:instrText>
+        </w:r>
+        <w:r>
+          <w:rPr>
+            <w:noProof/>
+            <w:webHidden/>
+          </w:rPr>
+        </w:r>
+        <w:r>
+          <w:rPr>
+            <w:noProof/>
+            <w:webHidden/>
+          </w:rPr>
+          <w:fldChar w:fldCharType="separate"/>
+        </w:r>
+        <w:r>
+          <w:rPr>
+            <w:noProof/>
+            <w:webHidden/>
+          </w:rPr>
+          <w:t>12</w:t>
+        </w:r>
+        <w:r>
+          <w:rPr>
+            <w:noProof/>
+            <w:webHidden/>
+          </w:rPr>
+          <w:fldChar w:fldCharType="end"/>
+        </w:r>
+      </w:hyperlink>
+    </w:p>
+    <w:p>
+      <w:pPr>
+        <w:pStyle w:val="TOC2"/>
+        <w:tabs>
+          <w:tab w:val="left" w:pos="1200"/>
+        </w:tabs>
+        <w:rPr>
+          <w:rFonts w:asciiTheme="minorHAnsi" w:eastAsiaTheme="minorEastAsia" w:hAnsiTheme="minorHAnsi" w:cstheme="minorBidi"/>
+          <w:noProof/>
+          <w:sz w:val="22"/>
+          <w:szCs w:val="22"/>
+        </w:rPr>
+      </w:pPr>
+      <w:hyperlink w:anchor="_Toc483467297" w:history="1">
+        <w:r>
+          <w:rPr>
+            <w:rStyle w:val="Hyperlink"/>
+            <w:noProof/>
+          </w:rPr>
+          <w:t>11.2</w:t>
+        </w:r>
+        <w:r>
+          <w:rPr>
+            <w:rFonts w:asciiTheme="minorHAnsi" w:eastAsiaTheme="minorEastAsia" w:hAnsiTheme="minorHAnsi" w:cstheme="minorBidi"/>
+            <w:noProof/>
+            <w:sz w:val="22"/>
+            <w:szCs w:val="22"/>
+          </w:rPr>
+          <w:tab/>
+        </w:r>
+        <w:r>
+          <w:rPr>
+            <w:rStyle w:val="Hyperlink"/>
+            <w:noProof/>
+          </w:rPr>
+          <w:t>Integration Sequence</w:t>
+        </w:r>
+        <w:r>
+          <w:rPr>
+            <w:noProof/>
+            <w:webHidden/>
+          </w:rPr>
+          <w:tab/>
+        </w:r>
+        <w:r>
+          <w:rPr>
+            <w:noProof/>
+            <w:webHidden/>
+          </w:rPr>
+          <w:fldChar w:fldCharType="begin"/>
+        </w:r>
+        <w:r>
+          <w:rPr>
+            <w:noProof/>
+            <w:webHidden/>
+          </w:rPr>
+          <w:instrText xml:space="preserve"> PAGEREF _Toc483467297 \h </w:instrText>
+        </w:r>
+        <w:r>
+          <w:rPr>
+            <w:noProof/>
+            <w:webHidden/>
+          </w:rPr>
+        </w:r>
+        <w:r>
+          <w:rPr>
+            <w:noProof/>
+            <w:webHidden/>
+          </w:rPr>
+          <w:fldChar w:fldCharType="separate"/>
+        </w:r>
+        <w:r>
+          <w:rPr>
+            <w:noProof/>
+            <w:webHidden/>
+          </w:rPr>
+          <w:t>12</w:t>
+        </w:r>
+        <w:r>
+          <w:rPr>
+            <w:noProof/>
+            <w:webHidden/>
+          </w:rPr>
+          <w:fldChar w:fldCharType="end"/>
+        </w:r>
+      </w:hyperlink>
+    </w:p>
+    <w:p>
+      <w:pPr>
+        <w:pStyle w:val="TOC2"/>
+        <w:tabs>
+          <w:tab w:val="left" w:pos="1200"/>
+        </w:tabs>
+        <w:rPr>
+          <w:rFonts w:asciiTheme="minorHAnsi" w:eastAsiaTheme="minorEastAsia" w:hAnsiTheme="minorHAnsi" w:cstheme="minorBidi"/>
+          <w:noProof/>
+          <w:sz w:val="22"/>
+          <w:szCs w:val="22"/>
+        </w:rPr>
+      </w:pPr>
+      <w:hyperlink w:anchor="_Toc483467298" w:history="1">
+        <w:r>
+          <w:rPr>
+            <w:rStyle w:val="Hyperlink"/>
+            <w:noProof/>
+          </w:rPr>
+          <w:t>11.3</w:t>
+        </w:r>
+        <w:r>
+          <w:rPr>
+            <w:rFonts w:asciiTheme="minorHAnsi" w:eastAsiaTheme="minorEastAsia" w:hAnsiTheme="minorHAnsi" w:cstheme="minorBidi"/>
+            <w:noProof/>
+            <w:sz w:val="22"/>
+            <w:szCs w:val="22"/>
+          </w:rPr>
+          <w:tab/>
+        </w:r>
+        <w:r>
+          <w:rPr>
+            <w:rStyle w:val="Hyperlink"/>
+            <w:noProof/>
+          </w:rPr>
+          <w:t>Integration Process/Procedures</w:t>
+        </w:r>
+        <w:r>
+          <w:rPr>
+            <w:noProof/>
+            <w:webHidden/>
+          </w:rPr>
+          <w:tab/>
+        </w:r>
+        <w:r>
+          <w:rPr>
+            <w:noProof/>
+            <w:webHidden/>
+          </w:rPr>
+          <w:fldChar w:fldCharType="begin"/>
+        </w:r>
+        <w:r>
+          <w:rPr>
+            <w:noProof/>
+            <w:webHidden/>
+          </w:rPr>
+          <w:instrText xml:space="preserve"> PAGEREF _Toc483467298 \h </w:instrText>
+        </w:r>
+        <w:r>
+          <w:rPr>
+            <w:noProof/>
+            <w:webHidden/>
+          </w:rPr>
+        </w:r>
+        <w:r>
+          <w:rPr>
+            <w:noProof/>
+            <w:webHidden/>
+          </w:rPr>
+          <w:fldChar w:fldCharType="separate"/>
+        </w:r>
+        <w:r>
+          <w:rPr>
+            <w:noProof/>
+            <w:webHidden/>
+          </w:rPr>
+          <w:t>13</w:t>
+        </w:r>
+        <w:r>
+          <w:rPr>
+            <w:noProof/>
+            <w:webHidden/>
+          </w:rPr>
+          <w:fldChar w:fldCharType="end"/>
+        </w:r>
+      </w:hyperlink>
+    </w:p>
+    <w:p>
+      <w:pPr>
+        <w:pStyle w:val="TOC2"/>
+        <w:tabs>
+          <w:tab w:val="left" w:pos="1200"/>
+        </w:tabs>
+        <w:rPr>
+          <w:rFonts w:asciiTheme="minorHAnsi" w:eastAsiaTheme="minorEastAsia" w:hAnsiTheme="minorHAnsi" w:cstheme="minorBidi"/>
+          <w:noProof/>
+          <w:sz w:val="22"/>
+          <w:szCs w:val="22"/>
+        </w:rPr>
+      </w:pPr>
+      <w:hyperlink w:anchor="_Toc483467299" w:history="1">
+        <w:r>
+          <w:rPr>
+            <w:rStyle w:val="Hyperlink"/>
+            <w:noProof/>
+          </w:rPr>
+          <w:t>11.4</w:t>
+        </w:r>
+        <w:r>
+          <w:rPr>
+            <w:rFonts w:asciiTheme="minorHAnsi" w:eastAsiaTheme="minorEastAsia" w:hAnsiTheme="minorHAnsi" w:cstheme="minorBidi"/>
+            <w:noProof/>
+            <w:sz w:val="22"/>
+            <w:szCs w:val="22"/>
+          </w:rPr>
+          <w:tab/>
+        </w:r>
+        <w:r>
+          <w:rPr>
+            <w:rStyle w:val="Hyperlink"/>
+            <w:noProof/>
+          </w:rPr>
+          <w:t>Integration Environment</w:t>
+        </w:r>
+        <w:r>
+          <w:rPr>
+            <w:noProof/>
+            <w:webHidden/>
+          </w:rPr>
+          <w:tab/>
+        </w:r>
+        <w:r>
+          <w:rPr>
+            <w:noProof/>
+            <w:webHidden/>
+          </w:rPr>
+          <w:fldChar w:fldCharType="begin"/>
+        </w:r>
+        <w:r>
+          <w:rPr>
+            <w:noProof/>
+            <w:webHidden/>
+          </w:rPr>
+          <w:instrText xml:space="preserve"> PAGEREF _Toc483467299 \h </w:instrText>
+        </w:r>
+        <w:r>
+          <w:rPr>
+            <w:noProof/>
+            <w:webHidden/>
+          </w:rPr>
+        </w:r>
+        <w:r>
+          <w:rPr>
+            <w:noProof/>
+            <w:webHidden/>
+          </w:rPr>
+          <w:fldChar w:fldCharType="separate"/>
+        </w:r>
+        <w:r>
+          <w:rPr>
+            <w:noProof/>
+            <w:webHidden/>
+          </w:rPr>
+          <w:t>13</w:t>
         </w:r>
         <w:r>
           <w:rPr>
@@ -1983,22 +2375,11 @@
       </w:r>
     </w:p>
     <w:p>
-      <w:r>
-        <w:lastRenderedPageBreak/>
-        <w:fldChar w:fldCharType="begin"/>
-      </w:r>
-      <w:r>
-        <w:instrText xml:space="preserve"> SUBJECT  \* MERGEFORMAT </w:instrText>
-      </w:r>
-      <w:r>
-        <w:fldChar w:fldCharType="separate"/>
-      </w:r>
-      <w:r>
-        <w:t>&lt;Project Name&gt;</w:t>
-      </w:r>
-      <w:r>
-        <w:fldChar w:fldCharType="end"/>
-      </w:r>
+      <w:fldSimple w:instr=" SUBJECT  \* MERGEFORMAT ">
+        <w:r>
+          <w:t>&lt;Project Name&gt;</w:t>
+        </w:r>
+      </w:fldSimple>
     </w:p>
     <w:p>
       <w:pPr>
@@ -2116,7 +2497,7 @@
       <w:pPr>
         <w:pStyle w:val="Heading1"/>
       </w:pPr>
-      <w:bookmarkStart w:id="0" w:name="_Toc385403735"/>
+      <w:bookmarkStart w:id="0" w:name="_Toc483467278"/>
       <w:bookmarkStart w:id="1" w:name="_Toc436203377"/>
       <w:bookmarkStart w:id="2" w:name="_Toc452813577"/>
       <w:r>
@@ -2205,6 +2586,34 @@
       </w:r>
     </w:p>
     <w:p>
+      <w:pPr>
+        <w:pStyle w:val="ListParagraph"/>
+        <w:numPr>
+          <w:ilvl w:val="0"/>
+          <w:numId w:val="11"/>
+        </w:numPr>
+      </w:pPr>
+      <w:r>
+        <w:t>LSA</w:t>
+      </w:r>
+      <w:r>
+        <w:t>s</w:t>
+      </w:r>
+    </w:p>
+    <w:p>
+      <w:pPr>
+        <w:pStyle w:val="ListParagraph"/>
+        <w:numPr>
+          <w:ilvl w:val="0"/>
+          <w:numId w:val="11"/>
+        </w:numPr>
+      </w:pPr>
+      <w:r>
+        <w:t>Trainers</w:t>
+      </w:r>
+    </w:p>
+    <w:p/>
+    <w:p>
       <w:r>
         <w:t xml:space="preserve">The </w:t>
       </w:r>
@@ -2217,26 +2626,17 @@
       <w:r>
         <w:t xml:space="preserve">stainable results.  </w:t>
       </w:r>
-      <w:bookmarkStart w:id="3" w:name="_Toc385403736"/>
       <w:bookmarkEnd w:id="1"/>
       <w:bookmarkEnd w:id="2"/>
     </w:p>
     <w:p/>
     <w:p>
-      <w:r>
-        <w:t xml:space="preserve">Architectural </w:t>
-      </w:r>
-      <w:r>
-        <w:t>g</w:t>
-      </w:r>
-      <w:r>
-        <w:t xml:space="preserve">oals and </w:t>
-      </w:r>
-      <w:r>
-        <w:t>p</w:t>
-      </w:r>
-      <w:r>
-        <w:t>hilosophy</w:t>
+      <w:pPr>
+        <w:pStyle w:val="Heading1"/>
+      </w:pPr>
+      <w:bookmarkStart w:id="3" w:name="_Toc483467279"/>
+      <w:r>
+        <w:t>Architectural goals and philosophy</w:t>
       </w:r>
       <w:bookmarkEnd w:id="3"/>
     </w:p>
@@ -2288,12 +2688,16 @@
         <w:t>Limit the amount of data that can be manually entered to reduce / eliminate the possibility of beneficiary PII/PHI being entered into the system.</w:t>
       </w:r>
     </w:p>
-    <w:p/>
+    <w:p>
+      <w:pPr>
+        <w:pStyle w:val="ListParagraph"/>
+      </w:pPr>
+    </w:p>
     <w:p>
       <w:pPr>
         <w:pStyle w:val="Heading1"/>
       </w:pPr>
-      <w:bookmarkStart w:id="4" w:name="_Toc385403737"/>
+      <w:bookmarkStart w:id="4" w:name="_Toc483467280"/>
       <w:r>
         <w:t xml:space="preserve">Assumptions and </w:t>
       </w:r>
@@ -2313,7 +2717,7 @@
           <w:numId w:val="1"/>
         </w:numPr>
       </w:pPr>
-      <w:bookmarkStart w:id="5" w:name="_Toc385403738"/>
+      <w:bookmarkStart w:id="5" w:name="_Toc483467281"/>
       <w:r>
         <w:t>Assumptions</w:t>
       </w:r>
@@ -2341,7 +2745,7 @@
           <w:numId w:val="1"/>
         </w:numPr>
       </w:pPr>
-      <w:bookmarkStart w:id="6" w:name="_Toc385403739"/>
+      <w:bookmarkStart w:id="6" w:name="_Toc483467282"/>
       <w:r>
         <w:t>Dependencies</w:t>
       </w:r>
@@ -2360,13 +2764,74 @@
     </w:p>
     <w:p>
       <w:pPr>
+        <w:pStyle w:val="ListParagraph"/>
         <w:numPr>
           <w:ilvl w:val="1"/>
           <w:numId w:val="4"/>
         </w:numPr>
       </w:pPr>
       <w:r>
+        <w:t>Data feeds</w:t>
+      </w:r>
+    </w:p>
+    <w:p>
+      <w:pPr>
+        <w:pStyle w:val="ListParagraph"/>
+        <w:numPr>
+          <w:ilvl w:val="2"/>
+          <w:numId w:val="4"/>
+        </w:numPr>
+      </w:pPr>
+      <w:r>
+        <w:t>Attendance Tracking System</w:t>
+      </w:r>
+    </w:p>
+    <w:p>
+      <w:pPr>
+        <w:pStyle w:val="ListParagraph"/>
+        <w:numPr>
+          <w:ilvl w:val="2"/>
+          <w:numId w:val="4"/>
+        </w:numPr>
+      </w:pPr>
+      <w:r>
+        <w:t>ETS</w:t>
+      </w:r>
+    </w:p>
+    <w:p>
+      <w:pPr>
+        <w:pStyle w:val="ListParagraph"/>
+        <w:numPr>
+          <w:ilvl w:val="2"/>
+          <w:numId w:val="4"/>
+        </w:numPr>
+      </w:pPr>
+      <w:r>
         <w:t>Outliers from Performance Management</w:t>
+      </w:r>
+    </w:p>
+    <w:p>
+      <w:pPr>
+        <w:pStyle w:val="ListParagraph"/>
+        <w:numPr>
+          <w:ilvl w:val="2"/>
+          <w:numId w:val="4"/>
+        </w:numPr>
+      </w:pPr>
+      <w:r>
+        <w:t>Quality</w:t>
+      </w:r>
+    </w:p>
+    <w:p>
+      <w:pPr>
+        <w:pStyle w:val="ListParagraph"/>
+        <w:numPr>
+          <w:ilvl w:val="2"/>
+          <w:numId w:val="4"/>
+        </w:numPr>
+      </w:pPr>
+      <w:r>
+        <w:t>Training</w:t>
       </w:r>
     </w:p>
     <w:p>
@@ -2377,24 +2842,26 @@
         </w:numPr>
       </w:pPr>
       <w:r>
-        <w:t>LimeSurvey, Verint</w:t>
-      </w:r>
-    </w:p>
-    <w:p>
-      <w:pPr>
+        <w:t>Employee feeds</w:t>
+      </w:r>
+    </w:p>
+    <w:p>
+      <w:pPr>
+        <w:pStyle w:val="ListParagraph"/>
         <w:numPr>
-          <w:ilvl w:val="1"/>
+          <w:ilvl w:val="2"/>
           <w:numId w:val="4"/>
         </w:numPr>
       </w:pPr>
       <w:r>
-        <w:t>Employee Information from Aspect</w:t>
-      </w:r>
-    </w:p>
-    <w:p>
-      <w:pPr>
+        <w:t xml:space="preserve">Employee Information from Aspect </w:t>
+      </w:r>
+    </w:p>
+    <w:p>
+      <w:pPr>
+        <w:pStyle w:val="ListParagraph"/>
         <w:numPr>
-          <w:ilvl w:val="1"/>
+          <w:ilvl w:val="2"/>
           <w:numId w:val="4"/>
         </w:numPr>
       </w:pPr>
@@ -2404,13 +2871,14 @@
     </w:p>
     <w:p>
       <w:pPr>
+        <w:pStyle w:val="ListParagraph"/>
         <w:numPr>
-          <w:ilvl w:val="1"/>
+          <w:ilvl w:val="2"/>
           <w:numId w:val="4"/>
         </w:numPr>
       </w:pPr>
       <w:r>
-        <w:t>ETS</w:t>
+        <w:t>HR Employee Information from HR</w:t>
       </w:r>
     </w:p>
     <w:p/>
@@ -2418,7 +2886,7 @@
       <w:pPr>
         <w:pStyle w:val="Heading1"/>
       </w:pPr>
-      <w:bookmarkStart w:id="7" w:name="_Toc385403740"/>
+      <w:bookmarkStart w:id="7" w:name="_Toc483467283"/>
       <w:r>
         <w:t xml:space="preserve">Architecturally </w:t>
       </w:r>
@@ -2444,7 +2912,10 @@
         <w:t>eCoaching log</w:t>
       </w:r>
       <w:r>
-        <w:t xml:space="preserve"> can be found in Version Manager</w:t>
+        <w:t xml:space="preserve"> can be found </w:t>
+      </w:r>
+      <w:r>
+        <w:t>in TFS (Team Foundation Server)</w:t>
       </w:r>
       <w:r>
         <w:t xml:space="preserve">.  No requirements are defined </w:t>
@@ -2458,8 +2929,9 @@
       <w:pPr>
         <w:pStyle w:val="Heading1"/>
       </w:pPr>
-      <w:bookmarkStart w:id="8" w:name="_Toc385403741"/>
-      <w:r>
+      <w:bookmarkStart w:id="8" w:name="_Toc483467284"/>
+      <w:r>
+        <w:lastRenderedPageBreak/>
         <w:t xml:space="preserve">Decisions, </w:t>
       </w:r>
       <w:r>
@@ -2555,7 +3027,13 @@
           </w:tcPr>
           <w:p>
             <w:r>
-              <w:t>Centralizes account authentication; the application does not need to perform authentication outside of Active Directory. Ensures users are GDIT employees in good standing.</w:t>
+              <w:t xml:space="preserve">Centralizes account authentication; the application does not need to perform authentication outside of Active Directory. Ensures users are GDIT </w:t>
+            </w:r>
+            <w:r>
+              <w:t xml:space="preserve">CCO </w:t>
+            </w:r>
+            <w:r>
+              <w:t>employees in good standing.</w:t>
             </w:r>
           </w:p>
         </w:tc>
@@ -2592,11 +3070,7 @@
           </w:tcPr>
           <w:p>
             <w:r>
-              <w:t xml:space="preserve">Keep all pages simple to walk the user through the steps needed to complete a transaction. Utilize plain writing. </w:t>
-            </w:r>
-            <w:r>
-              <w:lastRenderedPageBreak/>
-              <w:t>Use clear headings and subheadings.</w:t>
+              <w:t>Keep all pages simple to walk the user through the steps needed to complete a transaction. Utilize plain writing. Use clear headings and subheadings.</w:t>
             </w:r>
           </w:p>
           <w:p/>
@@ -2608,7 +3082,6 @@
           </w:tcPr>
           <w:p>
             <w:r>
-              <w:lastRenderedPageBreak/>
               <w:t>Supports usability Quality Attribute.</w:t>
             </w:r>
           </w:p>
@@ -2622,7 +3095,6 @@
           </w:tcPr>
           <w:p>
             <w:r>
-              <w:lastRenderedPageBreak/>
               <w:t xml:space="preserve">The user interface should be consistent across all pages; page layout, fonts, colors, etc. This can be accomplished through the use of Cascading style sheets (CSS) and Master pages.  </w:t>
             </w:r>
           </w:p>
@@ -2779,21 +3251,55 @@
     <w:p>
       <w:pPr>
         <w:pStyle w:val="Heading1"/>
-      </w:pPr>
-      <w:bookmarkStart w:id="9" w:name="_Toc385403742"/>
-      <w:r>
-        <w:t xml:space="preserve">Architectural </w:t>
-      </w:r>
-      <w:r>
-        <w:t>patterns</w:t>
-      </w:r>
-      <w:bookmarkEnd w:id="9"/>
+        <w:numPr>
+          <w:ilvl w:val="0"/>
+          <w:numId w:val="0"/>
+        </w:numPr>
+        <w:ind w:left="360"/>
+      </w:pPr>
     </w:p>
     <w:p>
       <w:pPr>
         <w:widowControl/>
         <w:spacing w:line="240" w:lineRule="auto"/>
         <w:rPr>
+          <w:rFonts w:ascii="Arial" w:hAnsi="Arial"/>
+          <w:b/>
+          <w:sz w:val="24"/>
+        </w:rPr>
+      </w:pPr>
+      <w:r>
+        <w:br w:type="page"/>
+      </w:r>
+    </w:p>
+    <w:p>
+      <w:pPr>
+        <w:pStyle w:val="Heading1"/>
+        <w:numPr>
+          <w:ilvl w:val="0"/>
+          <w:numId w:val="0"/>
+        </w:numPr>
+        <w:ind w:left="360"/>
+      </w:pPr>
+    </w:p>
+    <w:p>
+      <w:pPr>
+        <w:pStyle w:val="Heading1"/>
+      </w:pPr>
+      <w:bookmarkStart w:id="9" w:name="_Toc483467285"/>
+      <w:r>
+        <w:t xml:space="preserve">Architectural </w:t>
+      </w:r>
+      <w:r>
+        <w:t>patterns</w:t>
+      </w:r>
+      <w:bookmarkEnd w:id="9"/>
+    </w:p>
+    <w:p>
+      <w:pPr>
+        <w:widowControl/>
+        <w:spacing w:line="240" w:lineRule="auto"/>
+        <w:rPr>
           <w:rFonts w:ascii="Times" w:hAnsi="Times"/>
           <w:iCs/>
         </w:rPr>
@@ -2833,7 +3339,6 @@
         <w:rPr>
           <w:noProof/>
         </w:rPr>
-        <w:lastRenderedPageBreak/>
         <w:drawing>
           <wp:inline distT="0" distB="0" distL="0" distR="0">
             <wp:extent cx="5943600" cy="5087620"/>
@@ -2852,7 +3357,7 @@
                     </pic:cNvPicPr>
                   </pic:nvPicPr>
                   <pic:blipFill>
-                    <a:blip r:embed="rId13">
+                    <a:blip r:embed="rId12">
                       <a:extLst>
                         <a:ext uri="{28A0092B-C50C-407E-A947-70E740481C1C}">
                           <a14:useLocalDpi xmlns:a14="http://schemas.microsoft.com/office/drawing/2010/main" val="0"/>
@@ -2905,19 +3410,7 @@
         <w:rPr>
           <w:color w:val="2E2E2E"/>
         </w:rPr>
-        <w:t>The ASP.NET code-behind technology, which uses partial classes, provides a natural implementation of the MVP pattern. The code-behind file (the Presenter) contains all the logic and processing code, and populates the page (the View). Event handlers within the code-behind file handle events raised by controls, or by the page itself, to perform actions when a post</w:t>
-      </w:r>
-      <w:r>
-        <w:rPr>
-          <w:color w:val="2E2E2E"/>
-        </w:rPr>
-        <w:t xml:space="preserve"> </w:t>
-      </w:r>
-      <w:r>
-        <w:rPr>
-          <w:color w:val="2E2E2E"/>
-        </w:rPr>
-        <w:t>back to the server occurs. To complete this pattern, the code-behind file can use a separate data access layer or component (the Model) to read from, write to, and expose the source data - usually accessed through built-in providers that are part of the .NET Framework.</w:t>
+        <w:t>The ASP.NET code-behind technology, which uses partial classes, provides a natural implementation of the MVP pattern. The code-behind file (the Presenter) contains all the logic and processing code, and populates the page (the View). Event handlers within the code-behind file handle events raised by controls, or by the page itself, to perform actions when a postback to the server occurs. To complete this pattern, the code-behind file can use a separate data access layer or component (the Model) to read from, write to, and expose the source data - usually accessed through built-in providers that are part of the .NET Framework.</w:t>
       </w:r>
     </w:p>
     <w:p>
@@ -3041,6 +3534,7 @@
         <w:rPr>
           <w:color w:val="2E2E2E"/>
         </w:rPr>
+        <w:lastRenderedPageBreak/>
         <w:t>Factory</w:t>
       </w:r>
     </w:p>
@@ -3128,7 +3622,7 @@
       <w:r>
         <w:t xml:space="preserve">Please see </w:t>
       </w:r>
-      <w:hyperlink r:id="rId14" w:history="1">
+      <w:hyperlink r:id="rId13" w:history="1">
         <w:r>
           <w:rPr>
             <w:rStyle w:val="Hyperlink"/>
@@ -3137,11 +3631,7 @@
         </w:r>
       </w:hyperlink>
       <w:r>
-        <w:t xml:space="preserve"> by Rob Pierry for a </w:t>
-      </w:r>
-      <w:r>
-        <w:lastRenderedPageBreak/>
-        <w:t>detailed description of how these design patterns apply to the design of the project.</w:t>
+        <w:t xml:space="preserve"> by Rob Pierry for a detailed description of how these design patterns apply to the design of the project.</w:t>
       </w:r>
     </w:p>
     <w:p>
@@ -3153,7 +3643,7 @@
       <w:pPr>
         <w:pStyle w:val="Heading1"/>
       </w:pPr>
-      <w:bookmarkStart w:id="10" w:name="_Toc385403743"/>
+      <w:bookmarkStart w:id="10" w:name="_Toc483467286"/>
       <w:r>
         <w:t xml:space="preserve">Key </w:t>
       </w:r>
@@ -3204,7 +3694,13 @@
         </w:numPr>
       </w:pPr>
       <w:r>
-        <w:t>Quality Specialists – loaded into the pull down menus</w:t>
+        <w:t xml:space="preserve">Quality Specialists – </w:t>
+      </w:r>
+      <w:r>
+        <w:t>L</w:t>
+      </w:r>
+      <w:r>
+        <w:t>oaded into the pull down menus</w:t>
       </w:r>
     </w:p>
     <w:p>
@@ -3216,16 +3712,50 @@
         </w:numPr>
       </w:pPr>
       <w:r>
+        <w:t>LSAs – Loaded into the pull down menus</w:t>
+      </w:r>
+    </w:p>
+    <w:p>
+      <w:pPr>
+        <w:pStyle w:val="BodyText"/>
+        <w:numPr>
+          <w:ilvl w:val="0"/>
+          <w:numId w:val="9"/>
+        </w:numPr>
+      </w:pPr>
+      <w:r>
+        <w:t>Trainers – Loaded into the pull down menus</w:t>
+      </w:r>
+    </w:p>
+    <w:p>
+      <w:pPr>
+        <w:pStyle w:val="BodyText"/>
+        <w:numPr>
+          <w:ilvl w:val="0"/>
+          <w:numId w:val="9"/>
+        </w:numPr>
+      </w:pPr>
+      <w:r>
         <w:t>Hierarchy - Employee hierarchical tables are current and accurate</w:t>
       </w:r>
     </w:p>
     <w:p>
       <w:pPr>
         <w:pStyle w:val="Heading1"/>
-      </w:pPr>
-      <w:bookmarkStart w:id="11" w:name="_Toc385403744"/>
-      <w:r>
-        <w:t>Quality Attributes</w:t>
+        <w:numPr>
+          <w:ilvl w:val="0"/>
+          <w:numId w:val="0"/>
+        </w:numPr>
+        <w:ind w:left="360"/>
+      </w:pPr>
+    </w:p>
+    <w:p>
+      <w:pPr>
+        <w:pStyle w:val="Heading1"/>
+      </w:pPr>
+      <w:bookmarkStart w:id="11" w:name="_Toc483467287"/>
+      <w:r>
+        <w:t>Key architectural frameworks</w:t>
       </w:r>
       <w:bookmarkEnd w:id="11"/>
     </w:p>
@@ -3365,7 +3895,7 @@
       <w:pPr>
         <w:pStyle w:val="Heading1"/>
       </w:pPr>
-      <w:bookmarkStart w:id="12" w:name="_Toc385403745"/>
+      <w:bookmarkStart w:id="12" w:name="_Toc483467288"/>
       <w:r>
         <w:t xml:space="preserve">Architectural </w:t>
       </w:r>
@@ -3376,20 +3906,6 @@
         <w:t>iews</w:t>
       </w:r>
       <w:bookmarkEnd w:id="12"/>
-    </w:p>
-    <w:p>
-      <w:pPr>
-        <w:pStyle w:val="Heading2"/>
-        <w:numPr>
-          <w:ilvl w:val="1"/>
-          <w:numId w:val="1"/>
-        </w:numPr>
-      </w:pPr>
-      <w:bookmarkStart w:id="13" w:name="_Toc385403746"/>
-      <w:r>
-        <w:t>Views</w:t>
-      </w:r>
-      <w:bookmarkEnd w:id="13"/>
     </w:p>
     <w:p>
       <w:r>
@@ -3467,6 +3983,13 @@
       <w:r>
         <w:t>Security documenting how the security will be implemented to support the solution.</w:t>
       </w:r>
+    </w:p>
+    <w:p>
+      <w:pPr>
+        <w:rPr>
+          <w:noProof/>
+        </w:rPr>
+      </w:pPr>
     </w:p>
     <w:p>
       <w:pPr>
@@ -3497,7 +4020,7 @@
                     </pic:cNvPicPr>
                   </pic:nvPicPr>
                   <pic:blipFill>
-                    <a:blip r:embed="rId15">
+                    <a:blip r:embed="rId14">
                       <a:extLst>
                         <a:ext uri="{28A0092B-C50C-407E-A947-70E740481C1C}">
                           <a14:useLocalDpi xmlns:a14="http://schemas.microsoft.com/office/drawing/2010/main" val="0"/>
@@ -3531,17 +4054,31 @@
     </w:p>
     <w:p>
       <w:pPr>
-        <w:pStyle w:val="Heading3"/>
-        <w:ind w:left="0" w:firstLine="0"/>
-      </w:pPr>
-      <w:bookmarkStart w:id="14" w:name="_Toc385403747"/>
-      <w:r>
-        <w:t>Logical</w:t>
-      </w:r>
-      <w:r>
-        <w:t xml:space="preserve"> View</w:t>
-      </w:r>
-      <w:bookmarkEnd w:id="14"/>
+        <w:widowControl/>
+        <w:spacing w:line="240" w:lineRule="auto"/>
+        <w:rPr>
+          <w:rFonts w:ascii="Arial" w:hAnsi="Arial"/>
+          <w:b/>
+        </w:rPr>
+      </w:pPr>
+      <w:r>
+        <w:br w:type="page"/>
+      </w:r>
+    </w:p>
+    <w:p>
+      <w:pPr>
+        <w:pStyle w:val="Heading2"/>
+        <w:numPr>
+          <w:ilvl w:val="1"/>
+          <w:numId w:val="12"/>
+        </w:numPr>
+      </w:pPr>
+      <w:bookmarkStart w:id="13" w:name="_Toc483467289"/>
+      <w:r>
+        <w:lastRenderedPageBreak/>
+        <w:t>Logical View</w:t>
+      </w:r>
+      <w:bookmarkEnd w:id="13"/>
     </w:p>
     <w:p>
       <w:r>
@@ -3558,7 +4095,6 @@
         <w:rPr>
           <w:noProof/>
         </w:rPr>
-        <w:lastRenderedPageBreak/>
         <w:drawing>
           <wp:inline distT="0" distB="0" distL="0" distR="0">
             <wp:extent cx="3868420" cy="6734810"/>
@@ -3577,7 +4113,7 @@
                     </pic:cNvPicPr>
                   </pic:nvPicPr>
                   <pic:blipFill>
-                    <a:blip r:embed="rId16">
+                    <a:blip r:embed="rId15">
                       <a:extLst>
                         <a:ext uri="{28A0092B-C50C-407E-A947-70E740481C1C}">
                           <a14:useLocalDpi xmlns:a14="http://schemas.microsoft.com/office/drawing/2010/main" val="0"/>
@@ -3613,6 +4149,13 @@
       <w:pPr>
         <w:rPr>
           <w:rStyle w:val="Strong"/>
+        </w:rPr>
+      </w:pPr>
+    </w:p>
+    <w:p>
+      <w:pPr>
+        <w:rPr>
+          <w:rStyle w:val="Strong"/>
           <w:b w:val="0"/>
         </w:rPr>
       </w:pPr>
@@ -3652,7 +4195,14 @@
         <w:rPr>
           <w:color w:val="000000"/>
         </w:rPr>
-        <w:t>The presentation layer contains the components that implement and display the user interface and manage user interaction. This layer includes controls for user input and display</w:t>
+        <w:t xml:space="preserve">The presentation layer contains the components that implement and display the user interface </w:t>
+      </w:r>
+      <w:r>
+        <w:rPr>
+          <w:color w:val="000000"/>
+        </w:rPr>
+        <w:lastRenderedPageBreak/>
+        <w:t>and manage user interaction. This layer includes controls for user input and display</w:t>
       </w:r>
       <w:r>
         <w:rPr>
@@ -3718,11 +4268,7 @@
         <w:t>Business Layer</w:t>
       </w:r>
       <w:r>
-        <w:t xml:space="preserve"> – The business layer contains all business logic, workflow and rules associated with the application.  </w:t>
-      </w:r>
-      <w:r>
-        <w:lastRenderedPageBreak/>
-        <w:t>It is concerned with the processing of the application data.  It is designed to maximize reuse across the application.</w:t>
+        <w:t xml:space="preserve"> – The business layer contains all business logic, workflow and rules associated with the application.  It is concerned with the processing of the application data.  It is designed to maximize reuse across the application.</w:t>
       </w:r>
     </w:p>
     <w:p>
@@ -3838,22 +4384,17 @@
     <w:p/>
     <w:p>
       <w:pPr>
-        <w:pStyle w:val="Heading3"/>
-        <w:ind w:left="0" w:firstLine="0"/>
-      </w:pPr>
-      <w:bookmarkStart w:id="15" w:name="_Toc385403748"/>
-      <w:r>
-        <w:t>Dev</w:t>
-      </w:r>
-      <w:bookmarkStart w:id="16" w:name="_GoBack"/>
-      <w:bookmarkEnd w:id="16"/>
-      <w:r>
-        <w:t>elopment view:</w:t>
-      </w:r>
-      <w:bookmarkEnd w:id="15"/>
-      <w:r>
-        <w:t xml:space="preserve"> </w:t>
-      </w:r>
+        <w:pStyle w:val="Heading2"/>
+        <w:numPr>
+          <w:ilvl w:val="1"/>
+          <w:numId w:val="12"/>
+        </w:numPr>
+      </w:pPr>
+      <w:bookmarkStart w:id="14" w:name="_Toc483467290"/>
+      <w:r>
+        <w:t>Development View</w:t>
+      </w:r>
+      <w:bookmarkEnd w:id="14"/>
     </w:p>
     <w:p>
       <w:r>
@@ -3867,22 +4408,20 @@
           <w:noProof/>
         </w:rPr>
         <w:drawing>
-          <wp:inline distT="0" distB="0" distL="0" distR="0">
+          <wp:inline distT="0" distB="0" distL="0" distR="0" wp14:anchorId="09D404DD" wp14:editId="01FDFE7E">
             <wp:extent cx="5943600" cy="3046730"/>
             <wp:effectExtent l="0" t="0" r="0" b="1270"/>
             <wp:docPr id="8" name="Picture 8"/>
-            <wp:cNvGraphicFramePr>
-              <a:graphicFrameLocks xmlns:a="http://schemas.openxmlformats.org/drawingml/2006/main" noChangeAspect="1"/>
-            </wp:cNvGraphicFramePr>
+            <wp:cNvGraphicFramePr/>
             <a:graphic xmlns:a="http://schemas.openxmlformats.org/drawingml/2006/main">
               <a:graphicData uri="http://schemas.openxmlformats.org/drawingml/2006/picture">
                 <pic:pic xmlns:pic="http://schemas.openxmlformats.org/drawingml/2006/picture">
                   <pic:nvPicPr>
-                    <pic:cNvPr id="0" name="Arch notebook_Development View.wmf"/>
+                    <pic:cNvPr id="8" name="Picture 8"/>
                     <pic:cNvPicPr/>
                   </pic:nvPicPr>
                   <pic:blipFill>
-                    <a:blip r:embed="rId17">
+                    <a:blip r:embed="rId16">
                       <a:extLst>
                         <a:ext uri="{28A0092B-C50C-407E-A947-70E740481C1C}">
                           <a14:useLocalDpi xmlns:a14="http://schemas.microsoft.com/office/drawing/2010/main" val="0"/>
@@ -3910,23 +4449,89 @@
       </w:r>
     </w:p>
     <w:p/>
-    <w:p>
-      <w:pPr>
-        <w:pStyle w:val="Heading3"/>
-        <w:ind w:left="0" w:firstLine="0"/>
-      </w:pPr>
-      <w:bookmarkStart w:id="17" w:name="_Toc385403749"/>
-      <w:r>
+    <w:p/>
+    <w:p/>
+    <w:p/>
+    <w:p/>
+    <w:p>
+      <w:pPr>
+        <w:pStyle w:val="Heading2"/>
+        <w:numPr>
+          <w:ilvl w:val="1"/>
+          <w:numId w:val="12"/>
+        </w:numPr>
+      </w:pPr>
+      <w:bookmarkStart w:id="15" w:name="_Toc483467291"/>
+      <w:r>
+        <w:lastRenderedPageBreak/>
         <w:t>Physical View</w:t>
       </w:r>
+      <w:bookmarkEnd w:id="15"/>
+    </w:p>
+    <w:p>
+      <w:r>
+        <w:t>The physical view describes the physical nodes of the system and the processes, threads, and components that run on those physical nodes. This view isn’t necessary if the system runs in a single process and thread.</w:t>
+      </w:r>
+    </w:p>
+    <w:p/>
+    <w:p>
+      <w:r>
+        <w:object w:dxaOrig="12540" w:dyaOrig="6756">
+          <v:shape id="_x0000_i1025" type="#_x0000_t75" style="width:468pt;height:252pt" o:ole="">
+            <v:imagedata r:id="rId17" o:title=""/>
+          </v:shape>
+          <o:OLEObject Type="Embed" ProgID="Visio.Drawing.15" ShapeID="_x0000_i1025" DrawAspect="Content" ObjectID="_1557209656" r:id="rId18"/>
+        </w:object>
+      </w:r>
+      <w:bookmarkStart w:id="16" w:name="_GoBack"/>
+      <w:bookmarkEnd w:id="16"/>
+    </w:p>
+    <w:p>
+      <w:pPr>
+        <w:widowControl/>
+        <w:spacing w:line="240" w:lineRule="auto"/>
+        <w:rPr>
+          <w:rFonts w:ascii="Arial" w:hAnsi="Arial"/>
+          <w:i/>
+        </w:rPr>
+      </w:pPr>
+      <w:r>
+        <w:br w:type="page"/>
+      </w:r>
+    </w:p>
+    <w:p>
+      <w:pPr>
+        <w:pStyle w:val="Heading2"/>
+        <w:numPr>
+          <w:ilvl w:val="1"/>
+          <w:numId w:val="12"/>
+        </w:numPr>
+      </w:pPr>
+      <w:bookmarkStart w:id="17" w:name="_Toc483467292"/>
+      <w:r>
+        <w:lastRenderedPageBreak/>
+        <w:t>Process View</w:t>
+      </w:r>
       <w:bookmarkEnd w:id="17"/>
-      <w:r>
-        <w:t xml:space="preserve"> </w:t>
-      </w:r>
-    </w:p>
-    <w:p>
-      <w:r>
-        <w:t>The physical view describes the physical nodes of the system and the processes, threads, and components that run on those physical nodes. This view isn’t necessary if the system runs in a single process and thread.</w:t>
+    </w:p>
+    <w:p>
+      <w:r>
+        <w:t xml:space="preserve">The </w:t>
+      </w:r>
+      <w:r>
+        <w:t>process</w:t>
+      </w:r>
+      <w:r>
+        <w:t xml:space="preserve"> view documents the sequences of events within the </w:t>
+      </w:r>
+      <w:r>
+        <w:t xml:space="preserve">eCoaching Log intranet web application </w:t>
+      </w:r>
+      <w:r>
+        <w:t>system</w:t>
+      </w:r>
+      <w:r>
+        <w:t>.</w:t>
       </w:r>
     </w:p>
     <w:p/>
@@ -3935,12 +4540,11 @@
         <w:rPr>
           <w:noProof/>
         </w:rPr>
-        <w:lastRenderedPageBreak/>
         <w:drawing>
-          <wp:inline distT="0" distB="0" distL="0" distR="0">
-            <wp:extent cx="5943600" cy="7071995"/>
-            <wp:effectExtent l="0" t="0" r="0" b="0"/>
-            <wp:docPr id="5" name="Picture 5"/>
+          <wp:inline distT="0" distB="0" distL="0" distR="0" wp14:anchorId="15A3892C" wp14:editId="3DD21328">
+            <wp:extent cx="5943600" cy="3401382"/>
+            <wp:effectExtent l="0" t="0" r="0" b="8890"/>
+            <wp:docPr id="16" name="Picture 16"/>
             <wp:cNvGraphicFramePr>
               <a:graphicFrameLocks xmlns:a="http://schemas.openxmlformats.org/drawingml/2006/main" noChangeAspect="1"/>
             </wp:cNvGraphicFramePr>
@@ -3948,29 +4552,33 @@
               <a:graphicData uri="http://schemas.openxmlformats.org/drawingml/2006/picture">
                 <pic:pic xmlns:pic="http://schemas.openxmlformats.org/drawingml/2006/picture">
                   <pic:nvPicPr>
-                    <pic:cNvPr id="0" name="eCL Network Diagram.wmf"/>
-                    <pic:cNvPicPr/>
+                    <pic:cNvPr id="0" name="Picture 4"/>
+                    <pic:cNvPicPr>
+                      <a:picLocks noChangeAspect="1" noChangeArrowheads="1"/>
+                    </pic:cNvPicPr>
                   </pic:nvPicPr>
                   <pic:blipFill>
-                    <a:blip r:embed="rId18">
+                    <a:blip r:embed="rId19">
                       <a:extLst>
                         <a:ext uri="{28A0092B-C50C-407E-A947-70E740481C1C}">
                           <a14:useLocalDpi xmlns:a14="http://schemas.microsoft.com/office/drawing/2010/main" val="0"/>
                         </a:ext>
                       </a:extLst>
                     </a:blip>
+                    <a:srcRect/>
                     <a:stretch>
                       <a:fillRect/>
                     </a:stretch>
                   </pic:blipFill>
-                  <pic:spPr>
+                  <pic:spPr bwMode="auto">
                     <a:xfrm>
                       <a:off x="0" y="0"/>
-                      <a:ext cx="5943600" cy="7071995"/>
+                      <a:ext cx="5943600" cy="3401382"/>
                     </a:xfrm>
                     <a:prstGeom prst="rect">
                       <a:avLst/>
                     </a:prstGeom>
+                    <a:noFill/>
                   </pic:spPr>
                 </pic:pic>
               </a:graphicData>
@@ -3979,54 +4587,49 @@
         </w:drawing>
       </w:r>
     </w:p>
-    <w:p>
-      <w:pPr>
-        <w:pStyle w:val="Heading3"/>
-        <w:ind w:left="0" w:firstLine="0"/>
-      </w:pPr>
-      <w:bookmarkStart w:id="18" w:name="_Toc385403750"/>
-      <w:r>
-        <w:t>Process</w:t>
-      </w:r>
-      <w:r>
-        <w:t xml:space="preserve"> view</w:t>
-      </w:r>
-      <w:r>
-        <w:t>:</w:t>
+    <w:p/>
+    <w:p>
+      <w:pPr>
+        <w:widowControl/>
+        <w:spacing w:line="240" w:lineRule="auto"/>
+        <w:rPr>
+          <w:rFonts w:ascii="Arial" w:hAnsi="Arial"/>
+          <w:b/>
+        </w:rPr>
+      </w:pPr>
+      <w:r>
+        <w:br w:type="page"/>
+      </w:r>
+    </w:p>
+    <w:p>
+      <w:pPr>
+        <w:pStyle w:val="Heading2"/>
+        <w:numPr>
+          <w:ilvl w:val="1"/>
+          <w:numId w:val="12"/>
+        </w:numPr>
+      </w:pPr>
+      <w:bookmarkStart w:id="18" w:name="_Toc483467293"/>
+      <w:r>
+        <w:lastRenderedPageBreak/>
+        <w:t>Security Diagram</w:t>
       </w:r>
       <w:bookmarkEnd w:id="18"/>
-      <w:r>
-        <w:t xml:space="preserve"> </w:t>
-      </w:r>
-    </w:p>
-    <w:p>
-      <w:r>
-        <w:t>The sequence view documents the sequences of events within the system</w:t>
+    </w:p>
+    <w:p>
+      <w:r>
+        <w:t>The following security diagram d</w:t>
+      </w:r>
+      <w:r>
+        <w:t>escribes how security is layered within the system.</w:t>
       </w:r>
     </w:p>
     <w:p/>
     <w:p>
-      <w:pPr>
-        <w:pStyle w:val="Heading3"/>
-        <w:ind w:left="0" w:firstLine="0"/>
-      </w:pPr>
-      <w:bookmarkStart w:id="19" w:name="_Toc385403751"/>
-      <w:r>
-        <w:t>Security Diagram</w:t>
-      </w:r>
-      <w:bookmarkEnd w:id="19"/>
-    </w:p>
-    <w:p>
-      <w:r>
-        <w:t>Describes how security is layered within the system.</w:t>
-      </w:r>
-    </w:p>
-    <w:p>
       <w:r>
         <w:rPr>
           <w:noProof/>
         </w:rPr>
-        <w:lastRenderedPageBreak/>
         <w:drawing>
           <wp:inline distT="0" distB="0" distL="0" distR="0">
             <wp:extent cx="5943600" cy="3540125"/>
@@ -4045,7 +4648,7 @@
                     </pic:cNvPicPr>
                   </pic:nvPicPr>
                   <pic:blipFill>
-                    <a:blip r:embed="rId19">
+                    <a:blip r:embed="rId20">
                       <a:extLst>
                         <a:ext uri="{28A0092B-C50C-407E-A947-70E740481C1C}">
                           <a14:useLocalDpi xmlns:a14="http://schemas.microsoft.com/office/drawing/2010/main" val="0"/>
@@ -4083,11 +4686,17 @@
       <w:pPr>
         <w:pStyle w:val="Heading1"/>
       </w:pPr>
-      <w:bookmarkStart w:id="20" w:name="_Toc385403752"/>
+      <w:r>
+        <w:t xml:space="preserve"> </w:t>
+      </w:r>
+      <w:bookmarkStart w:id="19" w:name="_Toc483467294"/>
       <w:r>
         <w:t>Architecture History</w:t>
       </w:r>
-      <w:bookmarkEnd w:id="20"/>
+      <w:bookmarkEnd w:id="19"/>
+      <w:r>
+        <w:t xml:space="preserve"> </w:t>
+      </w:r>
     </w:p>
     <w:p>
       <w:pPr>
@@ -4098,9 +4707,294 @@
         <w:t>This was a new architecture. Subsequent changes will be documented in this section.</w:t>
       </w:r>
     </w:p>
+    <w:p/>
+    <w:p>
+      <w:pPr>
+        <w:pStyle w:val="Heading1"/>
+      </w:pPr>
+      <w:r>
+        <w:t xml:space="preserve"> </w:t>
+      </w:r>
+      <w:bookmarkStart w:id="20" w:name="_Toc483467295"/>
+      <w:r>
+        <w:t>Product Integration</w:t>
+      </w:r>
+      <w:bookmarkEnd w:id="20"/>
+    </w:p>
+    <w:p>
+      <w:r>
+        <w:t xml:space="preserve">External data feeds will be loaded daily to keep </w:t>
+      </w:r>
+      <w:r>
+        <w:t xml:space="preserve">data </w:t>
+      </w:r>
+      <w:r>
+        <w:t>cu</w:t>
+      </w:r>
+      <w:r>
+        <w:t xml:space="preserve">rrent within the system. </w:t>
+      </w:r>
+      <w:r>
+        <w:t>Complete details of the integration activity will be include in the project plan.</w:t>
+      </w:r>
+    </w:p>
+    <w:p/>
+    <w:p>
+      <w:pPr>
+        <w:pStyle w:val="Heading2"/>
+        <w:numPr>
+          <w:ilvl w:val="1"/>
+          <w:numId w:val="1"/>
+        </w:numPr>
+      </w:pPr>
+      <w:bookmarkStart w:id="21" w:name="_Toc483467296"/>
+      <w:r>
+        <w:t>Integration Stragegy</w:t>
+      </w:r>
+      <w:bookmarkEnd w:id="21"/>
+    </w:p>
+    <w:p>
+      <w:r>
+        <w:t>The components that will be integrated with the eCoaching Log system include:</w:t>
+      </w:r>
+    </w:p>
+    <w:p>
+      <w:pPr>
+        <w:pStyle w:val="ListParagraph"/>
+        <w:numPr>
+          <w:ilvl w:val="0"/>
+          <w:numId w:val="18"/>
+        </w:numPr>
+      </w:pPr>
+      <w:r>
+        <w:t>Attendance Tracking System</w:t>
+      </w:r>
+    </w:p>
+    <w:p>
+      <w:pPr>
+        <w:pStyle w:val="ListParagraph"/>
+        <w:numPr>
+          <w:ilvl w:val="0"/>
+          <w:numId w:val="18"/>
+        </w:numPr>
+      </w:pPr>
+      <w:r>
+        <w:t>ETS</w:t>
+      </w:r>
+    </w:p>
+    <w:p>
+      <w:pPr>
+        <w:pStyle w:val="ListParagraph"/>
+        <w:numPr>
+          <w:ilvl w:val="0"/>
+          <w:numId w:val="18"/>
+        </w:numPr>
+      </w:pPr>
+      <w:r>
+        <w:t>Outliers from Performance Management</w:t>
+      </w:r>
+    </w:p>
+    <w:p>
+      <w:pPr>
+        <w:pStyle w:val="ListParagraph"/>
+        <w:numPr>
+          <w:ilvl w:val="0"/>
+          <w:numId w:val="18"/>
+        </w:numPr>
+      </w:pPr>
+      <w:r>
+        <w:t>Quality</w:t>
+      </w:r>
+    </w:p>
+    <w:p>
+      <w:pPr>
+        <w:pStyle w:val="ListParagraph"/>
+        <w:numPr>
+          <w:ilvl w:val="0"/>
+          <w:numId w:val="18"/>
+        </w:numPr>
+      </w:pPr>
+      <w:r>
+        <w:t>Training</w:t>
+      </w:r>
+    </w:p>
+    <w:p>
+      <w:pPr>
+        <w:pStyle w:val="ListParagraph"/>
+        <w:numPr>
+          <w:ilvl w:val="0"/>
+          <w:numId w:val="18"/>
+        </w:numPr>
+      </w:pPr>
+      <w:r>
+        <w:t>Employee information from People Soft</w:t>
+      </w:r>
+    </w:p>
+    <w:p>
+      <w:pPr>
+        <w:pStyle w:val="ListParagraph"/>
+        <w:numPr>
+          <w:ilvl w:val="0"/>
+          <w:numId w:val="18"/>
+        </w:numPr>
+      </w:pPr>
+      <w:r>
+        <w:t>Employee information from Aspect</w:t>
+      </w:r>
+    </w:p>
+    <w:p>
+      <w:pPr>
+        <w:pStyle w:val="ListParagraph"/>
+        <w:numPr>
+          <w:ilvl w:val="0"/>
+          <w:numId w:val="18"/>
+        </w:numPr>
+      </w:pPr>
+      <w:r>
+        <w:t>HR employee information from HR</w:t>
+      </w:r>
+    </w:p>
+    <w:p>
+      <w:pPr>
+        <w:pStyle w:val="Heading2"/>
+        <w:ind w:firstLine="0"/>
+      </w:pPr>
+    </w:p>
+    <w:p>
+      <w:pPr>
+        <w:pStyle w:val="Heading2"/>
+        <w:numPr>
+          <w:ilvl w:val="1"/>
+          <w:numId w:val="1"/>
+        </w:numPr>
+      </w:pPr>
+      <w:bookmarkStart w:id="22" w:name="_Toc483467297"/>
+      <w:r>
+        <w:t>Integration Sequence</w:t>
+      </w:r>
+      <w:bookmarkEnd w:id="22"/>
+    </w:p>
+    <w:p>
+      <w:r>
+        <w:t>The employee information is the base data for the eCoaching Log system</w:t>
+      </w:r>
+      <w:r>
+        <w:t>, which will be loaded daily</w:t>
+      </w:r>
+      <w:r>
+        <w:t xml:space="preserve">. Coaching logs </w:t>
+      </w:r>
+      <w:r>
+        <w:lastRenderedPageBreak/>
+        <w:t xml:space="preserve">and warning logs will be </w:t>
+      </w:r>
+      <w:r>
+        <w:t xml:space="preserve">either </w:t>
+      </w:r>
+      <w:r>
+        <w:t xml:space="preserve">submitted from the eCoaching Log intranet web application or </w:t>
+      </w:r>
+      <w:r>
+        <w:t xml:space="preserve">generated from </w:t>
+      </w:r>
+      <w:r>
+        <w:t xml:space="preserve">the </w:t>
+      </w:r>
+      <w:r>
+        <w:t>external data feeds</w:t>
+      </w:r>
+      <w:r>
+        <w:t xml:space="preserve">. Coaching logs will be reviewed through the eCoacing Log intranet web application. </w:t>
+      </w:r>
+    </w:p>
+    <w:p/>
+    <w:p>
+      <w:pPr>
+        <w:pStyle w:val="Heading2"/>
+        <w:numPr>
+          <w:ilvl w:val="1"/>
+          <w:numId w:val="1"/>
+        </w:numPr>
+      </w:pPr>
+      <w:bookmarkStart w:id="23" w:name="_Toc483467298"/>
+      <w:r>
+        <w:t>Integration Process/Procedures</w:t>
+      </w:r>
+      <w:bookmarkEnd w:id="23"/>
+    </w:p>
+    <w:p>
+      <w:r>
+        <w:t xml:space="preserve">Integration steps will be documented in runbooks that will be maintained in the </w:t>
+      </w:r>
+      <w:r>
+        <w:rPr>
+          <w:color w:val="000000"/>
+        </w:rPr>
+        <w:t>&lt;F3420-TFSASP01\CCO Program&gt; team project in Team Foundation Server at \</w:t>
+      </w:r>
+      <w:r>
+        <w:rPr>
+          <w:color w:val="000000"/>
+        </w:rPr>
+        <w:t>eCoaching_V2</w:t>
+      </w:r>
+      <w:r>
+        <w:rPr>
+          <w:color w:val="000000"/>
+        </w:rPr>
+        <w:t>\</w:t>
+      </w:r>
+      <w:r>
+        <w:rPr>
+          <w:color w:val="000000"/>
+        </w:rPr>
+        <w:t xml:space="preserve">Runbook.  </w:t>
+      </w:r>
+    </w:p>
+    <w:p/>
+    <w:p>
+      <w:pPr>
+        <w:pStyle w:val="Heading2"/>
+        <w:numPr>
+          <w:ilvl w:val="1"/>
+          <w:numId w:val="1"/>
+        </w:numPr>
+      </w:pPr>
+      <w:bookmarkStart w:id="24" w:name="_Toc483467299"/>
+      <w:r>
+        <w:t>Integration Environment</w:t>
+      </w:r>
+      <w:bookmarkEnd w:id="24"/>
+    </w:p>
+    <w:p>
+      <w:r>
+        <w:t xml:space="preserve">The eCoaching Log environment will </w:t>
+      </w:r>
+      <w:r>
+        <w:t>use database servers supporting SQL Server 2008. File shares will need to be provided on these servers with access to the appropriate individuals / service accounts to allow data file delivery and processing for the data feeds.</w:t>
+      </w:r>
+    </w:p>
+    <w:p/>
+    <w:p>
+      <w:r>
+        <w:t xml:space="preserve">The eCoaching </w:t>
+      </w:r>
+      <w:r>
+        <w:t xml:space="preserve">Log intranet </w:t>
+      </w:r>
+      <w:r>
+        <w:t xml:space="preserve">web </w:t>
+      </w:r>
+      <w:r>
+        <w:t xml:space="preserve">application </w:t>
+      </w:r>
+      <w:r>
+        <w:t>will be hosted on IIS web servers.</w:t>
+      </w:r>
+    </w:p>
     <w:sectPr>
-      <w:headerReference w:type="default" r:id="rId20"/>
-      <w:footerReference w:type="default" r:id="rId21"/>
+      <w:headerReference w:type="default" r:id="rId21"/>
+      <w:footerReference w:type="default" r:id="rId22"/>
       <w:pgSz w:w="12240" w:h="15840" w:code="1"/>
       <w:pgMar w:top="1440" w:right="1440" w:bottom="1440" w:left="1440" w:header="720" w:footer="720" w:gutter="0"/>
       <w:cols w:space="720"/>
@@ -4110,7 +5004,7 @@
 </file>
 
 <file path=word/endnotes.xml><?xml version="1.0" encoding="utf-8"?>
-<w:endnotes xmlns:wpc="http://schemas.microsoft.com/office/word/2010/wordprocessingCanvas" xmlns:mc="http://schemas.openxmlformats.org/markup-compatibility/2006" xmlns:o="urn:schemas-microsoft-com:office:office" xmlns:r="http://schemas.openxmlformats.org/officeDocument/2006/relationships" xmlns:m="http://schemas.openxmlformats.org/officeDocument/2006/math" xmlns:v="urn:schemas-microsoft-com:vml" xmlns:wp14="http://schemas.microsoft.com/office/word/2010/wordprocessingDrawing" xmlns:wp="http://schemas.openxmlformats.org/drawingml/2006/wordprocessingDrawing" xmlns:w10="urn:schemas-microsoft-com:office:word" xmlns:w="http://schemas.openxmlformats.org/wordprocessingml/2006/main" xmlns:w14="http://schemas.microsoft.com/office/word/2010/wordml" xmlns:wpg="http://schemas.microsoft.com/office/word/2010/wordprocessingGroup" xmlns:wpi="http://schemas.microsoft.com/office/word/2010/wordprocessingInk" xmlns:wne="http://schemas.microsoft.com/office/word/2006/wordml" xmlns:wps="http://schemas.microsoft.com/office/word/2010/wordprocessingShape" mc:Ignorable="w14 wp14">
+<w:endnotes xmlns:wpc="http://schemas.microsoft.com/office/word/2010/wordprocessingCanvas" xmlns:mc="http://schemas.openxmlformats.org/markup-compatibility/2006" xmlns:o="urn:schemas-microsoft-com:office:office" xmlns:r="http://schemas.openxmlformats.org/officeDocument/2006/relationships" xmlns:m="http://schemas.openxmlformats.org/officeDocument/2006/math" xmlns:v="urn:schemas-microsoft-com:vml" xmlns:wp14="http://schemas.microsoft.com/office/word/2010/wordprocessingDrawing" xmlns:wp="http://schemas.openxmlformats.org/drawingml/2006/wordprocessingDrawing" xmlns:w10="urn:schemas-microsoft-com:office:word" xmlns:w="http://schemas.openxmlformats.org/wordprocessingml/2006/main" xmlns:w14="http://schemas.microsoft.com/office/word/2010/wordml" xmlns:w15="http://schemas.microsoft.com/office/word/2012/wordml" xmlns:wpg="http://schemas.microsoft.com/office/word/2010/wordprocessingGroup" xmlns:wpi="http://schemas.microsoft.com/office/word/2010/wordprocessingInk" xmlns:wne="http://schemas.microsoft.com/office/word/2006/wordml" xmlns:wps="http://schemas.microsoft.com/office/word/2010/wordprocessingShape" mc:Ignorable="w14 w15 wp14">
   <w:endnote w:type="separator" w:id="-1">
     <w:p>
       <w:r>
@@ -4129,7 +5023,7 @@
 </file>
 
 <file path=word/footer1.xml><?xml version="1.0" encoding="utf-8"?>
-<w:ftr xmlns:wpc="http://schemas.microsoft.com/office/word/2010/wordprocessingCanvas" xmlns:mc="http://schemas.openxmlformats.org/markup-compatibility/2006" xmlns:o="urn:schemas-microsoft-com:office:office" xmlns:r="http://schemas.openxmlformats.org/officeDocument/2006/relationships" xmlns:m="http://schemas.openxmlformats.org/officeDocument/2006/math" xmlns:v="urn:schemas-microsoft-com:vml" xmlns:wp14="http://schemas.microsoft.com/office/word/2010/wordprocessingDrawing" xmlns:wp="http://schemas.openxmlformats.org/drawingml/2006/wordprocessingDrawing" xmlns:w10="urn:schemas-microsoft-com:office:word" xmlns:w="http://schemas.openxmlformats.org/wordprocessingml/2006/main" xmlns:w14="http://schemas.microsoft.com/office/word/2010/wordml" xmlns:wpg="http://schemas.microsoft.com/office/word/2010/wordprocessingGroup" xmlns:wpi="http://schemas.microsoft.com/office/word/2010/wordprocessingInk" xmlns:wne="http://schemas.microsoft.com/office/word/2006/wordml" xmlns:wps="http://schemas.microsoft.com/office/word/2010/wordprocessingShape" mc:Ignorable="w14 wp14">
+<w:ftr xmlns:wpc="http://schemas.microsoft.com/office/word/2010/wordprocessingCanvas" xmlns:mc="http://schemas.openxmlformats.org/markup-compatibility/2006" xmlns:o="urn:schemas-microsoft-com:office:office" xmlns:r="http://schemas.openxmlformats.org/officeDocument/2006/relationships" xmlns:m="http://schemas.openxmlformats.org/officeDocument/2006/math" xmlns:v="urn:schemas-microsoft-com:vml" xmlns:wp14="http://schemas.microsoft.com/office/word/2010/wordprocessingDrawing" xmlns:wp="http://schemas.openxmlformats.org/drawingml/2006/wordprocessingDrawing" xmlns:w10="urn:schemas-microsoft-com:office:word" xmlns:w="http://schemas.openxmlformats.org/wordprocessingml/2006/main" xmlns:w14="http://schemas.microsoft.com/office/word/2010/wordml" xmlns:w15="http://schemas.microsoft.com/office/word/2012/wordml" xmlns:wpg="http://schemas.microsoft.com/office/word/2010/wordprocessingGroup" xmlns:wpi="http://schemas.microsoft.com/office/word/2010/wordprocessingInk" xmlns:wne="http://schemas.microsoft.com/office/word/2006/wordml" xmlns:wps="http://schemas.microsoft.com/office/word/2010/wordprocessingShape" mc:Ignorable="w14 w15 wp14">
   <w:p>
     <w:pPr>
       <w:pStyle w:val="Footertext1"/>
@@ -4172,7 +5066,7 @@
       <w:rPr>
         <w:noProof/>
       </w:rPr>
-      <w:t>7/16/2014</w:t>
+      <w:t>5/25/2017</w:t>
     </w:r>
     <w:r>
       <w:fldChar w:fldCharType="end"/>
@@ -4246,7 +5140,7 @@
         <w:rStyle w:val="PageNumber"/>
         <w:noProof/>
       </w:rPr>
-      <w:t>11</w:t>
+      <w:t>13</w:t>
     </w:r>
     <w:r>
       <w:rPr>
@@ -4259,7 +5153,7 @@
 </file>
 
 <file path=word/footnotes.xml><?xml version="1.0" encoding="utf-8"?>
-<w:footnotes xmlns:wpc="http://schemas.microsoft.com/office/word/2010/wordprocessingCanvas" xmlns:mc="http://schemas.openxmlformats.org/markup-compatibility/2006" xmlns:o="urn:schemas-microsoft-com:office:office" xmlns:r="http://schemas.openxmlformats.org/officeDocument/2006/relationships" xmlns:m="http://schemas.openxmlformats.org/officeDocument/2006/math" xmlns:v="urn:schemas-microsoft-com:vml" xmlns:wp14="http://schemas.microsoft.com/office/word/2010/wordprocessingDrawing" xmlns:wp="http://schemas.openxmlformats.org/drawingml/2006/wordprocessingDrawing" xmlns:w10="urn:schemas-microsoft-com:office:word" xmlns:w="http://schemas.openxmlformats.org/wordprocessingml/2006/main" xmlns:w14="http://schemas.microsoft.com/office/word/2010/wordml" xmlns:wpg="http://schemas.microsoft.com/office/word/2010/wordprocessingGroup" xmlns:wpi="http://schemas.microsoft.com/office/word/2010/wordprocessingInk" xmlns:wne="http://schemas.microsoft.com/office/word/2006/wordml" xmlns:wps="http://schemas.microsoft.com/office/word/2010/wordprocessingShape" mc:Ignorable="w14 wp14">
+<w:footnotes xmlns:wpc="http://schemas.microsoft.com/office/word/2010/wordprocessingCanvas" xmlns:mc="http://schemas.openxmlformats.org/markup-compatibility/2006" xmlns:o="urn:schemas-microsoft-com:office:office" xmlns:r="http://schemas.openxmlformats.org/officeDocument/2006/relationships" xmlns:m="http://schemas.openxmlformats.org/officeDocument/2006/math" xmlns:v="urn:schemas-microsoft-com:vml" xmlns:wp14="http://schemas.microsoft.com/office/word/2010/wordprocessingDrawing" xmlns:wp="http://schemas.openxmlformats.org/drawingml/2006/wordprocessingDrawing" xmlns:w10="urn:schemas-microsoft-com:office:word" xmlns:w="http://schemas.openxmlformats.org/wordprocessingml/2006/main" xmlns:w14="http://schemas.microsoft.com/office/word/2010/wordml" xmlns:w15="http://schemas.microsoft.com/office/word/2012/wordml" xmlns:wpg="http://schemas.microsoft.com/office/word/2010/wordprocessingGroup" xmlns:wpi="http://schemas.microsoft.com/office/word/2010/wordprocessingInk" xmlns:wne="http://schemas.microsoft.com/office/word/2006/wordml" xmlns:wps="http://schemas.microsoft.com/office/word/2010/wordprocessingShape" mc:Ignorable="w14 w15 wp14">
   <w:footnote w:type="separator" w:id="-1">
     <w:p>
       <w:r>
@@ -4278,7 +5172,7 @@
 </file>
 
 <file path=word/header1.xml><?xml version="1.0" encoding="utf-8"?>
-<w:hdr xmlns:wpc="http://schemas.microsoft.com/office/word/2010/wordprocessingCanvas" xmlns:mc="http://schemas.openxmlformats.org/markup-compatibility/2006" xmlns:o="urn:schemas-microsoft-com:office:office" xmlns:r="http://schemas.openxmlformats.org/officeDocument/2006/relationships" xmlns:m="http://schemas.openxmlformats.org/officeDocument/2006/math" xmlns:v="urn:schemas-microsoft-com:vml" xmlns:wp14="http://schemas.microsoft.com/office/word/2010/wordprocessingDrawing" xmlns:wp="http://schemas.openxmlformats.org/drawingml/2006/wordprocessingDrawing" xmlns:w10="urn:schemas-microsoft-com:office:word" xmlns:w="http://schemas.openxmlformats.org/wordprocessingml/2006/main" xmlns:w14="http://schemas.microsoft.com/office/word/2010/wordml" xmlns:wpg="http://schemas.microsoft.com/office/word/2010/wordprocessingGroup" xmlns:wpi="http://schemas.microsoft.com/office/word/2010/wordprocessingInk" xmlns:wne="http://schemas.microsoft.com/office/word/2006/wordml" xmlns:wps="http://schemas.microsoft.com/office/word/2010/wordprocessingShape" mc:Ignorable="w14 wp14">
+<w:hdr xmlns:wpc="http://schemas.microsoft.com/office/word/2010/wordprocessingCanvas" xmlns:mc="http://schemas.openxmlformats.org/markup-compatibility/2006" xmlns:o="urn:schemas-microsoft-com:office:office" xmlns:r="http://schemas.openxmlformats.org/officeDocument/2006/relationships" xmlns:m="http://schemas.openxmlformats.org/officeDocument/2006/math" xmlns:v="urn:schemas-microsoft-com:vml" xmlns:wp14="http://schemas.microsoft.com/office/word/2010/wordprocessingDrawing" xmlns:wp="http://schemas.openxmlformats.org/drawingml/2006/wordprocessingDrawing" xmlns:w10="urn:schemas-microsoft-com:office:word" xmlns:w="http://schemas.openxmlformats.org/wordprocessingml/2006/main" xmlns:w14="http://schemas.microsoft.com/office/word/2010/wordml" xmlns:w15="http://schemas.microsoft.com/office/word/2012/wordml" xmlns:wpg="http://schemas.microsoft.com/office/word/2010/wordprocessingGroup" xmlns:wpi="http://schemas.microsoft.com/office/word/2010/wordprocessingInk" xmlns:wne="http://schemas.microsoft.com/office/word/2006/wordml" xmlns:wps="http://schemas.microsoft.com/office/word/2010/wordprocessingShape" mc:Ignorable="w14 w15 wp14">
   <w:p>
     <w:pPr>
       <w:pStyle w:val="Header"/>
@@ -4360,7 +5254,7 @@
         <w:sz w:val="18"/>
         <w:szCs w:val="18"/>
       </w:rPr>
-      <w:t>eCoaching Log</w:t>
+      <w:t>Contact Center Operations</w:t>
     </w:r>
   </w:p>
   <w:p>
@@ -4380,7 +5274,28 @@
         <w:sz w:val="18"/>
         <w:szCs w:val="18"/>
       </w:rPr>
-      <w:t>02/06/14</w:t>
+      <w:t>0</w:t>
+    </w:r>
+    <w:r>
+      <w:rPr>
+        <w:sz w:val="18"/>
+        <w:szCs w:val="18"/>
+      </w:rPr>
+      <w:t>5</w:t>
+    </w:r>
+    <w:r>
+      <w:rPr>
+        <w:sz w:val="18"/>
+        <w:szCs w:val="18"/>
+      </w:rPr>
+      <w:t>/</w:t>
+    </w:r>
+    <w:r>
+      <w:rPr>
+        <w:sz w:val="18"/>
+        <w:szCs w:val="18"/>
+      </w:rPr>
+      <w:t>19/2017</w:t>
     </w:r>
   </w:p>
   <w:p>
@@ -4392,7 +5307,7 @@
 </file>
 
 <file path=word/numbering.xml><?xml version="1.0" encoding="utf-8"?>
-<w:numbering xmlns:wpc="http://schemas.microsoft.com/office/word/2010/wordprocessingCanvas" xmlns:mc="http://schemas.openxmlformats.org/markup-compatibility/2006" xmlns:o="urn:schemas-microsoft-com:office:office" xmlns:r="http://schemas.openxmlformats.org/officeDocument/2006/relationships" xmlns:m="http://schemas.openxmlformats.org/officeDocument/2006/math" xmlns:v="urn:schemas-microsoft-com:vml" xmlns:wp14="http://schemas.microsoft.com/office/word/2010/wordprocessingDrawing" xmlns:wp="http://schemas.openxmlformats.org/drawingml/2006/wordprocessingDrawing" xmlns:w10="urn:schemas-microsoft-com:office:word" xmlns:w="http://schemas.openxmlformats.org/wordprocessingml/2006/main" xmlns:w14="http://schemas.microsoft.com/office/word/2010/wordml" xmlns:wpg="http://schemas.microsoft.com/office/word/2010/wordprocessingGroup" xmlns:wpi="http://schemas.microsoft.com/office/word/2010/wordprocessingInk" xmlns:wne="http://schemas.microsoft.com/office/word/2006/wordml" xmlns:wps="http://schemas.microsoft.com/office/word/2010/wordprocessingShape" mc:Ignorable="w14 wp14">
+<w:numbering xmlns:wpc="http://schemas.microsoft.com/office/word/2010/wordprocessingCanvas" xmlns:mc="http://schemas.openxmlformats.org/markup-compatibility/2006" xmlns:o="urn:schemas-microsoft-com:office:office" xmlns:r="http://schemas.openxmlformats.org/officeDocument/2006/relationships" xmlns:m="http://schemas.openxmlformats.org/officeDocument/2006/math" xmlns:v="urn:schemas-microsoft-com:vml" xmlns:wp14="http://schemas.microsoft.com/office/word/2010/wordprocessingDrawing" xmlns:wp="http://schemas.openxmlformats.org/drawingml/2006/wordprocessingDrawing" xmlns:w10="urn:schemas-microsoft-com:office:word" xmlns:w="http://schemas.openxmlformats.org/wordprocessingml/2006/main" xmlns:w14="http://schemas.microsoft.com/office/word/2010/wordml" xmlns:w15="http://schemas.microsoft.com/office/word/2012/wordml" xmlns:wpg="http://schemas.microsoft.com/office/word/2010/wordprocessingGroup" xmlns:wpi="http://schemas.microsoft.com/office/word/2010/wordprocessingInk" xmlns:wne="http://schemas.microsoft.com/office/word/2006/wordml" xmlns:wps="http://schemas.microsoft.com/office/word/2010/wordprocessingShape" mc:Ignorable="w14 w15 wp14">
   <w:numPicBullet w:numPicBulletId="0">
     <w:pict>
       <v:shapetype id="_x0000_t75" coordsize="21600,21600" o:spt="75" o:preferrelative="t" path="m@4@5l@4@11@9@11@9@5xe" filled="f" stroked="f">
@@ -4414,22 +5329,22 @@
         <v:path o:extrusionok="f" gradientshapeok="t" o:connecttype="rect"/>
         <o:lock v:ext="edit" aspectratio="t"/>
       </v:shapetype>
-      <v:shape id="_x0000_i1034" type="#_x0000_t75" style="width:29.1pt;height:27.7pt" o:bullet="t">
+      <v:shape id="_x0000_i1028" type="#_x0000_t75" style="width:29.4pt;height:27.6pt" o:bullet="t">
         <v:imagedata r:id="rId1" o:title="clip_image001"/>
       </v:shape>
     </w:pict>
   </w:numPicBullet>
   <w:numPicBullet w:numPicBulletId="1">
     <w:pict>
-      <v:shape id="_x0000_i1035" type="#_x0000_t75" style="width:30.9pt;height:30pt" o:bullet="t">
+      <v:shape id="_x0000_i1029" type="#_x0000_t75" style="width:30.6pt;height:30pt" o:bullet="t">
         <v:imagedata r:id="rId2" o:title="clip_image002"/>
       </v:shape>
     </w:pict>
   </w:numPicBullet>
-  <w:abstractNum w:abstractNumId="0">
+  <w:abstractNum w:abstractNumId="0" w15:restartNumberingAfterBreak="0">
     <w:nsid w:val="FFFFFFFB"/>
     <w:multiLevelType w:val="multilevel"/>
-    <w:tmpl w:val="07AEF5A4"/>
+    <w:tmpl w:val="00E488DC"/>
     <w:lvl w:ilvl="0">
       <w:start w:val="1"/>
       <w:numFmt w:val="decimal"/>
@@ -4442,72 +5357,115 @@
         </w:tabs>
         <w:ind w:left="360" w:hanging="360"/>
       </w:pPr>
+      <w:rPr>
+        <w:rFonts w:hint="default"/>
+      </w:rPr>
     </w:lvl>
     <w:lvl w:ilvl="1">
       <w:start w:val="1"/>
       <w:numFmt w:val="decimal"/>
       <w:lvlText w:val="%1.%2"/>
-      <w:legacy w:legacy="1" w:legacySpace="144" w:legacyIndent="0"/>
-      <w:lvlJc w:val="left"/>
+      <w:lvlJc w:val="left"/>
+      <w:pPr>
+        <w:ind w:left="0" w:firstLine="0"/>
+      </w:pPr>
+      <w:rPr>
+        <w:rFonts w:hint="default"/>
+      </w:rPr>
     </w:lvl>
     <w:lvl w:ilvl="2">
       <w:start w:val="1"/>
       <w:numFmt w:val="decimal"/>
       <w:pStyle w:val="Heading3"/>
       <w:lvlText w:val="%1.%2.%3"/>
-      <w:legacy w:legacy="1" w:legacySpace="144" w:legacyIndent="0"/>
-      <w:lvlJc w:val="left"/>
+      <w:lvlJc w:val="left"/>
+      <w:pPr>
+        <w:ind w:left="0" w:firstLine="0"/>
+      </w:pPr>
+      <w:rPr>
+        <w:rFonts w:hint="default"/>
+      </w:rPr>
     </w:lvl>
     <w:lvl w:ilvl="3">
       <w:start w:val="1"/>
       <w:numFmt w:val="decimal"/>
       <w:pStyle w:val="Heading4"/>
       <w:lvlText w:val="%1.%2.%3.%4"/>
-      <w:legacy w:legacy="1" w:legacySpace="144" w:legacyIndent="0"/>
-      <w:lvlJc w:val="left"/>
+      <w:lvlJc w:val="left"/>
+      <w:pPr>
+        <w:ind w:left="0" w:firstLine="0"/>
+      </w:pPr>
+      <w:rPr>
+        <w:rFonts w:hint="default"/>
+      </w:rPr>
     </w:lvl>
     <w:lvl w:ilvl="4">
       <w:start w:val="1"/>
       <w:numFmt w:val="decimal"/>
       <w:pStyle w:val="Heading5"/>
       <w:lvlText w:val="%1.%2.%3.%4.%5"/>
-      <w:legacy w:legacy="1" w:legacySpace="144" w:legacyIndent="0"/>
-      <w:lvlJc w:val="left"/>
+      <w:lvlJc w:val="left"/>
+      <w:pPr>
+        <w:ind w:left="0" w:firstLine="0"/>
+      </w:pPr>
+      <w:rPr>
+        <w:rFonts w:hint="default"/>
+      </w:rPr>
     </w:lvl>
     <w:lvl w:ilvl="5">
       <w:start w:val="1"/>
       <w:numFmt w:val="decimal"/>
       <w:pStyle w:val="Heading6"/>
       <w:lvlText w:val="%1.%2.%3.%4.%5.%6"/>
-      <w:legacy w:legacy="1" w:legacySpace="144" w:legacyIndent="0"/>
-      <w:lvlJc w:val="left"/>
+      <w:lvlJc w:val="left"/>
+      <w:pPr>
+        <w:ind w:left="0" w:firstLine="0"/>
+      </w:pPr>
+      <w:rPr>
+        <w:rFonts w:hint="default"/>
+      </w:rPr>
     </w:lvl>
     <w:lvl w:ilvl="6">
       <w:start w:val="1"/>
       <w:numFmt w:val="decimal"/>
       <w:pStyle w:val="Heading7"/>
       <w:lvlText w:val="%1.%2.%3.%4.%5.%6.%7"/>
-      <w:legacy w:legacy="1" w:legacySpace="144" w:legacyIndent="0"/>
-      <w:lvlJc w:val="left"/>
+      <w:lvlJc w:val="left"/>
+      <w:pPr>
+        <w:ind w:left="0" w:firstLine="0"/>
+      </w:pPr>
+      <w:rPr>
+        <w:rFonts w:hint="default"/>
+      </w:rPr>
     </w:lvl>
     <w:lvl w:ilvl="7">
       <w:start w:val="1"/>
       <w:numFmt w:val="decimal"/>
       <w:pStyle w:val="Heading8"/>
       <w:lvlText w:val="%1.%2.%3.%4.%5.%6.%7.%8"/>
-      <w:legacy w:legacy="1" w:legacySpace="144" w:legacyIndent="0"/>
-      <w:lvlJc w:val="left"/>
+      <w:lvlJc w:val="left"/>
+      <w:pPr>
+        <w:ind w:left="0" w:firstLine="0"/>
+      </w:pPr>
+      <w:rPr>
+        <w:rFonts w:hint="default"/>
+      </w:rPr>
     </w:lvl>
     <w:lvl w:ilvl="8">
       <w:start w:val="1"/>
       <w:numFmt w:val="decimal"/>
       <w:pStyle w:val="Heading9"/>
       <w:lvlText w:val="%1.%2.%3.%4.%5.%6.%7.%8.%9"/>
-      <w:legacy w:legacy="1" w:legacySpace="144" w:legacyIndent="0"/>
-      <w:lvlJc w:val="left"/>
+      <w:lvlJc w:val="left"/>
+      <w:pPr>
+        <w:ind w:left="0" w:firstLine="0"/>
+      </w:pPr>
+      <w:rPr>
+        <w:rFonts w:hint="default"/>
+      </w:rPr>
     </w:lvl>
   </w:abstractNum>
-  <w:abstractNum w:abstractNumId="1">
+  <w:abstractNum w:abstractNumId="1" w15:restartNumberingAfterBreak="0">
     <w:nsid w:val="01DA31AF"/>
     <w:multiLevelType w:val="hybridMultilevel"/>
     <w:tmpl w:val="7B2EFF94"/>
@@ -4620,10 +5578,10 @@
       </w:rPr>
     </w:lvl>
   </w:abstractNum>
-  <w:abstractNum w:abstractNumId="2">
+  <w:abstractNum w:abstractNumId="2" w15:restartNumberingAfterBreak="0">
     <w:nsid w:val="0EE4065D"/>
     <w:multiLevelType w:val="hybridMultilevel"/>
-    <w:tmpl w:val="A4D4D512"/>
+    <w:tmpl w:val="13BED9CC"/>
     <w:lvl w:ilvl="0" w:tplc="04090001">
       <w:start w:val="1"/>
       <w:numFmt w:val="bullet"/>
@@ -4648,7 +5606,7 @@
         <w:rFonts w:ascii="Courier New" w:hAnsi="Courier New" w:cs="Courier New" w:hint="default"/>
       </w:rPr>
     </w:lvl>
-    <w:lvl w:ilvl="2" w:tplc="04090005" w:tentative="1">
+    <w:lvl w:ilvl="2" w:tplc="04090005">
       <w:start w:val="1"/>
       <w:numFmt w:val="bullet"/>
       <w:lvlText w:val=""/>
@@ -4733,7 +5691,7 @@
       </w:rPr>
     </w:lvl>
   </w:abstractNum>
-  <w:abstractNum w:abstractNumId="3">
+  <w:abstractNum w:abstractNumId="3" w15:restartNumberingAfterBreak="0">
     <w:nsid w:val="177E64A4"/>
     <w:multiLevelType w:val="hybridMultilevel"/>
     <w:tmpl w:val="6AF4AF1C"/>
@@ -4846,7 +5804,7 @@
       </w:rPr>
     </w:lvl>
   </w:abstractNum>
-  <w:abstractNum w:abstractNumId="4">
+  <w:abstractNum w:abstractNumId="4" w15:restartNumberingAfterBreak="0">
     <w:nsid w:val="1EB41AEA"/>
     <w:multiLevelType w:val="hybridMultilevel"/>
     <w:tmpl w:val="8CCA98CE"/>
@@ -4959,7 +5917,120 @@
       </w:rPr>
     </w:lvl>
   </w:abstractNum>
-  <w:abstractNum w:abstractNumId="5">
+  <w:abstractNum w:abstractNumId="5" w15:restartNumberingAfterBreak="0">
+    <w:nsid w:val="287D07FC"/>
+    <w:multiLevelType w:val="hybridMultilevel"/>
+    <w:tmpl w:val="DBA61F92"/>
+    <w:lvl w:ilvl="0" w:tplc="04090001">
+      <w:start w:val="1"/>
+      <w:numFmt w:val="bullet"/>
+      <w:lvlText w:val=""/>
+      <w:lvlJc w:val="left"/>
+      <w:pPr>
+        <w:ind w:left="720" w:hanging="360"/>
+      </w:pPr>
+      <w:rPr>
+        <w:rFonts w:ascii="Symbol" w:hAnsi="Symbol" w:hint="default"/>
+      </w:rPr>
+    </w:lvl>
+    <w:lvl w:ilvl="1" w:tplc="04090003" w:tentative="1">
+      <w:start w:val="1"/>
+      <w:numFmt w:val="bullet"/>
+      <w:lvlText w:val="o"/>
+      <w:lvlJc w:val="left"/>
+      <w:pPr>
+        <w:ind w:left="1440" w:hanging="360"/>
+      </w:pPr>
+      <w:rPr>
+        <w:rFonts w:ascii="Courier New" w:hAnsi="Courier New" w:cs="Courier New" w:hint="default"/>
+      </w:rPr>
+    </w:lvl>
+    <w:lvl w:ilvl="2" w:tplc="04090005" w:tentative="1">
+      <w:start w:val="1"/>
+      <w:numFmt w:val="bullet"/>
+      <w:lvlText w:val=""/>
+      <w:lvlJc w:val="left"/>
+      <w:pPr>
+        <w:ind w:left="2160" w:hanging="360"/>
+      </w:pPr>
+      <w:rPr>
+        <w:rFonts w:ascii="Wingdings" w:hAnsi="Wingdings" w:hint="default"/>
+      </w:rPr>
+    </w:lvl>
+    <w:lvl w:ilvl="3" w:tplc="04090001" w:tentative="1">
+      <w:start w:val="1"/>
+      <w:numFmt w:val="bullet"/>
+      <w:lvlText w:val=""/>
+      <w:lvlJc w:val="left"/>
+      <w:pPr>
+        <w:ind w:left="2880" w:hanging="360"/>
+      </w:pPr>
+      <w:rPr>
+        <w:rFonts w:ascii="Symbol" w:hAnsi="Symbol" w:hint="default"/>
+      </w:rPr>
+    </w:lvl>
+    <w:lvl w:ilvl="4" w:tplc="04090003" w:tentative="1">
+      <w:start w:val="1"/>
+      <w:numFmt w:val="bullet"/>
+      <w:lvlText w:val="o"/>
+      <w:lvlJc w:val="left"/>
+      <w:pPr>
+        <w:ind w:left="3600" w:hanging="360"/>
+      </w:pPr>
+      <w:rPr>
+        <w:rFonts w:ascii="Courier New" w:hAnsi="Courier New" w:cs="Courier New" w:hint="default"/>
+      </w:rPr>
+    </w:lvl>
+    <w:lvl w:ilvl="5" w:tplc="04090005" w:tentative="1">
+      <w:start w:val="1"/>
+      <w:numFmt w:val="bullet"/>
+      <w:lvlText w:val=""/>
+      <w:lvlJc w:val="left"/>
+      <w:pPr>
+        <w:ind w:left="4320" w:hanging="360"/>
+      </w:pPr>
+      <w:rPr>
+        <w:rFonts w:ascii="Wingdings" w:hAnsi="Wingdings" w:hint="default"/>
+      </w:rPr>
+    </w:lvl>
+    <w:lvl w:ilvl="6" w:tplc="04090001" w:tentative="1">
+      <w:start w:val="1"/>
+      <w:numFmt w:val="bullet"/>
+      <w:lvlText w:val=""/>
+      <w:lvlJc w:val="left"/>
+      <w:pPr>
+        <w:ind w:left="5040" w:hanging="360"/>
+      </w:pPr>
+      <w:rPr>
+        <w:rFonts w:ascii="Symbol" w:hAnsi="Symbol" w:hint="default"/>
+      </w:rPr>
+    </w:lvl>
+    <w:lvl w:ilvl="7" w:tplc="04090003" w:tentative="1">
+      <w:start w:val="1"/>
+      <w:numFmt w:val="bullet"/>
+      <w:lvlText w:val="o"/>
+      <w:lvlJc w:val="left"/>
+      <w:pPr>
+        <w:ind w:left="5760" w:hanging="360"/>
+      </w:pPr>
+      <w:rPr>
+        <w:rFonts w:ascii="Courier New" w:hAnsi="Courier New" w:cs="Courier New" w:hint="default"/>
+      </w:rPr>
+    </w:lvl>
+    <w:lvl w:ilvl="8" w:tplc="04090005" w:tentative="1">
+      <w:start w:val="1"/>
+      <w:numFmt w:val="bullet"/>
+      <w:lvlText w:val=""/>
+      <w:lvlJc w:val="left"/>
+      <w:pPr>
+        <w:ind w:left="6480" w:hanging="360"/>
+      </w:pPr>
+      <w:rPr>
+        <w:rFonts w:ascii="Wingdings" w:hAnsi="Wingdings" w:hint="default"/>
+      </w:rPr>
+    </w:lvl>
+  </w:abstractNum>
+  <w:abstractNum w:abstractNumId="6" w15:restartNumberingAfterBreak="0">
     <w:nsid w:val="2E524ADC"/>
     <w:multiLevelType w:val="hybridMultilevel"/>
     <w:tmpl w:val="43B62464"/>
@@ -5072,7 +6143,120 @@
       </w:rPr>
     </w:lvl>
   </w:abstractNum>
-  <w:abstractNum w:abstractNumId="6">
+  <w:abstractNum w:abstractNumId="7" w15:restartNumberingAfterBreak="0">
+    <w:nsid w:val="329C52A0"/>
+    <w:multiLevelType w:val="hybridMultilevel"/>
+    <w:tmpl w:val="112E9900"/>
+    <w:lvl w:ilvl="0" w:tplc="04090001">
+      <w:start w:val="1"/>
+      <w:numFmt w:val="bullet"/>
+      <w:lvlText w:val=""/>
+      <w:lvlJc w:val="left"/>
+      <w:pPr>
+        <w:ind w:left="720" w:hanging="360"/>
+      </w:pPr>
+      <w:rPr>
+        <w:rFonts w:ascii="Symbol" w:hAnsi="Symbol" w:hint="default"/>
+      </w:rPr>
+    </w:lvl>
+    <w:lvl w:ilvl="1" w:tplc="04090003" w:tentative="1">
+      <w:start w:val="1"/>
+      <w:numFmt w:val="bullet"/>
+      <w:lvlText w:val="o"/>
+      <w:lvlJc w:val="left"/>
+      <w:pPr>
+        <w:ind w:left="1440" w:hanging="360"/>
+      </w:pPr>
+      <w:rPr>
+        <w:rFonts w:ascii="Courier New" w:hAnsi="Courier New" w:cs="Courier New" w:hint="default"/>
+      </w:rPr>
+    </w:lvl>
+    <w:lvl w:ilvl="2" w:tplc="04090005" w:tentative="1">
+      <w:start w:val="1"/>
+      <w:numFmt w:val="bullet"/>
+      <w:lvlText w:val=""/>
+      <w:lvlJc w:val="left"/>
+      <w:pPr>
+        <w:ind w:left="2160" w:hanging="360"/>
+      </w:pPr>
+      <w:rPr>
+        <w:rFonts w:ascii="Wingdings" w:hAnsi="Wingdings" w:hint="default"/>
+      </w:rPr>
+    </w:lvl>
+    <w:lvl w:ilvl="3" w:tplc="04090001" w:tentative="1">
+      <w:start w:val="1"/>
+      <w:numFmt w:val="bullet"/>
+      <w:lvlText w:val=""/>
+      <w:lvlJc w:val="left"/>
+      <w:pPr>
+        <w:ind w:left="2880" w:hanging="360"/>
+      </w:pPr>
+      <w:rPr>
+        <w:rFonts w:ascii="Symbol" w:hAnsi="Symbol" w:hint="default"/>
+      </w:rPr>
+    </w:lvl>
+    <w:lvl w:ilvl="4" w:tplc="04090003" w:tentative="1">
+      <w:start w:val="1"/>
+      <w:numFmt w:val="bullet"/>
+      <w:lvlText w:val="o"/>
+      <w:lvlJc w:val="left"/>
+      <w:pPr>
+        <w:ind w:left="3600" w:hanging="360"/>
+      </w:pPr>
+      <w:rPr>
+        <w:rFonts w:ascii="Courier New" w:hAnsi="Courier New" w:cs="Courier New" w:hint="default"/>
+      </w:rPr>
+    </w:lvl>
+    <w:lvl w:ilvl="5" w:tplc="04090005" w:tentative="1">
+      <w:start w:val="1"/>
+      <w:numFmt w:val="bullet"/>
+      <w:lvlText w:val=""/>
+      <w:lvlJc w:val="left"/>
+      <w:pPr>
+        <w:ind w:left="4320" w:hanging="360"/>
+      </w:pPr>
+      <w:rPr>
+        <w:rFonts w:ascii="Wingdings" w:hAnsi="Wingdings" w:hint="default"/>
+      </w:rPr>
+    </w:lvl>
+    <w:lvl w:ilvl="6" w:tplc="04090001" w:tentative="1">
+      <w:start w:val="1"/>
+      <w:numFmt w:val="bullet"/>
+      <w:lvlText w:val=""/>
+      <w:lvlJc w:val="left"/>
+      <w:pPr>
+        <w:ind w:left="5040" w:hanging="360"/>
+      </w:pPr>
+      <w:rPr>
+        <w:rFonts w:ascii="Symbol" w:hAnsi="Symbol" w:hint="default"/>
+      </w:rPr>
+    </w:lvl>
+    <w:lvl w:ilvl="7" w:tplc="04090003" w:tentative="1">
+      <w:start w:val="1"/>
+      <w:numFmt w:val="bullet"/>
+      <w:lvlText w:val="o"/>
+      <w:lvlJc w:val="left"/>
+      <w:pPr>
+        <w:ind w:left="5760" w:hanging="360"/>
+      </w:pPr>
+      <w:rPr>
+        <w:rFonts w:ascii="Courier New" w:hAnsi="Courier New" w:cs="Courier New" w:hint="default"/>
+      </w:rPr>
+    </w:lvl>
+    <w:lvl w:ilvl="8" w:tplc="04090005" w:tentative="1">
+      <w:start w:val="1"/>
+      <w:numFmt w:val="bullet"/>
+      <w:lvlText w:val=""/>
+      <w:lvlJc w:val="left"/>
+      <w:pPr>
+        <w:ind w:left="6480" w:hanging="360"/>
+      </w:pPr>
+      <w:rPr>
+        <w:rFonts w:ascii="Wingdings" w:hAnsi="Wingdings" w:hint="default"/>
+      </w:rPr>
+    </w:lvl>
+  </w:abstractNum>
+  <w:abstractNum w:abstractNumId="8" w15:restartNumberingAfterBreak="0">
     <w:nsid w:val="401057BF"/>
     <w:multiLevelType w:val="hybridMultilevel"/>
     <w:tmpl w:val="E1F2B32A"/>
@@ -5185,7 +6369,7 @@
       </w:rPr>
     </w:lvl>
   </w:abstractNum>
-  <w:abstractNum w:abstractNumId="7">
+  <w:abstractNum w:abstractNumId="9" w15:restartNumberingAfterBreak="0">
     <w:nsid w:val="49D36B8B"/>
     <w:multiLevelType w:val="hybridMultilevel"/>
     <w:tmpl w:val="22EAE652"/>
@@ -5298,7 +6482,7 @@
       </w:rPr>
     </w:lvl>
   </w:abstractNum>
-  <w:abstractNum w:abstractNumId="8">
+  <w:abstractNum w:abstractNumId="10" w15:restartNumberingAfterBreak="0">
     <w:nsid w:val="601C6B52"/>
     <w:multiLevelType w:val="hybridMultilevel"/>
     <w:tmpl w:val="CA5E01E0"/>
@@ -5411,7 +6595,233 @@
       </w:rPr>
     </w:lvl>
   </w:abstractNum>
-  <w:abstractNum w:abstractNumId="9">
+  <w:abstractNum w:abstractNumId="11" w15:restartNumberingAfterBreak="0">
+    <w:nsid w:val="73DD2609"/>
+    <w:multiLevelType w:val="hybridMultilevel"/>
+    <w:tmpl w:val="DBA4E4B2"/>
+    <w:lvl w:ilvl="0" w:tplc="04090001">
+      <w:start w:val="1"/>
+      <w:numFmt w:val="bullet"/>
+      <w:lvlText w:val=""/>
+      <w:lvlJc w:val="left"/>
+      <w:pPr>
+        <w:ind w:left="720" w:hanging="360"/>
+      </w:pPr>
+      <w:rPr>
+        <w:rFonts w:ascii="Symbol" w:hAnsi="Symbol" w:hint="default"/>
+      </w:rPr>
+    </w:lvl>
+    <w:lvl w:ilvl="1" w:tplc="04090003" w:tentative="1">
+      <w:start w:val="1"/>
+      <w:numFmt w:val="bullet"/>
+      <w:lvlText w:val="o"/>
+      <w:lvlJc w:val="left"/>
+      <w:pPr>
+        <w:ind w:left="1440" w:hanging="360"/>
+      </w:pPr>
+      <w:rPr>
+        <w:rFonts w:ascii="Courier New" w:hAnsi="Courier New" w:cs="Courier New" w:hint="default"/>
+      </w:rPr>
+    </w:lvl>
+    <w:lvl w:ilvl="2" w:tplc="04090005" w:tentative="1">
+      <w:start w:val="1"/>
+      <w:numFmt w:val="bullet"/>
+      <w:lvlText w:val=""/>
+      <w:lvlJc w:val="left"/>
+      <w:pPr>
+        <w:ind w:left="2160" w:hanging="360"/>
+      </w:pPr>
+      <w:rPr>
+        <w:rFonts w:ascii="Wingdings" w:hAnsi="Wingdings" w:hint="default"/>
+      </w:rPr>
+    </w:lvl>
+    <w:lvl w:ilvl="3" w:tplc="04090001" w:tentative="1">
+      <w:start w:val="1"/>
+      <w:numFmt w:val="bullet"/>
+      <w:lvlText w:val=""/>
+      <w:lvlJc w:val="left"/>
+      <w:pPr>
+        <w:ind w:left="2880" w:hanging="360"/>
+      </w:pPr>
+      <w:rPr>
+        <w:rFonts w:ascii="Symbol" w:hAnsi="Symbol" w:hint="default"/>
+      </w:rPr>
+    </w:lvl>
+    <w:lvl w:ilvl="4" w:tplc="04090003" w:tentative="1">
+      <w:start w:val="1"/>
+      <w:numFmt w:val="bullet"/>
+      <w:lvlText w:val="o"/>
+      <w:lvlJc w:val="left"/>
+      <w:pPr>
+        <w:ind w:left="3600" w:hanging="360"/>
+      </w:pPr>
+      <w:rPr>
+        <w:rFonts w:ascii="Courier New" w:hAnsi="Courier New" w:cs="Courier New" w:hint="default"/>
+      </w:rPr>
+    </w:lvl>
+    <w:lvl w:ilvl="5" w:tplc="04090005" w:tentative="1">
+      <w:start w:val="1"/>
+      <w:numFmt w:val="bullet"/>
+      <w:lvlText w:val=""/>
+      <w:lvlJc w:val="left"/>
+      <w:pPr>
+        <w:ind w:left="4320" w:hanging="360"/>
+      </w:pPr>
+      <w:rPr>
+        <w:rFonts w:ascii="Wingdings" w:hAnsi="Wingdings" w:hint="default"/>
+      </w:rPr>
+    </w:lvl>
+    <w:lvl w:ilvl="6" w:tplc="04090001" w:tentative="1">
+      <w:start w:val="1"/>
+      <w:numFmt w:val="bullet"/>
+      <w:lvlText w:val=""/>
+      <w:lvlJc w:val="left"/>
+      <w:pPr>
+        <w:ind w:left="5040" w:hanging="360"/>
+      </w:pPr>
+      <w:rPr>
+        <w:rFonts w:ascii="Symbol" w:hAnsi="Symbol" w:hint="default"/>
+      </w:rPr>
+    </w:lvl>
+    <w:lvl w:ilvl="7" w:tplc="04090003" w:tentative="1">
+      <w:start w:val="1"/>
+      <w:numFmt w:val="bullet"/>
+      <w:lvlText w:val="o"/>
+      <w:lvlJc w:val="left"/>
+      <w:pPr>
+        <w:ind w:left="5760" w:hanging="360"/>
+      </w:pPr>
+      <w:rPr>
+        <w:rFonts w:ascii="Courier New" w:hAnsi="Courier New" w:cs="Courier New" w:hint="default"/>
+      </w:rPr>
+    </w:lvl>
+    <w:lvl w:ilvl="8" w:tplc="04090005" w:tentative="1">
+      <w:start w:val="1"/>
+      <w:numFmt w:val="bullet"/>
+      <w:lvlText w:val=""/>
+      <w:lvlJc w:val="left"/>
+      <w:pPr>
+        <w:ind w:left="6480" w:hanging="360"/>
+      </w:pPr>
+      <w:rPr>
+        <w:rFonts w:ascii="Wingdings" w:hAnsi="Wingdings" w:hint="default"/>
+      </w:rPr>
+    </w:lvl>
+  </w:abstractNum>
+  <w:abstractNum w:abstractNumId="12" w15:restartNumberingAfterBreak="0">
+    <w:nsid w:val="74303848"/>
+    <w:multiLevelType w:val="hybridMultilevel"/>
+    <w:tmpl w:val="D15646C6"/>
+    <w:lvl w:ilvl="0" w:tplc="04090001">
+      <w:start w:val="1"/>
+      <w:numFmt w:val="bullet"/>
+      <w:lvlText w:val=""/>
+      <w:lvlJc w:val="left"/>
+      <w:pPr>
+        <w:ind w:left="720" w:hanging="360"/>
+      </w:pPr>
+      <w:rPr>
+        <w:rFonts w:ascii="Symbol" w:hAnsi="Symbol" w:hint="default"/>
+      </w:rPr>
+    </w:lvl>
+    <w:lvl w:ilvl="1" w:tplc="04090003" w:tentative="1">
+      <w:start w:val="1"/>
+      <w:numFmt w:val="bullet"/>
+      <w:lvlText w:val="o"/>
+      <w:lvlJc w:val="left"/>
+      <w:pPr>
+        <w:ind w:left="1440" w:hanging="360"/>
+      </w:pPr>
+      <w:rPr>
+        <w:rFonts w:ascii="Courier New" w:hAnsi="Courier New" w:cs="Courier New" w:hint="default"/>
+      </w:rPr>
+    </w:lvl>
+    <w:lvl w:ilvl="2" w:tplc="04090005" w:tentative="1">
+      <w:start w:val="1"/>
+      <w:numFmt w:val="bullet"/>
+      <w:lvlText w:val=""/>
+      <w:lvlJc w:val="left"/>
+      <w:pPr>
+        <w:ind w:left="2160" w:hanging="360"/>
+      </w:pPr>
+      <w:rPr>
+        <w:rFonts w:ascii="Wingdings" w:hAnsi="Wingdings" w:hint="default"/>
+      </w:rPr>
+    </w:lvl>
+    <w:lvl w:ilvl="3" w:tplc="04090001" w:tentative="1">
+      <w:start w:val="1"/>
+      <w:numFmt w:val="bullet"/>
+      <w:lvlText w:val=""/>
+      <w:lvlJc w:val="left"/>
+      <w:pPr>
+        <w:ind w:left="2880" w:hanging="360"/>
+      </w:pPr>
+      <w:rPr>
+        <w:rFonts w:ascii="Symbol" w:hAnsi="Symbol" w:hint="default"/>
+      </w:rPr>
+    </w:lvl>
+    <w:lvl w:ilvl="4" w:tplc="04090003" w:tentative="1">
+      <w:start w:val="1"/>
+      <w:numFmt w:val="bullet"/>
+      <w:lvlText w:val="o"/>
+      <w:lvlJc w:val="left"/>
+      <w:pPr>
+        <w:ind w:left="3600" w:hanging="360"/>
+      </w:pPr>
+      <w:rPr>
+        <w:rFonts w:ascii="Courier New" w:hAnsi="Courier New" w:cs="Courier New" w:hint="default"/>
+      </w:rPr>
+    </w:lvl>
+    <w:lvl w:ilvl="5" w:tplc="04090005" w:tentative="1">
+      <w:start w:val="1"/>
+      <w:numFmt w:val="bullet"/>
+      <w:lvlText w:val=""/>
+      <w:lvlJc w:val="left"/>
+      <w:pPr>
+        <w:ind w:left="4320" w:hanging="360"/>
+      </w:pPr>
+      <w:rPr>
+        <w:rFonts w:ascii="Wingdings" w:hAnsi="Wingdings" w:hint="default"/>
+      </w:rPr>
+    </w:lvl>
+    <w:lvl w:ilvl="6" w:tplc="04090001" w:tentative="1">
+      <w:start w:val="1"/>
+      <w:numFmt w:val="bullet"/>
+      <w:lvlText w:val=""/>
+      <w:lvlJc w:val="left"/>
+      <w:pPr>
+        <w:ind w:left="5040" w:hanging="360"/>
+      </w:pPr>
+      <w:rPr>
+        <w:rFonts w:ascii="Symbol" w:hAnsi="Symbol" w:hint="default"/>
+      </w:rPr>
+    </w:lvl>
+    <w:lvl w:ilvl="7" w:tplc="04090003" w:tentative="1">
+      <w:start w:val="1"/>
+      <w:numFmt w:val="bullet"/>
+      <w:lvlText w:val="o"/>
+      <w:lvlJc w:val="left"/>
+      <w:pPr>
+        <w:ind w:left="5760" w:hanging="360"/>
+      </w:pPr>
+      <w:rPr>
+        <w:rFonts w:ascii="Courier New" w:hAnsi="Courier New" w:cs="Courier New" w:hint="default"/>
+      </w:rPr>
+    </w:lvl>
+    <w:lvl w:ilvl="8" w:tplc="04090005" w:tentative="1">
+      <w:start w:val="1"/>
+      <w:numFmt w:val="bullet"/>
+      <w:lvlText w:val=""/>
+      <w:lvlJc w:val="left"/>
+      <w:pPr>
+        <w:ind w:left="6480" w:hanging="360"/>
+      </w:pPr>
+      <w:rPr>
+        <w:rFonts w:ascii="Wingdings" w:hAnsi="Wingdings" w:hint="default"/>
+      </w:rPr>
+    </w:lvl>
+  </w:abstractNum>
+  <w:abstractNum w:abstractNumId="13" w15:restartNumberingAfterBreak="0">
     <w:nsid w:val="7ED74A84"/>
     <w:multiLevelType w:val="hybridMultilevel"/>
     <w:tmpl w:val="FAE23E34"/>
@@ -5524,7 +6934,7 @@
       </w:rPr>
     </w:lvl>
   </w:abstractNum>
-  <w:abstractNum w:abstractNumId="10">
+  <w:abstractNum w:abstractNumId="14" w15:restartNumberingAfterBreak="0">
     <w:nsid w:val="7ED924E9"/>
     <w:multiLevelType w:val="hybridMultilevel"/>
     <w:tmpl w:val="608EA304"/>
@@ -5641,7 +7051,7 @@
     <w:abstractNumId w:val="0"/>
   </w:num>
   <w:num w:numId="2">
-    <w:abstractNumId w:val="9"/>
+    <w:abstractNumId w:val="13"/>
   </w:num>
   <w:num w:numId="3">
     <w:abstractNumId w:val="4"/>
@@ -5650,32 +7060,107 @@
     <w:abstractNumId w:val="2"/>
   </w:num>
   <w:num w:numId="5">
-    <w:abstractNumId w:val="8"/>
+    <w:abstractNumId w:val="10"/>
   </w:num>
   <w:num w:numId="6">
-    <w:abstractNumId w:val="10"/>
+    <w:abstractNumId w:val="14"/>
   </w:num>
   <w:num w:numId="7">
     <w:abstractNumId w:val="1"/>
   </w:num>
   <w:num w:numId="8">
-    <w:abstractNumId w:val="7"/>
+    <w:abstractNumId w:val="9"/>
   </w:num>
   <w:num w:numId="9">
     <w:abstractNumId w:val="3"/>
   </w:num>
   <w:num w:numId="10">
+    <w:abstractNumId w:val="6"/>
+  </w:num>
+  <w:num w:numId="11">
+    <w:abstractNumId w:val="8"/>
+  </w:num>
+  <w:num w:numId="12">
+    <w:abstractNumId w:val="0"/>
+  </w:num>
+  <w:num w:numId="13">
+    <w:abstractNumId w:val="0"/>
+    <w:lvlOverride w:ilvl="0">
+      <w:startOverride w:val="1"/>
+    </w:lvlOverride>
+    <w:lvlOverride w:ilvl="1">
+      <w:startOverride w:val="1"/>
+    </w:lvlOverride>
+    <w:lvlOverride w:ilvl="2">
+      <w:startOverride w:val="1"/>
+    </w:lvlOverride>
+    <w:lvlOverride w:ilvl="3">
+      <w:startOverride w:val="1"/>
+    </w:lvlOverride>
+    <w:lvlOverride w:ilvl="4">
+      <w:startOverride w:val="1"/>
+    </w:lvlOverride>
+    <w:lvlOverride w:ilvl="5">
+      <w:startOverride w:val="1"/>
+    </w:lvlOverride>
+    <w:lvlOverride w:ilvl="6">
+      <w:startOverride w:val="1"/>
+    </w:lvlOverride>
+    <w:lvlOverride w:ilvl="7">
+      <w:startOverride w:val="1"/>
+    </w:lvlOverride>
+    <w:lvlOverride w:ilvl="8">
+      <w:startOverride w:val="1"/>
+    </w:lvlOverride>
+  </w:num>
+  <w:num w:numId="14">
+    <w:abstractNumId w:val="0"/>
+    <w:lvlOverride w:ilvl="0">
+      <w:startOverride w:val="1"/>
+    </w:lvlOverride>
+    <w:lvlOverride w:ilvl="1">
+      <w:startOverride w:val="1"/>
+    </w:lvlOverride>
+    <w:lvlOverride w:ilvl="2">
+      <w:startOverride w:val="1"/>
+    </w:lvlOverride>
+    <w:lvlOverride w:ilvl="3">
+      <w:startOverride w:val="1"/>
+    </w:lvlOverride>
+    <w:lvlOverride w:ilvl="4">
+      <w:startOverride w:val="1"/>
+    </w:lvlOverride>
+    <w:lvlOverride w:ilvl="5">
+      <w:startOverride w:val="1"/>
+    </w:lvlOverride>
+    <w:lvlOverride w:ilvl="6">
+      <w:startOverride w:val="1"/>
+    </w:lvlOverride>
+    <w:lvlOverride w:ilvl="7">
+      <w:startOverride w:val="1"/>
+    </w:lvlOverride>
+    <w:lvlOverride w:ilvl="8">
+      <w:startOverride w:val="1"/>
+    </w:lvlOverride>
+  </w:num>
+  <w:num w:numId="15">
+    <w:abstractNumId w:val="12"/>
+  </w:num>
+  <w:num w:numId="16">
     <w:abstractNumId w:val="5"/>
   </w:num>
-  <w:num w:numId="11">
-    <w:abstractNumId w:val="6"/>
+  <w:num w:numId="17">
+    <w:abstractNumId w:val="11"/>
+  </w:num>
+  <w:num w:numId="18">
+    <w:abstractNumId w:val="7"/>
   </w:num>
   <w:numIdMacAtCleanup w:val="9"/>
 </w:numbering>
 </file>
 
 <file path=word/styles.xml><?xml version="1.0" encoding="utf-8"?>
-<w:styles xmlns:mc="http://schemas.openxmlformats.org/markup-compatibility/2006" xmlns:r="http://schemas.openxmlformats.org/officeDocument/2006/relationships" xmlns:w="http://schemas.openxmlformats.org/wordprocessingml/2006/main" xmlns:w14="http://schemas.microsoft.com/office/word/2010/wordml" mc:Ignorable="w14">
+<w:styles xmlns:mc="http://schemas.openxmlformats.org/markup-compatibility/2006" xmlns:r="http://schemas.openxmlformats.org/officeDocument/2006/relationships" xmlns:w="http://schemas.openxmlformats.org/wordprocessingml/2006/main" xmlns:w14="http://schemas.microsoft.com/office/word/2010/wordml" xmlns:w15="http://schemas.microsoft.com/office/word/2012/wordml" mc:Ignorable="w14 w15">
   <w:docDefaults>
     <w:rPrDefault>
       <w:rPr>
@@ -5685,145 +7170,378 @@
     </w:rPrDefault>
     <w:pPrDefault/>
   </w:docDefaults>
-  <w:latentStyles w:defLockedState="0" w:defUIPriority="99" w:defSemiHidden="1" w:defUnhideWhenUsed="1" w:defQFormat="0" w:count="267">
-    <w:lsdException w:name="Normal" w:semiHidden="0" w:uiPriority="0" w:unhideWhenUsed="0" w:qFormat="1"/>
-    <w:lsdException w:name="heading 1" w:semiHidden="0" w:uiPriority="0" w:unhideWhenUsed="0" w:qFormat="1"/>
-    <w:lsdException w:name="heading 2" w:semiHidden="0" w:uiPriority="0" w:unhideWhenUsed="0" w:qFormat="1"/>
-    <w:lsdException w:name="heading 3" w:semiHidden="0" w:uiPriority="0" w:unhideWhenUsed="0" w:qFormat="1"/>
-    <w:lsdException w:name="heading 4" w:semiHidden="0" w:uiPriority="0" w:unhideWhenUsed="0" w:qFormat="1"/>
-    <w:lsdException w:name="heading 5" w:semiHidden="0" w:uiPriority="0" w:unhideWhenUsed="0" w:qFormat="1"/>
-    <w:lsdException w:name="heading 6" w:semiHidden="0" w:uiPriority="0" w:unhideWhenUsed="0" w:qFormat="1"/>
-    <w:lsdException w:name="heading 7" w:semiHidden="0" w:uiPriority="0" w:unhideWhenUsed="0" w:qFormat="1"/>
-    <w:lsdException w:name="heading 8" w:semiHidden="0" w:uiPriority="0" w:unhideWhenUsed="0" w:qFormat="1"/>
-    <w:lsdException w:name="heading 9" w:semiHidden="0" w:uiPriority="0" w:unhideWhenUsed="0" w:qFormat="1"/>
-    <w:lsdException w:name="toc 1" w:uiPriority="39"/>
-    <w:lsdException w:name="toc 2" w:uiPriority="39"/>
-    <w:lsdException w:name="toc 3" w:uiPriority="39"/>
-    <w:lsdException w:name="toc 4" w:uiPriority="39"/>
-    <w:lsdException w:name="toc 5" w:uiPriority="39"/>
-    <w:lsdException w:name="toc 6" w:uiPriority="39"/>
-    <w:lsdException w:name="toc 7" w:uiPriority="39"/>
-    <w:lsdException w:name="toc 8" w:uiPriority="39"/>
-    <w:lsdException w:name="toc 9" w:uiPriority="39"/>
-    <w:lsdException w:name="header" w:uiPriority="0"/>
-    <w:lsdException w:name="caption" w:uiPriority="35" w:qFormat="1"/>
-    <w:lsdException w:name="Title" w:semiHidden="0" w:uiPriority="10" w:unhideWhenUsed="0" w:qFormat="1"/>
-    <w:lsdException w:name="Default Paragraph Font" w:uiPriority="1"/>
-    <w:lsdException w:name="Subtitle" w:semiHidden="0" w:uiPriority="11" w:unhideWhenUsed="0" w:qFormat="1"/>
-    <w:lsdException w:name="Strong" w:semiHidden="0" w:uiPriority="22" w:unhideWhenUsed="0" w:qFormat="1"/>
-    <w:lsdException w:name="Emphasis" w:semiHidden="0" w:uiPriority="20" w:unhideWhenUsed="0" w:qFormat="1"/>
-    <w:lsdException w:name="Table Grid" w:semiHidden="0" w:uiPriority="59" w:unhideWhenUsed="0"/>
-    <w:lsdException w:name="Placeholder Text" w:unhideWhenUsed="0"/>
-    <w:lsdException w:name="No Spacing" w:semiHidden="0" w:uiPriority="1" w:unhideWhenUsed="0" w:qFormat="1"/>
-    <w:lsdException w:name="Light Shading" w:semiHidden="0" w:uiPriority="60" w:unhideWhenUsed="0"/>
-    <w:lsdException w:name="Light List" w:semiHidden="0" w:uiPriority="61" w:unhideWhenUsed="0"/>
-    <w:lsdException w:name="Light Grid" w:semiHidden="0" w:uiPriority="62" w:unhideWhenUsed="0"/>
-    <w:lsdException w:name="Medium Shading 1" w:semiHidden="0" w:uiPriority="63" w:unhideWhenUsed="0"/>
-    <w:lsdException w:name="Medium Shading 2" w:semiHidden="0" w:uiPriority="64" w:unhideWhenUsed="0"/>
-    <w:lsdException w:name="Medium List 1" w:semiHidden="0" w:uiPriority="65" w:unhideWhenUsed="0"/>
-    <w:lsdException w:name="Medium List 2" w:semiHidden="0" w:uiPriority="66" w:unhideWhenUsed="0"/>
-    <w:lsdException w:name="Medium Grid 1" w:semiHidden="0" w:uiPriority="67" w:unhideWhenUsed="0"/>
-    <w:lsdException w:name="Medium Grid 2" w:semiHidden="0" w:uiPriority="68" w:unhideWhenUsed="0"/>
-    <w:lsdException w:name="Medium Grid 3" w:semiHidden="0" w:uiPriority="69" w:unhideWhenUsed="0"/>
-    <w:lsdException w:name="Dark List" w:semiHidden="0" w:uiPriority="70" w:unhideWhenUsed="0"/>
-    <w:lsdException w:name="Colorful Shading" w:semiHidden="0" w:uiPriority="71" w:unhideWhenUsed="0"/>
-    <w:lsdException w:name="Colorful List" w:semiHidden="0" w:uiPriority="72" w:unhideWhenUsed="0"/>
-    <w:lsdException w:name="Colorful Grid" w:semiHidden="0" w:uiPriority="73" w:unhideWhenUsed="0"/>
-    <w:lsdException w:name="Light Shading Accent 1" w:semiHidden="0" w:uiPriority="60" w:unhideWhenUsed="0"/>
-    <w:lsdException w:name="Light List Accent 1" w:semiHidden="0" w:uiPriority="61" w:unhideWhenUsed="0"/>
-    <w:lsdException w:name="Light Grid Accent 1" w:semiHidden="0" w:uiPriority="62" w:unhideWhenUsed="0"/>
-    <w:lsdException w:name="Medium Shading 1 Accent 1" w:semiHidden="0" w:uiPriority="63" w:unhideWhenUsed="0"/>
-    <w:lsdException w:name="Medium Shading 2 Accent 1" w:semiHidden="0" w:uiPriority="64" w:unhideWhenUsed="0"/>
-    <w:lsdException w:name="Medium List 1 Accent 1" w:semiHidden="0" w:uiPriority="65" w:unhideWhenUsed="0"/>
-    <w:lsdException w:name="Revision" w:unhideWhenUsed="0"/>
-    <w:lsdException w:name="List Paragraph" w:semiHidden="0" w:uiPriority="34" w:unhideWhenUsed="0" w:qFormat="1"/>
-    <w:lsdException w:name="Quote" w:semiHidden="0" w:uiPriority="29" w:unhideWhenUsed="0" w:qFormat="1"/>
-    <w:lsdException w:name="Intense Quote" w:semiHidden="0" w:uiPriority="30" w:unhideWhenUsed="0" w:qFormat="1"/>
-    <w:lsdException w:name="Medium List 2 Accent 1" w:semiHidden="0" w:uiPriority="66" w:unhideWhenUsed="0"/>
-    <w:lsdException w:name="Medium Grid 1 Accent 1" w:semiHidden="0" w:uiPriority="67" w:unhideWhenUsed="0"/>
-    <w:lsdException w:name="Medium Grid 2 Accent 1" w:semiHidden="0" w:uiPriority="68" w:unhideWhenUsed="0"/>
-    <w:lsdException w:name="Medium Grid 3 Accent 1" w:semiHidden="0" w:uiPriority="69" w:unhideWhenUsed="0"/>
-    <w:lsdException w:name="Dark List Accent 1" w:semiHidden="0" w:uiPriority="70" w:unhideWhenUsed="0"/>
-    <w:lsdException w:name="Colorful Shading Accent 1" w:semiHidden="0" w:uiPriority="71" w:unhideWhenUsed="0"/>
-    <w:lsdException w:name="Colorful List Accent 1" w:semiHidden="0" w:uiPriority="72" w:unhideWhenUsed="0"/>
-    <w:lsdException w:name="Colorful Grid Accent 1" w:semiHidden="0" w:uiPriority="73" w:unhideWhenUsed="0"/>
-    <w:lsdException w:name="Light Shading Accent 2" w:semiHidden="0" w:uiPriority="60" w:unhideWhenUsed="0"/>
-    <w:lsdException w:name="Light List Accent 2" w:semiHidden="0" w:uiPriority="61" w:unhideWhenUsed="0"/>
-    <w:lsdException w:name="Light Grid Accent 2" w:semiHidden="0" w:uiPriority="62" w:unhideWhenUsed="0"/>
-    <w:lsdException w:name="Medium Shading 1 Accent 2" w:semiHidden="0" w:uiPriority="63" w:unhideWhenUsed="0"/>
-    <w:lsdException w:name="Medium Shading 2 Accent 2" w:semiHidden="0" w:uiPriority="64" w:unhideWhenUsed="0"/>
-    <w:lsdException w:name="Medium List 1 Accent 2" w:semiHidden="0" w:uiPriority="65" w:unhideWhenUsed="0"/>
-    <w:lsdException w:name="Medium List 2 Accent 2" w:semiHidden="0" w:uiPriority="66" w:unhideWhenUsed="0"/>
-    <w:lsdException w:name="Medium Grid 1 Accent 2" w:semiHidden="0" w:uiPriority="67" w:unhideWhenUsed="0"/>
-    <w:lsdException w:name="Medium Grid 2 Accent 2" w:semiHidden="0" w:uiPriority="68" w:unhideWhenUsed="0"/>
-    <w:lsdException w:name="Medium Grid 3 Accent 2" w:semiHidden="0" w:uiPriority="69" w:unhideWhenUsed="0"/>
-    <w:lsdException w:name="Dark List Accent 2" w:semiHidden="0" w:uiPriority="70" w:unhideWhenUsed="0"/>
-    <w:lsdException w:name="Colorful Shading Accent 2" w:semiHidden="0" w:uiPriority="71" w:unhideWhenUsed="0"/>
-    <w:lsdException w:name="Colorful List Accent 2" w:semiHidden="0" w:uiPriority="72" w:unhideWhenUsed="0"/>
-    <w:lsdException w:name="Colorful Grid Accent 2" w:semiHidden="0" w:uiPriority="73" w:unhideWhenUsed="0"/>
-    <w:lsdException w:name="Light Shading Accent 3" w:semiHidden="0" w:uiPriority="60" w:unhideWhenUsed="0"/>
-    <w:lsdException w:name="Light List Accent 3" w:semiHidden="0" w:uiPriority="61" w:unhideWhenUsed="0"/>
-    <w:lsdException w:name="Light Grid Accent 3" w:semiHidden="0" w:uiPriority="62" w:unhideWhenUsed="0"/>
-    <w:lsdException w:name="Medium Shading 1 Accent 3" w:semiHidden="0" w:uiPriority="63" w:unhideWhenUsed="0"/>
-    <w:lsdException w:name="Medium Shading 2 Accent 3" w:semiHidden="0" w:uiPriority="64" w:unhideWhenUsed="0"/>
-    <w:lsdException w:name="Medium List 1 Accent 3" w:semiHidden="0" w:uiPriority="65" w:unhideWhenUsed="0"/>
-    <w:lsdException w:name="Medium List 2 Accent 3" w:semiHidden="0" w:uiPriority="66" w:unhideWhenUsed="0"/>
-    <w:lsdException w:name="Medium Grid 1 Accent 3" w:semiHidden="0" w:uiPriority="67" w:unhideWhenUsed="0"/>
-    <w:lsdException w:name="Medium Grid 2 Accent 3" w:semiHidden="0" w:uiPriority="68" w:unhideWhenUsed="0"/>
-    <w:lsdException w:name="Medium Grid 3 Accent 3" w:semiHidden="0" w:uiPriority="69" w:unhideWhenUsed="0"/>
-    <w:lsdException w:name="Dark List Accent 3" w:semiHidden="0" w:uiPriority="70" w:unhideWhenUsed="0"/>
-    <w:lsdException w:name="Colorful Shading Accent 3" w:semiHidden="0" w:uiPriority="71" w:unhideWhenUsed="0"/>
-    <w:lsdException w:name="Colorful List Accent 3" w:semiHidden="0" w:uiPriority="72" w:unhideWhenUsed="0"/>
-    <w:lsdException w:name="Colorful Grid Accent 3" w:semiHidden="0" w:uiPriority="73" w:unhideWhenUsed="0"/>
-    <w:lsdException w:name="Light Shading Accent 4" w:semiHidden="0" w:uiPriority="60" w:unhideWhenUsed="0"/>
-    <w:lsdException w:name="Light List Accent 4" w:semiHidden="0" w:uiPriority="61" w:unhideWhenUsed="0"/>
-    <w:lsdException w:name="Light Grid Accent 4" w:semiHidden="0" w:uiPriority="62" w:unhideWhenUsed="0"/>
-    <w:lsdException w:name="Medium Shading 1 Accent 4" w:semiHidden="0" w:uiPriority="63" w:unhideWhenUsed="0"/>
-    <w:lsdException w:name="Medium Shading 2 Accent 4" w:semiHidden="0" w:uiPriority="64" w:unhideWhenUsed="0"/>
-    <w:lsdException w:name="Medium List 1 Accent 4" w:semiHidden="0" w:uiPriority="65" w:unhideWhenUsed="0"/>
-    <w:lsdException w:name="Medium List 2 Accent 4" w:semiHidden="0" w:uiPriority="66" w:unhideWhenUsed="0"/>
-    <w:lsdException w:name="Medium Grid 1 Accent 4" w:semiHidden="0" w:uiPriority="67" w:unhideWhenUsed="0"/>
-    <w:lsdException w:name="Medium Grid 2 Accent 4" w:semiHidden="0" w:uiPriority="68" w:unhideWhenUsed="0"/>
-    <w:lsdException w:name="Medium Grid 3 Accent 4" w:semiHidden="0" w:uiPriority="69" w:unhideWhenUsed="0"/>
-    <w:lsdException w:name="Dark List Accent 4" w:semiHidden="0" w:uiPriority="70" w:unhideWhenUsed="0"/>
-    <w:lsdException w:name="Colorful Shading Accent 4" w:semiHidden="0" w:uiPriority="71" w:unhideWhenUsed="0"/>
-    <w:lsdException w:name="Colorful List Accent 4" w:semiHidden="0" w:uiPriority="72" w:unhideWhenUsed="0"/>
-    <w:lsdException w:name="Colorful Grid Accent 4" w:semiHidden="0" w:uiPriority="73" w:unhideWhenUsed="0"/>
-    <w:lsdException w:name="Light Shading Accent 5" w:semiHidden="0" w:uiPriority="60" w:unhideWhenUsed="0"/>
-    <w:lsdException w:name="Light List Accent 5" w:semiHidden="0" w:uiPriority="61" w:unhideWhenUsed="0"/>
-    <w:lsdException w:name="Light Grid Accent 5" w:semiHidden="0" w:uiPriority="62" w:unhideWhenUsed="0"/>
-    <w:lsdException w:name="Medium Shading 1 Accent 5" w:semiHidden="0" w:uiPriority="63" w:unhideWhenUsed="0"/>
-    <w:lsdException w:name="Medium Shading 2 Accent 5" w:semiHidden="0" w:uiPriority="64" w:unhideWhenUsed="0"/>
-    <w:lsdException w:name="Medium List 1 Accent 5" w:semiHidden="0" w:uiPriority="65" w:unhideWhenUsed="0"/>
-    <w:lsdException w:name="Medium List 2 Accent 5" w:semiHidden="0" w:uiPriority="66" w:unhideWhenUsed="0"/>
-    <w:lsdException w:name="Medium Grid 1 Accent 5" w:semiHidden="0" w:uiPriority="67" w:unhideWhenUsed="0"/>
-    <w:lsdException w:name="Medium Grid 2 Accent 5" w:semiHidden="0" w:uiPriority="68" w:unhideWhenUsed="0"/>
-    <w:lsdException w:name="Medium Grid 3 Accent 5" w:semiHidden="0" w:uiPriority="69" w:unhideWhenUsed="0"/>
-    <w:lsdException w:name="Dark List Accent 5" w:semiHidden="0" w:uiPriority="70" w:unhideWhenUsed="0"/>
-    <w:lsdException w:name="Colorful Shading Accent 5" w:semiHidden="0" w:uiPriority="71" w:unhideWhenUsed="0"/>
-    <w:lsdException w:name="Colorful List Accent 5" w:semiHidden="0" w:uiPriority="72" w:unhideWhenUsed="0"/>
-    <w:lsdException w:name="Colorful Grid Accent 5" w:semiHidden="0" w:uiPriority="73" w:unhideWhenUsed="0"/>
-    <w:lsdException w:name="Light Shading Accent 6" w:semiHidden="0" w:uiPriority="60" w:unhideWhenUsed="0"/>
-    <w:lsdException w:name="Light List Accent 6" w:semiHidden="0" w:uiPriority="61" w:unhideWhenUsed="0"/>
-    <w:lsdException w:name="Light Grid Accent 6" w:semiHidden="0" w:uiPriority="62" w:unhideWhenUsed="0"/>
-    <w:lsdException w:name="Medium Shading 1 Accent 6" w:semiHidden="0" w:uiPriority="63" w:unhideWhenUsed="0"/>
-    <w:lsdException w:name="Medium Shading 2 Accent 6" w:semiHidden="0" w:uiPriority="64" w:unhideWhenUsed="0"/>
-    <w:lsdException w:name="Medium List 1 Accent 6" w:semiHidden="0" w:uiPriority="65" w:unhideWhenUsed="0"/>
-    <w:lsdException w:name="Medium List 2 Accent 6" w:semiHidden="0" w:uiPriority="66" w:unhideWhenUsed="0"/>
-    <w:lsdException w:name="Medium Grid 1 Accent 6" w:semiHidden="0" w:uiPriority="67" w:unhideWhenUsed="0"/>
-    <w:lsdException w:name="Medium Grid 2 Accent 6" w:semiHidden="0" w:uiPriority="68" w:unhideWhenUsed="0"/>
-    <w:lsdException w:name="Medium Grid 3 Accent 6" w:semiHidden="0" w:uiPriority="69" w:unhideWhenUsed="0"/>
-    <w:lsdException w:name="Dark List Accent 6" w:semiHidden="0" w:uiPriority="70" w:unhideWhenUsed="0"/>
-    <w:lsdException w:name="Colorful Shading Accent 6" w:semiHidden="0" w:uiPriority="71" w:unhideWhenUsed="0"/>
-    <w:lsdException w:name="Colorful List Accent 6" w:semiHidden="0" w:uiPriority="72" w:unhideWhenUsed="0"/>
-    <w:lsdException w:name="Colorful Grid Accent 6" w:semiHidden="0" w:uiPriority="73" w:unhideWhenUsed="0"/>
-    <w:lsdException w:name="Subtle Emphasis" w:semiHidden="0" w:uiPriority="19" w:unhideWhenUsed="0" w:qFormat="1"/>
-    <w:lsdException w:name="Intense Emphasis" w:semiHidden="0" w:uiPriority="21" w:unhideWhenUsed="0" w:qFormat="1"/>
-    <w:lsdException w:name="Subtle Reference" w:semiHidden="0" w:uiPriority="31" w:unhideWhenUsed="0" w:qFormat="1"/>
-    <w:lsdException w:name="Intense Reference" w:semiHidden="0" w:uiPriority="32" w:unhideWhenUsed="0" w:qFormat="1"/>
-    <w:lsdException w:name="Book Title" w:semiHidden="0" w:uiPriority="33" w:unhideWhenUsed="0" w:qFormat="1"/>
-    <w:lsdException w:name="Bibliography" w:uiPriority="37"/>
-    <w:lsdException w:name="TOC Heading" w:uiPriority="39" w:qFormat="1"/>
+  <w:latentStyles w:defLockedState="0" w:defUIPriority="99" w:defSemiHidden="0" w:defUnhideWhenUsed="0" w:defQFormat="0" w:count="371">
+    <w:lsdException w:name="Normal" w:uiPriority="0" w:qFormat="1"/>
+    <w:lsdException w:name="heading 1" w:uiPriority="0" w:qFormat="1"/>
+    <w:lsdException w:name="heading 2" w:uiPriority="0" w:qFormat="1"/>
+    <w:lsdException w:name="heading 3" w:uiPriority="0" w:qFormat="1"/>
+    <w:lsdException w:name="heading 4" w:uiPriority="0" w:qFormat="1"/>
+    <w:lsdException w:name="heading 5" w:uiPriority="0" w:qFormat="1"/>
+    <w:lsdException w:name="heading 6" w:uiPriority="0" w:qFormat="1"/>
+    <w:lsdException w:name="heading 7" w:uiPriority="0" w:qFormat="1"/>
+    <w:lsdException w:name="heading 8" w:uiPriority="0" w:qFormat="1"/>
+    <w:lsdException w:name="heading 9" w:uiPriority="0" w:qFormat="1"/>
+    <w:lsdException w:name="index 1" w:semiHidden="1" w:unhideWhenUsed="1"/>
+    <w:lsdException w:name="index 2" w:semiHidden="1" w:unhideWhenUsed="1"/>
+    <w:lsdException w:name="index 3" w:semiHidden="1" w:unhideWhenUsed="1"/>
+    <w:lsdException w:name="index 4" w:semiHidden="1" w:unhideWhenUsed="1"/>
+    <w:lsdException w:name="index 5" w:semiHidden="1" w:unhideWhenUsed="1"/>
+    <w:lsdException w:name="index 6" w:semiHidden="1" w:unhideWhenUsed="1"/>
+    <w:lsdException w:name="index 7" w:semiHidden="1" w:unhideWhenUsed="1"/>
+    <w:lsdException w:name="index 8" w:semiHidden="1" w:unhideWhenUsed="1"/>
+    <w:lsdException w:name="index 9" w:semiHidden="1" w:unhideWhenUsed="1"/>
+    <w:lsdException w:name="toc 1" w:semiHidden="1" w:uiPriority="39" w:unhideWhenUsed="1"/>
+    <w:lsdException w:name="toc 2" w:semiHidden="1" w:uiPriority="39" w:unhideWhenUsed="1"/>
+    <w:lsdException w:name="toc 3" w:semiHidden="1" w:uiPriority="39" w:unhideWhenUsed="1"/>
+    <w:lsdException w:name="toc 4" w:semiHidden="1" w:uiPriority="39" w:unhideWhenUsed="1"/>
+    <w:lsdException w:name="toc 5" w:semiHidden="1" w:uiPriority="39" w:unhideWhenUsed="1"/>
+    <w:lsdException w:name="toc 6" w:semiHidden="1" w:uiPriority="39" w:unhideWhenUsed="1"/>
+    <w:lsdException w:name="toc 7" w:semiHidden="1" w:uiPriority="39" w:unhideWhenUsed="1"/>
+    <w:lsdException w:name="toc 8" w:semiHidden="1" w:uiPriority="39" w:unhideWhenUsed="1"/>
+    <w:lsdException w:name="toc 9" w:semiHidden="1" w:uiPriority="39" w:unhideWhenUsed="1"/>
+    <w:lsdException w:name="Normal Indent" w:semiHidden="1" w:unhideWhenUsed="1"/>
+    <w:lsdException w:name="footnote text" w:semiHidden="1" w:unhideWhenUsed="1"/>
+    <w:lsdException w:name="annotation text" w:semiHidden="1" w:unhideWhenUsed="1"/>
+    <w:lsdException w:name="header" w:semiHidden="1" w:uiPriority="0" w:unhideWhenUsed="1"/>
+    <w:lsdException w:name="footer" w:semiHidden="1" w:unhideWhenUsed="1"/>
+    <w:lsdException w:name="index heading" w:semiHidden="1" w:unhideWhenUsed="1"/>
+    <w:lsdException w:name="caption" w:semiHidden="1" w:uiPriority="35" w:unhideWhenUsed="1" w:qFormat="1"/>
+    <w:lsdException w:name="table of figures" w:semiHidden="1" w:unhideWhenUsed="1"/>
+    <w:lsdException w:name="envelope address" w:semiHidden="1" w:unhideWhenUsed="1"/>
+    <w:lsdException w:name="envelope return" w:semiHidden="1" w:unhideWhenUsed="1"/>
+    <w:lsdException w:name="footnote reference" w:semiHidden="1" w:unhideWhenUsed="1"/>
+    <w:lsdException w:name="annotation reference" w:semiHidden="1" w:unhideWhenUsed="1"/>
+    <w:lsdException w:name="line number" w:semiHidden="1" w:unhideWhenUsed="1"/>
+    <w:lsdException w:name="page number" w:semiHidden="1" w:unhideWhenUsed="1"/>
+    <w:lsdException w:name="endnote reference" w:semiHidden="1" w:unhideWhenUsed="1"/>
+    <w:lsdException w:name="endnote text" w:semiHidden="1" w:unhideWhenUsed="1"/>
+    <w:lsdException w:name="table of authorities" w:semiHidden="1" w:unhideWhenUsed="1"/>
+    <w:lsdException w:name="macro" w:semiHidden="1" w:unhideWhenUsed="1"/>
+    <w:lsdException w:name="toa heading" w:semiHidden="1" w:unhideWhenUsed="1"/>
+    <w:lsdException w:name="List" w:semiHidden="1" w:unhideWhenUsed="1"/>
+    <w:lsdException w:name="List Bullet" w:semiHidden="1" w:unhideWhenUsed="1"/>
+    <w:lsdException w:name="List Number" w:semiHidden="1" w:unhideWhenUsed="1"/>
+    <w:lsdException w:name="List 2" w:semiHidden="1" w:unhideWhenUsed="1"/>
+    <w:lsdException w:name="List 3" w:semiHidden="1" w:unhideWhenUsed="1"/>
+    <w:lsdException w:name="List 4" w:semiHidden="1" w:unhideWhenUsed="1"/>
+    <w:lsdException w:name="List 5" w:semiHidden="1" w:unhideWhenUsed="1"/>
+    <w:lsdException w:name="List Bullet 2" w:semiHidden="1" w:unhideWhenUsed="1"/>
+    <w:lsdException w:name="List Bullet 3" w:semiHidden="1" w:unhideWhenUsed="1"/>
+    <w:lsdException w:name="List Bullet 4" w:semiHidden="1" w:unhideWhenUsed="1"/>
+    <w:lsdException w:name="List Bullet 5" w:semiHidden="1" w:unhideWhenUsed="1"/>
+    <w:lsdException w:name="List Number 2" w:semiHidden="1" w:unhideWhenUsed="1"/>
+    <w:lsdException w:name="List Number 3" w:semiHidden="1" w:unhideWhenUsed="1"/>
+    <w:lsdException w:name="List Number 4" w:semiHidden="1" w:unhideWhenUsed="1"/>
+    <w:lsdException w:name="List Number 5" w:semiHidden="1" w:unhideWhenUsed="1"/>
+    <w:lsdException w:name="Title" w:uiPriority="10" w:qFormat="1"/>
+    <w:lsdException w:name="Closing" w:semiHidden="1" w:unhideWhenUsed="1"/>
+    <w:lsdException w:name="Signature" w:semiHidden="1" w:unhideWhenUsed="1"/>
+    <w:lsdException w:name="Default Paragraph Font" w:semiHidden="1" w:uiPriority="1" w:unhideWhenUsed="1"/>
+    <w:lsdException w:name="Body Text" w:semiHidden="1" w:unhideWhenUsed="1"/>
+    <w:lsdException w:name="Body Text Indent" w:semiHidden="1" w:unhideWhenUsed="1"/>
+    <w:lsdException w:name="List Continue" w:semiHidden="1" w:unhideWhenUsed="1"/>
+    <w:lsdException w:name="List Continue 2" w:semiHidden="1" w:unhideWhenUsed="1"/>
+    <w:lsdException w:name="List Continue 3" w:semiHidden="1" w:unhideWhenUsed="1"/>
+    <w:lsdException w:name="List Continue 4" w:semiHidden="1" w:unhideWhenUsed="1"/>
+    <w:lsdException w:name="List Continue 5" w:semiHidden="1" w:unhideWhenUsed="1"/>
+    <w:lsdException w:name="Message Header" w:semiHidden="1" w:unhideWhenUsed="1"/>
+    <w:lsdException w:name="Subtitle" w:uiPriority="11" w:qFormat="1"/>
+    <w:lsdException w:name="Salutation" w:semiHidden="1" w:unhideWhenUsed="1"/>
+    <w:lsdException w:name="Date" w:semiHidden="1" w:unhideWhenUsed="1"/>
+    <w:lsdException w:name="Body Text First Indent" w:semiHidden="1" w:unhideWhenUsed="1"/>
+    <w:lsdException w:name="Body Text First Indent 2" w:semiHidden="1" w:unhideWhenUsed="1"/>
+    <w:lsdException w:name="Note Heading" w:semiHidden="1" w:unhideWhenUsed="1"/>
+    <w:lsdException w:name="Body Text 2" w:semiHidden="1" w:unhideWhenUsed="1"/>
+    <w:lsdException w:name="Body Text 3" w:semiHidden="1" w:unhideWhenUsed="1"/>
+    <w:lsdException w:name="Body Text Indent 2" w:semiHidden="1" w:unhideWhenUsed="1"/>
+    <w:lsdException w:name="Body Text Indent 3" w:semiHidden="1" w:unhideWhenUsed="1"/>
+    <w:lsdException w:name="Block Text" w:semiHidden="1" w:unhideWhenUsed="1"/>
+    <w:lsdException w:name="Hyperlink" w:semiHidden="1" w:unhideWhenUsed="1"/>
+    <w:lsdException w:name="FollowedHyperlink" w:semiHidden="1" w:unhideWhenUsed="1"/>
+    <w:lsdException w:name="Strong" w:uiPriority="22" w:qFormat="1"/>
+    <w:lsdException w:name="Emphasis" w:uiPriority="20" w:qFormat="1"/>
+    <w:lsdException w:name="Document Map" w:semiHidden="1" w:unhideWhenUsed="1"/>
+    <w:lsdException w:name="Plain Text" w:semiHidden="1" w:unhideWhenUsed="1"/>
+    <w:lsdException w:name="E-mail Signature" w:semiHidden="1" w:unhideWhenUsed="1"/>
+    <w:lsdException w:name="HTML Top of Form" w:semiHidden="1" w:unhideWhenUsed="1"/>
+    <w:lsdException w:name="HTML Bottom of Form" w:semiHidden="1" w:unhideWhenUsed="1"/>
+    <w:lsdException w:name="Normal (Web)" w:semiHidden="1" w:unhideWhenUsed="1"/>
+    <w:lsdException w:name="HTML Acronym" w:semiHidden="1" w:unhideWhenUsed="1"/>
+    <w:lsdException w:name="HTML Address" w:semiHidden="1" w:unhideWhenUsed="1"/>
+    <w:lsdException w:name="HTML Cite" w:semiHidden="1" w:unhideWhenUsed="1"/>
+    <w:lsdException w:name="HTML Code" w:semiHidden="1" w:unhideWhenUsed="1"/>
+    <w:lsdException w:name="HTML Definition" w:semiHidden="1" w:unhideWhenUsed="1"/>
+    <w:lsdException w:name="HTML Keyboard" w:semiHidden="1" w:unhideWhenUsed="1"/>
+    <w:lsdException w:name="HTML Preformatted" w:semiHidden="1" w:unhideWhenUsed="1"/>
+    <w:lsdException w:name="HTML Sample" w:semiHidden="1" w:unhideWhenUsed="1"/>
+    <w:lsdException w:name="HTML Typewriter" w:semiHidden="1" w:unhideWhenUsed="1"/>
+    <w:lsdException w:name="HTML Variable" w:semiHidden="1" w:unhideWhenUsed="1"/>
+    <w:lsdException w:name="Normal Table" w:semiHidden="1" w:unhideWhenUsed="1"/>
+    <w:lsdException w:name="annotation subject" w:semiHidden="1" w:unhideWhenUsed="1"/>
+    <w:lsdException w:name="No List" w:semiHidden="1" w:unhideWhenUsed="1"/>
+    <w:lsdException w:name="Outline List 1" w:semiHidden="1" w:unhideWhenUsed="1"/>
+    <w:lsdException w:name="Outline List 2" w:semiHidden="1" w:unhideWhenUsed="1"/>
+    <w:lsdException w:name="Outline List 3" w:semiHidden="1" w:unhideWhenUsed="1"/>
+    <w:lsdException w:name="Table Simple 1" w:semiHidden="1" w:unhideWhenUsed="1"/>
+    <w:lsdException w:name="Table Simple 2" w:semiHidden="1" w:unhideWhenUsed="1"/>
+    <w:lsdException w:name="Table Simple 3" w:semiHidden="1" w:unhideWhenUsed="1"/>
+    <w:lsdException w:name="Table Classic 1" w:semiHidden="1" w:unhideWhenUsed="1"/>
+    <w:lsdException w:name="Table Classic 2" w:semiHidden="1" w:unhideWhenUsed="1"/>
+    <w:lsdException w:name="Table Classic 3" w:semiHidden="1" w:unhideWhenUsed="1"/>
+    <w:lsdException w:name="Table Classic 4" w:semiHidden="1" w:unhideWhenUsed="1"/>
+    <w:lsdException w:name="Table Colorful 1" w:semiHidden="1" w:unhideWhenUsed="1"/>
+    <w:lsdException w:name="Table Colorful 2" w:semiHidden="1" w:unhideWhenUsed="1"/>
+    <w:lsdException w:name="Table Colorful 3" w:semiHidden="1" w:unhideWhenUsed="1"/>
+    <w:lsdException w:name="Table Columns 1" w:semiHidden="1" w:unhideWhenUsed="1"/>
+    <w:lsdException w:name="Table Columns 2" w:semiHidden="1" w:unhideWhenUsed="1"/>
+    <w:lsdException w:name="Table Columns 3" w:semiHidden="1" w:unhideWhenUsed="1"/>
+    <w:lsdException w:name="Table Columns 4" w:semiHidden="1" w:unhideWhenUsed="1"/>
+    <w:lsdException w:name="Table Columns 5" w:semiHidden="1" w:unhideWhenUsed="1"/>
+    <w:lsdException w:name="Table Grid 1" w:semiHidden="1" w:unhideWhenUsed="1"/>
+    <w:lsdException w:name="Table Grid 2" w:semiHidden="1" w:unhideWhenUsed="1"/>
+    <w:lsdException w:name="Table Grid 3" w:semiHidden="1" w:unhideWhenUsed="1"/>
+    <w:lsdException w:name="Table Grid 4" w:semiHidden="1" w:unhideWhenUsed="1"/>
+    <w:lsdException w:name="Table Grid 5" w:semiHidden="1" w:unhideWhenUsed="1"/>
+    <w:lsdException w:name="Table Grid 6" w:semiHidden="1" w:unhideWhenUsed="1"/>
+    <w:lsdException w:name="Table Grid 7" w:semiHidden="1" w:unhideWhenUsed="1"/>
+    <w:lsdException w:name="Table Grid 8" w:semiHidden="1" w:unhideWhenUsed="1"/>
+    <w:lsdException w:name="Table List 1" w:semiHidden="1" w:unhideWhenUsed="1"/>
+    <w:lsdException w:name="Table List 2" w:semiHidden="1" w:unhideWhenUsed="1"/>
+    <w:lsdException w:name="Table List 3" w:semiHidden="1" w:unhideWhenUsed="1"/>
+    <w:lsdException w:name="Table List 4" w:semiHidden="1" w:unhideWhenUsed="1"/>
+    <w:lsdException w:name="Table List 5" w:semiHidden="1" w:unhideWhenUsed="1"/>
+    <w:lsdException w:name="Table List 6" w:semiHidden="1" w:unhideWhenUsed="1"/>
+    <w:lsdException w:name="Table List 7" w:semiHidden="1" w:unhideWhenUsed="1"/>
+    <w:lsdException w:name="Table List 8" w:semiHidden="1" w:unhideWhenUsed="1"/>
+    <w:lsdException w:name="Table 3D effects 1" w:semiHidden="1" w:unhideWhenUsed="1"/>
+    <w:lsdException w:name="Table 3D effects 2" w:semiHidden="1" w:unhideWhenUsed="1"/>
+    <w:lsdException w:name="Table 3D effects 3" w:semiHidden="1" w:unhideWhenUsed="1"/>
+    <w:lsdException w:name="Table Contemporary" w:semiHidden="1" w:unhideWhenUsed="1"/>
+    <w:lsdException w:name="Table Elegant" w:semiHidden="1" w:unhideWhenUsed="1"/>
+    <w:lsdException w:name="Table Professional" w:semiHidden="1" w:unhideWhenUsed="1"/>
+    <w:lsdException w:name="Table Subtle 1" w:semiHidden="1" w:unhideWhenUsed="1"/>
+    <w:lsdException w:name="Table Subtle 2" w:semiHidden="1" w:unhideWhenUsed="1"/>
+    <w:lsdException w:name="Table Web 1" w:semiHidden="1" w:unhideWhenUsed="1"/>
+    <w:lsdException w:name="Table Web 2" w:semiHidden="1" w:unhideWhenUsed="1"/>
+    <w:lsdException w:name="Table Web 3" w:semiHidden="1" w:unhideWhenUsed="1"/>
+    <w:lsdException w:name="Balloon Text" w:semiHidden="1" w:unhideWhenUsed="1"/>
+    <w:lsdException w:name="Table Grid" w:uiPriority="59"/>
+    <w:lsdException w:name="Table Theme" w:semiHidden="1" w:unhideWhenUsed="1"/>
+    <w:lsdException w:name="Placeholder Text" w:semiHidden="1"/>
+    <w:lsdException w:name="No Spacing" w:uiPriority="1" w:qFormat="1"/>
+    <w:lsdException w:name="Light Shading" w:uiPriority="60"/>
+    <w:lsdException w:name="Light List" w:uiPriority="61"/>
+    <w:lsdException w:name="Light Grid" w:uiPriority="62"/>
+    <w:lsdException w:name="Medium Shading 1" w:uiPriority="63"/>
+    <w:lsdException w:name="Medium Shading 2" w:uiPriority="64"/>
+    <w:lsdException w:name="Medium List 1" w:uiPriority="65"/>
+    <w:lsdException w:name="Medium List 2" w:uiPriority="66"/>
+    <w:lsdException w:name="Medium Grid 1" w:uiPriority="67"/>
+    <w:lsdException w:name="Medium Grid 2" w:uiPriority="68"/>
+    <w:lsdException w:name="Medium Grid 3" w:uiPriority="69"/>
+    <w:lsdException w:name="Dark List" w:uiPriority="70"/>
+    <w:lsdException w:name="Colorful Shading" w:uiPriority="71"/>
+    <w:lsdException w:name="Colorful List" w:uiPriority="72"/>
+    <w:lsdException w:name="Colorful Grid" w:uiPriority="73"/>
+    <w:lsdException w:name="Light Shading Accent 1" w:uiPriority="60"/>
+    <w:lsdException w:name="Light List Accent 1" w:uiPriority="61"/>
+    <w:lsdException w:name="Light Grid Accent 1" w:uiPriority="62"/>
+    <w:lsdException w:name="Medium Shading 1 Accent 1" w:uiPriority="63"/>
+    <w:lsdException w:name="Medium Shading 2 Accent 1" w:uiPriority="64"/>
+    <w:lsdException w:name="Medium List 1 Accent 1" w:uiPriority="65"/>
+    <w:lsdException w:name="Revision" w:semiHidden="1"/>
+    <w:lsdException w:name="List Paragraph" w:uiPriority="34" w:qFormat="1"/>
+    <w:lsdException w:name="Quote" w:uiPriority="29" w:qFormat="1"/>
+    <w:lsdException w:name="Intense Quote" w:uiPriority="30" w:qFormat="1"/>
+    <w:lsdException w:name="Medium List 2 Accent 1" w:uiPriority="66"/>
+    <w:lsdException w:name="Medium Grid 1 Accent 1" w:uiPriority="67"/>
+    <w:lsdException w:name="Medium Grid 2 Accent 1" w:uiPriority="68"/>
+    <w:lsdException w:name="Medium Grid 3 Accent 1" w:uiPriority="69"/>
+    <w:lsdException w:name="Dark List Accent 1" w:uiPriority="70"/>
+    <w:lsdException w:name="Colorful Shading Accent 1" w:uiPriority="71"/>
+    <w:lsdException w:name="Colorful List Accent 1" w:uiPriority="72"/>
+    <w:lsdException w:name="Colorful Grid Accent 1" w:uiPriority="73"/>
+    <w:lsdException w:name="Light Shading Accent 2" w:uiPriority="60"/>
+    <w:lsdException w:name="Light List Accent 2" w:uiPriority="61"/>
+    <w:lsdException w:name="Light Grid Accent 2" w:uiPriority="62"/>
+    <w:lsdException w:name="Medium Shading 1 Accent 2" w:uiPriority="63"/>
+    <w:lsdException w:name="Medium Shading 2 Accent 2" w:uiPriority="64"/>
+    <w:lsdException w:name="Medium List 1 Accent 2" w:uiPriority="65"/>
+    <w:lsdException w:name="Medium List 2 Accent 2" w:uiPriority="66"/>
+    <w:lsdException w:name="Medium Grid 1 Accent 2" w:uiPriority="67"/>
+    <w:lsdException w:name="Medium Grid 2 Accent 2" w:uiPriority="68"/>
+    <w:lsdException w:name="Medium Grid 3 Accent 2" w:uiPriority="69"/>
+    <w:lsdException w:name="Dark List Accent 2" w:uiPriority="70"/>
+    <w:lsdException w:name="Colorful Shading Accent 2" w:uiPriority="71"/>
+    <w:lsdException w:name="Colorful List Accent 2" w:uiPriority="72"/>
+    <w:lsdException w:name="Colorful Grid Accent 2" w:uiPriority="73"/>
+    <w:lsdException w:name="Light Shading Accent 3" w:uiPriority="60"/>
+    <w:lsdException w:name="Light List Accent 3" w:uiPriority="61"/>
+    <w:lsdException w:name="Light Grid Accent 3" w:uiPriority="62"/>
+    <w:lsdException w:name="Medium Shading 1 Accent 3" w:uiPriority="63"/>
+    <w:lsdException w:name="Medium Shading 2 Accent 3" w:uiPriority="64"/>
+    <w:lsdException w:name="Medium List 1 Accent 3" w:uiPriority="65"/>
+    <w:lsdException w:name="Medium List 2 Accent 3" w:uiPriority="66"/>
+    <w:lsdException w:name="Medium Grid 1 Accent 3" w:uiPriority="67"/>
+    <w:lsdException w:name="Medium Grid 2 Accent 3" w:uiPriority="68"/>
+    <w:lsdException w:name="Medium Grid 3 Accent 3" w:uiPriority="69"/>
+    <w:lsdException w:name="Dark List Accent 3" w:uiPriority="70"/>
+    <w:lsdException w:name="Colorful Shading Accent 3" w:uiPriority="71"/>
+    <w:lsdException w:name="Colorful List Accent 3" w:uiPriority="72"/>
+    <w:lsdException w:name="Colorful Grid Accent 3" w:uiPriority="73"/>
+    <w:lsdException w:name="Light Shading Accent 4" w:uiPriority="60"/>
+    <w:lsdException w:name="Light List Accent 4" w:uiPriority="61"/>
+    <w:lsdException w:name="Light Grid Accent 4" w:uiPriority="62"/>
+    <w:lsdException w:name="Medium Shading 1 Accent 4" w:uiPriority="63"/>
+    <w:lsdException w:name="Medium Shading 2 Accent 4" w:uiPriority="64"/>
+    <w:lsdException w:name="Medium List 1 Accent 4" w:uiPriority="65"/>
+    <w:lsdException w:name="Medium List 2 Accent 4" w:uiPriority="66"/>
+    <w:lsdException w:name="Medium Grid 1 Accent 4" w:uiPriority="67"/>
+    <w:lsdException w:name="Medium Grid 2 Accent 4" w:uiPriority="68"/>
+    <w:lsdException w:name="Medium Grid 3 Accent 4" w:uiPriority="69"/>
+    <w:lsdException w:name="Dark List Accent 4" w:uiPriority="70"/>
+    <w:lsdException w:name="Colorful Shading Accent 4" w:uiPriority="71"/>
+    <w:lsdException w:name="Colorful List Accent 4" w:uiPriority="72"/>
+    <w:lsdException w:name="Colorful Grid Accent 4" w:uiPriority="73"/>
+    <w:lsdException w:name="Light Shading Accent 5" w:uiPriority="60"/>
+    <w:lsdException w:name="Light List Accent 5" w:uiPriority="61"/>
+    <w:lsdException w:name="Light Grid Accent 5" w:uiPriority="62"/>
+    <w:lsdException w:name="Medium Shading 1 Accent 5" w:uiPriority="63"/>
+    <w:lsdException w:name="Medium Shading 2 Accent 5" w:uiPriority="64"/>
+    <w:lsdException w:name="Medium List 1 Accent 5" w:uiPriority="65"/>
+    <w:lsdException w:name="Medium List 2 Accent 5" w:uiPriority="66"/>
+    <w:lsdException w:name="Medium Grid 1 Accent 5" w:uiPriority="67"/>
+    <w:lsdException w:name="Medium Grid 2 Accent 5" w:uiPriority="68"/>
+    <w:lsdException w:name="Medium Grid 3 Accent 5" w:uiPriority="69"/>
+    <w:lsdException w:name="Dark List Accent 5" w:uiPriority="70"/>
+    <w:lsdException w:name="Colorful Shading Accent 5" w:uiPriority="71"/>
+    <w:lsdException w:name="Colorful List Accent 5" w:uiPriority="72"/>
+    <w:lsdException w:name="Colorful Grid Accent 5" w:uiPriority="73"/>
+    <w:lsdException w:name="Light Shading Accent 6" w:uiPriority="60"/>
+    <w:lsdException w:name="Light List Accent 6" w:uiPriority="61"/>
+    <w:lsdException w:name="Light Grid Accent 6" w:uiPriority="62"/>
+    <w:lsdException w:name="Medium Shading 1 Accent 6" w:uiPriority="63"/>
+    <w:lsdException w:name="Medium Shading 2 Accent 6" w:uiPriority="64"/>
+    <w:lsdException w:name="Medium List 1 Accent 6" w:uiPriority="65"/>
+    <w:lsdException w:name="Medium List 2 Accent 6" w:uiPriority="66"/>
+    <w:lsdException w:name="Medium Grid 1 Accent 6" w:uiPriority="67"/>
+    <w:lsdException w:name="Medium Grid 2 Accent 6" w:uiPriority="68"/>
+    <w:lsdException w:name="Medium Grid 3 Accent 6" w:uiPriority="69"/>
+    <w:lsdException w:name="Dark List Accent 6" w:uiPriority="70"/>
+    <w:lsdException w:name="Colorful Shading Accent 6" w:uiPriority="71"/>
+    <w:lsdException w:name="Colorful List Accent 6" w:uiPriority="72"/>
+    <w:lsdException w:name="Colorful Grid Accent 6" w:uiPriority="73"/>
+    <w:lsdException w:name="Subtle Emphasis" w:uiPriority="19" w:qFormat="1"/>
+    <w:lsdException w:name="Intense Emphasis" w:uiPriority="21" w:qFormat="1"/>
+    <w:lsdException w:name="Subtle Reference" w:uiPriority="31" w:qFormat="1"/>
+    <w:lsdException w:name="Intense Reference" w:uiPriority="32" w:qFormat="1"/>
+    <w:lsdException w:name="Book Title" w:uiPriority="33" w:qFormat="1"/>
+    <w:lsdException w:name="Bibliography" w:semiHidden="1" w:uiPriority="37" w:unhideWhenUsed="1"/>
+    <w:lsdException w:name="TOC Heading" w:semiHidden="1" w:uiPriority="39" w:unhideWhenUsed="1" w:qFormat="1"/>
+    <w:lsdException w:name="Plain Table 1" w:uiPriority="41"/>
+    <w:lsdException w:name="Plain Table 2" w:uiPriority="42"/>
+    <w:lsdException w:name="Plain Table 3" w:uiPriority="43"/>
+    <w:lsdException w:name="Plain Table 4" w:uiPriority="44"/>
+    <w:lsdException w:name="Plain Table 5" w:uiPriority="45"/>
+    <w:lsdException w:name="Grid Table Light" w:uiPriority="40"/>
+    <w:lsdException w:name="Grid Table 1 Light" w:uiPriority="46"/>
+    <w:lsdException w:name="Grid Table 2" w:uiPriority="47"/>
+    <w:lsdException w:name="Grid Table 3" w:uiPriority="48"/>
+    <w:lsdException w:name="Grid Table 4" w:uiPriority="49"/>
+    <w:lsdException w:name="Grid Table 5 Dark" w:uiPriority="50"/>
+    <w:lsdException w:name="Grid Table 6 Colorful" w:uiPriority="51"/>
+    <w:lsdException w:name="Grid Table 7 Colorful" w:uiPriority="52"/>
+    <w:lsdException w:name="Grid Table 1 Light Accent 1" w:uiPriority="46"/>
+    <w:lsdException w:name="Grid Table 2 Accent 1" w:uiPriority="47"/>
+    <w:lsdException w:name="Grid Table 3 Accent 1" w:uiPriority="48"/>
+    <w:lsdException w:name="Grid Table 4 Accent 1" w:uiPriority="49"/>
+    <w:lsdException w:name="Grid Table 5 Dark Accent 1" w:uiPriority="50"/>
+    <w:lsdException w:name="Grid Table 6 Colorful Accent 1" w:uiPriority="51"/>
+    <w:lsdException w:name="Grid Table 7 Colorful Accent 1" w:uiPriority="52"/>
+    <w:lsdException w:name="Grid Table 1 Light Accent 2" w:uiPriority="46"/>
+    <w:lsdException w:name="Grid Table 2 Accent 2" w:uiPriority="47"/>
+    <w:lsdException w:name="Grid Table 3 Accent 2" w:uiPriority="48"/>
+    <w:lsdException w:name="Grid Table 4 Accent 2" w:uiPriority="49"/>
+    <w:lsdException w:name="Grid Table 5 Dark Accent 2" w:uiPriority="50"/>
+    <w:lsdException w:name="Grid Table 6 Colorful Accent 2" w:uiPriority="51"/>
+    <w:lsdException w:name="Grid Table 7 Colorful Accent 2" w:uiPriority="52"/>
+    <w:lsdException w:name="Grid Table 1 Light Accent 3" w:uiPriority="46"/>
+    <w:lsdException w:name="Grid Table 2 Accent 3" w:uiPriority="47"/>
+    <w:lsdException w:name="Grid Table 3 Accent 3" w:uiPriority="48"/>
+    <w:lsdException w:name="Grid Table 4 Accent 3" w:uiPriority="49"/>
+    <w:lsdException w:name="Grid Table 5 Dark Accent 3" w:uiPriority="50"/>
+    <w:lsdException w:name="Grid Table 6 Colorful Accent 3" w:uiPriority="51"/>
+    <w:lsdException w:name="Grid Table 7 Colorful Accent 3" w:uiPriority="52"/>
+    <w:lsdException w:name="Grid Table 1 Light Accent 4" w:uiPriority="46"/>
+    <w:lsdException w:name="Grid Table 2 Accent 4" w:uiPriority="47"/>
+    <w:lsdException w:name="Grid Table 3 Accent 4" w:uiPriority="48"/>
+    <w:lsdException w:name="Grid Table 4 Accent 4" w:uiPriority="49"/>
+    <w:lsdException w:name="Grid Table 5 Dark Accent 4" w:uiPriority="50"/>
+    <w:lsdException w:name="Grid Table 6 Colorful Accent 4" w:uiPriority="51"/>
+    <w:lsdException w:name="Grid Table 7 Colorful Accent 4" w:uiPriority="52"/>
+    <w:lsdException w:name="Grid Table 1 Light Accent 5" w:uiPriority="46"/>
+    <w:lsdException w:name="Grid Table 2 Accent 5" w:uiPriority="47"/>
+    <w:lsdException w:name="Grid Table 3 Accent 5" w:uiPriority="48"/>
+    <w:lsdException w:name="Grid Table 4 Accent 5" w:uiPriority="49"/>
+    <w:lsdException w:name="Grid Table 5 Dark Accent 5" w:uiPriority="50"/>
+    <w:lsdException w:name="Grid Table 6 Colorful Accent 5" w:uiPriority="51"/>
+    <w:lsdException w:name="Grid Table 7 Colorful Accent 5" w:uiPriority="52"/>
+    <w:lsdException w:name="Grid Table 1 Light Accent 6" w:uiPriority="46"/>
+    <w:lsdException w:name="Grid Table 2 Accent 6" w:uiPriority="47"/>
+    <w:lsdException w:name="Grid Table 3 Accent 6" w:uiPriority="48"/>
+    <w:lsdException w:name="Grid Table 4 Accent 6" w:uiPriority="49"/>
+    <w:lsdException w:name="Grid Table 5 Dark Accent 6" w:uiPriority="50"/>
+    <w:lsdException w:name="Grid Table 6 Colorful Accent 6" w:uiPriority="51"/>
+    <w:lsdException w:name="Grid Table 7 Colorful Accent 6" w:uiPriority="52"/>
+    <w:lsdException w:name="List Table 1 Light" w:uiPriority="46"/>
+    <w:lsdException w:name="List Table 2" w:uiPriority="47"/>
+    <w:lsdException w:name="List Table 3" w:uiPriority="48"/>
+    <w:lsdException w:name="List Table 4" w:uiPriority="49"/>
+    <w:lsdException w:name="List Table 5 Dark" w:uiPriority="50"/>
+    <w:lsdException w:name="List Table 6 Colorful" w:uiPriority="51"/>
+    <w:lsdException w:name="List Table 7 Colorful" w:uiPriority="52"/>
+    <w:lsdException w:name="List Table 1 Light Accent 1" w:uiPriority="46"/>
+    <w:lsdException w:name="List Table 2 Accent 1" w:uiPriority="47"/>
+    <w:lsdException w:name="List Table 3 Accent 1" w:uiPriority="48"/>
+    <w:lsdException w:name="List Table 4 Accent 1" w:uiPriority="49"/>
+    <w:lsdException w:name="List Table 5 Dark Accent 1" w:uiPriority="50"/>
+    <w:lsdException w:name="List Table 6 Colorful Accent 1" w:uiPriority="51"/>
+    <w:lsdException w:name="List Table 7 Colorful Accent 1" w:uiPriority="52"/>
+    <w:lsdException w:name="List Table 1 Light Accent 2" w:uiPriority="46"/>
+    <w:lsdException w:name="List Table 2 Accent 2" w:uiPriority="47"/>
+    <w:lsdException w:name="List Table 3 Accent 2" w:uiPriority="48"/>
+    <w:lsdException w:name="List Table 4 Accent 2" w:uiPriority="49"/>
+    <w:lsdException w:name="List Table 5 Dark Accent 2" w:uiPriority="50"/>
+    <w:lsdException w:name="List Table 6 Colorful Accent 2" w:uiPriority="51"/>
+    <w:lsdException w:name="List Table 7 Colorful Accent 2" w:uiPriority="52"/>
+    <w:lsdException w:name="List Table 1 Light Accent 3" w:uiPriority="46"/>
+    <w:lsdException w:name="List Table 2 Accent 3" w:uiPriority="47"/>
+    <w:lsdException w:name="List Table 3 Accent 3" w:uiPriority="48"/>
+    <w:lsdException w:name="List Table 4 Accent 3" w:uiPriority="49"/>
+    <w:lsdException w:name="List Table 5 Dark Accent 3" w:uiPriority="50"/>
+    <w:lsdException w:name="List Table 6 Colorful Accent 3" w:uiPriority="51"/>
+    <w:lsdException w:name="List Table 7 Colorful Accent 3" w:uiPriority="52"/>
+    <w:lsdException w:name="List Table 1 Light Accent 4" w:uiPriority="46"/>
+    <w:lsdException w:name="List Table 2 Accent 4" w:uiPriority="47"/>
+    <w:lsdException w:name="List Table 3 Accent 4" w:uiPriority="48"/>
+    <w:lsdException w:name="List Table 4 Accent 4" w:uiPriority="49"/>
+    <w:lsdException w:name="List Table 5 Dark Accent 4" w:uiPriority="50"/>
+    <w:lsdException w:name="List Table 6 Colorful Accent 4" w:uiPriority="51"/>
+    <w:lsdException w:name="List Table 7 Colorful Accent 4" w:uiPriority="52"/>
+    <w:lsdException w:name="List Table 1 Light Accent 5" w:uiPriority="46"/>
+    <w:lsdException w:name="List Table 2 Accent 5" w:uiPriority="47"/>
+    <w:lsdException w:name="List Table 3 Accent 5" w:uiPriority="48"/>
+    <w:lsdException w:name="List Table 4 Accent 5" w:uiPriority="49"/>
+    <w:lsdException w:name="List Table 5 Dark Accent 5" w:uiPriority="50"/>
+    <w:lsdException w:name="List Table 6 Colorful Accent 5" w:uiPriority="51"/>
+    <w:lsdException w:name="List Table 7 Colorful Accent 5" w:uiPriority="52"/>
+    <w:lsdException w:name="List Table 1 Light Accent 6" w:uiPriority="46"/>
+    <w:lsdException w:name="List Table 2 Accent 6" w:uiPriority="47"/>
+    <w:lsdException w:name="List Table 3 Accent 6" w:uiPriority="48"/>
+    <w:lsdException w:name="List Table 4 Accent 6" w:uiPriority="49"/>
+    <w:lsdException w:name="List Table 5 Dark Accent 6" w:uiPriority="50"/>
+    <w:lsdException w:name="List Table 6 Colorful Accent 6" w:uiPriority="51"/>
+    <w:lsdException w:name="List Table 7 Colorful Accent 6" w:uiPriority="52"/>
   </w:latentStyles>
   <w:style w:type="paragraph" w:default="1" w:styleId="Normal">
     <w:name w:val="Normal"/>
@@ -5842,7 +7560,7 @@
     <w:pPr>
       <w:keepNext/>
       <w:numPr>
-        <w:numId w:val="1"/>
+        <w:numId w:val="12"/>
       </w:numPr>
       <w:spacing w:before="120" w:after="60"/>
       <w:outlineLvl w:val="0"/>
@@ -5911,7 +7629,7 @@
     <w:pPr>
       <w:numPr>
         <w:ilvl w:val="4"/>
-        <w:numId w:val="1"/>
+        <w:numId w:val="12"/>
       </w:numPr>
       <w:spacing w:before="240" w:after="60"/>
       <w:outlineLvl w:val="4"/>
@@ -5928,7 +7646,7 @@
     <w:pPr>
       <w:numPr>
         <w:ilvl w:val="5"/>
-        <w:numId w:val="1"/>
+        <w:numId w:val="12"/>
       </w:numPr>
       <w:spacing w:before="240" w:after="60"/>
       <w:outlineLvl w:val="5"/>
@@ -5946,7 +7664,7 @@
     <w:pPr>
       <w:numPr>
         <w:ilvl w:val="6"/>
-        <w:numId w:val="1"/>
+        <w:numId w:val="12"/>
       </w:numPr>
       <w:spacing w:before="240" w:after="60"/>
       <w:outlineLvl w:val="6"/>
@@ -5960,7 +7678,7 @@
     <w:pPr>
       <w:numPr>
         <w:ilvl w:val="7"/>
-        <w:numId w:val="1"/>
+        <w:numId w:val="12"/>
       </w:numPr>
       <w:spacing w:before="240" w:after="60"/>
       <w:outlineLvl w:val="7"/>
@@ -5977,959 +7695,7 @@
     <w:pPr>
       <w:numPr>
         <w:ilvl w:val="8"/>
-        <w:numId w:val="1"/>
-      </w:numPr>
-      <w:spacing w:before="240" w:after="60"/>
-      <w:outlineLvl w:val="8"/>
-    </w:pPr>
-    <w:rPr>
-      <w:b/>
-      <w:i/>
-      <w:sz w:val="18"/>
-    </w:rPr>
-  </w:style>
-  <w:style w:type="character" w:default="1" w:styleId="DefaultParagraphFont">
-    <w:name w:val="Default Paragraph Font"/>
-    <w:uiPriority w:val="1"/>
-    <w:semiHidden/>
-    <w:unhideWhenUsed/>
-  </w:style>
-  <w:style w:type="table" w:default="1" w:styleId="TableNormal">
-    <w:name w:val="Normal Table"/>
-    <w:uiPriority w:val="99"/>
-    <w:semiHidden/>
-    <w:unhideWhenUsed/>
-    <w:tblPr>
-      <w:tblInd w:w="0" w:type="dxa"/>
-      <w:tblCellMar>
-        <w:top w:w="0" w:type="dxa"/>
-        <w:left w:w="108" w:type="dxa"/>
-        <w:bottom w:w="0" w:type="dxa"/>
-        <w:right w:w="108" w:type="dxa"/>
-      </w:tblCellMar>
-    </w:tblPr>
-  </w:style>
-  <w:style w:type="numbering" w:default="1" w:styleId="NoList">
-    <w:name w:val="No List"/>
-    <w:uiPriority w:val="99"/>
-    <w:semiHidden/>
-    <w:unhideWhenUsed/>
-  </w:style>
-  <w:style w:type="paragraph" w:customStyle="1" w:styleId="Paragraph2">
-    <w:name w:val="Paragraph2"/>
-    <w:basedOn w:val="Normal"/>
-    <w:pPr>
-      <w:spacing w:before="80"/>
-      <w:ind w:left="720"/>
-      <w:jc w:val="both"/>
-    </w:pPr>
-    <w:rPr>
-      <w:color w:val="000000"/>
-      <w:lang w:val="en-AU"/>
-    </w:rPr>
-  </w:style>
-  <w:style w:type="paragraph" w:styleId="Title">
-    <w:name w:val="Title"/>
-    <w:basedOn w:val="Normal"/>
-    <w:next w:val="Normal"/>
-    <w:qFormat/>
-    <w:pPr>
-      <w:spacing w:line="240" w:lineRule="auto"/>
-      <w:jc w:val="center"/>
-    </w:pPr>
-    <w:rPr>
-      <w:rFonts w:ascii="Arial" w:hAnsi="Arial"/>
-      <w:b/>
-      <w:sz w:val="36"/>
-    </w:rPr>
-  </w:style>
-  <w:style w:type="paragraph" w:styleId="Subtitle">
-    <w:name w:val="Subtitle"/>
-    <w:basedOn w:val="Normal"/>
-    <w:qFormat/>
-    <w:pPr>
-      <w:spacing w:after="60"/>
-      <w:jc w:val="center"/>
-    </w:pPr>
-    <w:rPr>
-      <w:rFonts w:ascii="Arial" w:hAnsi="Arial"/>
-      <w:i/>
-      <w:sz w:val="36"/>
-      <w:lang w:val="en-AU"/>
-    </w:rPr>
-  </w:style>
-  <w:style w:type="paragraph" w:styleId="NormalIndent">
-    <w:name w:val="Normal Indent"/>
-    <w:basedOn w:val="Normal"/>
-    <w:pPr>
-      <w:ind w:left="900" w:hanging="900"/>
-    </w:pPr>
-  </w:style>
-  <w:style w:type="paragraph" w:styleId="TOC1">
-    <w:name w:val="toc 1"/>
-    <w:basedOn w:val="Normal"/>
-    <w:next w:val="Normal"/>
-    <w:uiPriority w:val="39"/>
-    <w:pPr>
-      <w:tabs>
-        <w:tab w:val="right" w:pos="9360"/>
-      </w:tabs>
-      <w:spacing w:before="240" w:after="60"/>
-      <w:ind w:right="720"/>
-    </w:pPr>
-  </w:style>
-  <w:style w:type="paragraph" w:styleId="TOC2">
-    <w:name w:val="toc 2"/>
-    <w:basedOn w:val="Normal"/>
-    <w:next w:val="Normal"/>
-    <w:uiPriority w:val="39"/>
-    <w:pPr>
-      <w:tabs>
-        <w:tab w:val="right" w:pos="9360"/>
-      </w:tabs>
-      <w:ind w:left="432" w:right="720"/>
-    </w:pPr>
-  </w:style>
-  <w:style w:type="paragraph" w:styleId="TOC3">
-    <w:name w:val="toc 3"/>
-    <w:basedOn w:val="Normal"/>
-    <w:next w:val="Normal"/>
-    <w:uiPriority w:val="39"/>
-    <w:pPr>
-      <w:tabs>
-        <w:tab w:val="left" w:pos="1440"/>
-        <w:tab w:val="right" w:pos="9360"/>
-      </w:tabs>
-      <w:ind w:left="864"/>
-    </w:pPr>
-  </w:style>
-  <w:style w:type="paragraph" w:styleId="Header">
-    <w:name w:val="header"/>
-    <w:basedOn w:val="Normal"/>
-    <w:link w:val="HeaderChar"/>
-    <w:pPr>
-      <w:tabs>
-        <w:tab w:val="center" w:pos="4320"/>
-        <w:tab w:val="right" w:pos="8640"/>
-      </w:tabs>
-    </w:pPr>
-  </w:style>
-  <w:style w:type="paragraph" w:styleId="Footer">
-    <w:name w:val="footer"/>
-    <w:basedOn w:val="Normal"/>
-    <w:link w:val="FooterChar"/>
-    <w:uiPriority w:val="99"/>
-    <w:pPr>
-      <w:tabs>
-        <w:tab w:val="center" w:pos="4320"/>
-        <w:tab w:val="right" w:pos="8640"/>
-      </w:tabs>
-    </w:pPr>
-  </w:style>
-  <w:style w:type="character" w:styleId="PageNumber">
-    <w:name w:val="page number"/>
-    <w:basedOn w:val="DefaultParagraphFont"/>
-    <w:uiPriority w:val="99"/>
-  </w:style>
-  <w:style w:type="table" w:styleId="TableGrid">
-    <w:name w:val="Table Grid"/>
-    <w:basedOn w:val="TableNormal"/>
-    <w:rsid w:val="00103929"/>
-    <w:pPr>
-      <w:widowControl w:val="0"/>
-      <w:spacing w:line="240" w:lineRule="atLeast"/>
-    </w:pPr>
-    <w:tblPr>
-      <w:tblBorders>
-        <w:top w:val="single" w:sz="4" w:space="0" w:color="auto"/>
-        <w:left w:val="single" w:sz="4" w:space="0" w:color="auto"/>
-        <w:bottom w:val="single" w:sz="4" w:space="0" w:color="auto"/>
-        <w:right w:val="single" w:sz="4" w:space="0" w:color="auto"/>
-        <w:insideH w:val="single" w:sz="4" w:space="0" w:color="auto"/>
-        <w:insideV w:val="single" w:sz="4" w:space="0" w:color="auto"/>
-      </w:tblBorders>
-    </w:tblPr>
-  </w:style>
-  <w:style w:type="paragraph" w:customStyle="1" w:styleId="Paragraph1">
-    <w:name w:val="Paragraph1"/>
-    <w:basedOn w:val="Normal"/>
-    <w:pPr>
-      <w:spacing w:before="80" w:line="240" w:lineRule="auto"/>
-      <w:jc w:val="both"/>
-    </w:pPr>
-  </w:style>
-  <w:style w:type="paragraph" w:customStyle="1" w:styleId="Tabletext">
-    <w:name w:val="Tabletext"/>
-    <w:basedOn w:val="Normal"/>
-    <w:pPr>
-      <w:keepLines/>
-      <w:spacing w:after="120"/>
-    </w:pPr>
-  </w:style>
-  <w:style w:type="paragraph" w:styleId="BodyText">
-    <w:name w:val="Body Text"/>
-    <w:basedOn w:val="Normal"/>
-    <w:pPr>
-      <w:keepLines/>
-      <w:spacing w:after="120"/>
-      <w:ind w:left="720"/>
-    </w:pPr>
-  </w:style>
-  <w:style w:type="paragraph" w:customStyle="1" w:styleId="Paragraph3">
-    <w:name w:val="Paragraph3"/>
-    <w:basedOn w:val="Normal"/>
-    <w:pPr>
-      <w:spacing w:before="80" w:line="240" w:lineRule="auto"/>
-      <w:ind w:left="1530"/>
-      <w:jc w:val="both"/>
-    </w:pPr>
-  </w:style>
-  <w:style w:type="paragraph" w:styleId="NormalWeb">
-    <w:name w:val="Normal (Web)"/>
-    <w:basedOn w:val="Normal"/>
-    <w:rsid w:val="0076343A"/>
-    <w:pPr>
-      <w:widowControl/>
-      <w:spacing w:before="100" w:beforeAutospacing="1" w:after="100" w:afterAutospacing="1" w:line="240" w:lineRule="auto"/>
-    </w:pPr>
-    <w:rPr>
-      <w:rFonts w:ascii="Arial" w:hAnsi="Arial" w:cs="Arial"/>
-    </w:rPr>
-  </w:style>
-  <w:style w:type="character" w:styleId="FootnoteReference">
-    <w:name w:val="footnote reference"/>
-    <w:semiHidden/>
-    <w:rPr>
-      <w:sz w:val="20"/>
-      <w:vertAlign w:val="superscript"/>
-    </w:rPr>
-  </w:style>
-  <w:style w:type="paragraph" w:styleId="FootnoteText">
-    <w:name w:val="footnote text"/>
-    <w:basedOn w:val="Normal"/>
-    <w:semiHidden/>
-    <w:pPr>
-      <w:keepNext/>
-      <w:keepLines/>
-      <w:pBdr>
-        <w:bottom w:val="single" w:sz="6" w:space="0" w:color="000000"/>
-      </w:pBdr>
-      <w:spacing w:before="40" w:after="40"/>
-      <w:ind w:left="360" w:hanging="360"/>
-    </w:pPr>
-    <w:rPr>
-      <w:rFonts w:ascii="Helvetica" w:hAnsi="Helvetica"/>
-      <w:sz w:val="16"/>
-    </w:rPr>
-  </w:style>
-  <w:style w:type="paragraph" w:styleId="DocumentMap">
-    <w:name w:val="Document Map"/>
-    <w:basedOn w:val="Normal"/>
-    <w:semiHidden/>
-    <w:pPr>
-      <w:shd w:val="clear" w:color="auto" w:fill="000080"/>
-    </w:pPr>
-    <w:rPr>
-      <w:rFonts w:ascii="Tahoma" w:hAnsi="Tahoma"/>
-    </w:rPr>
-  </w:style>
-  <w:style w:type="paragraph" w:customStyle="1" w:styleId="Paragraph4">
-    <w:name w:val="Paragraph4"/>
-    <w:basedOn w:val="Normal"/>
-    <w:pPr>
-      <w:spacing w:before="80" w:line="240" w:lineRule="auto"/>
-      <w:ind w:left="2250"/>
-      <w:jc w:val="both"/>
-    </w:pPr>
-  </w:style>
-  <w:style w:type="paragraph" w:styleId="TOC4">
-    <w:name w:val="toc 4"/>
-    <w:basedOn w:val="Normal"/>
-    <w:next w:val="Normal"/>
-    <w:semiHidden/>
-    <w:pPr>
-      <w:ind w:left="600"/>
-    </w:pPr>
-  </w:style>
-  <w:style w:type="paragraph" w:styleId="TOC5">
-    <w:name w:val="toc 5"/>
-    <w:basedOn w:val="Normal"/>
-    <w:next w:val="Normal"/>
-    <w:semiHidden/>
-    <w:pPr>
-      <w:ind w:left="800"/>
-    </w:pPr>
-  </w:style>
-  <w:style w:type="paragraph" w:styleId="TOC6">
-    <w:name w:val="toc 6"/>
-    <w:basedOn w:val="Normal"/>
-    <w:next w:val="Normal"/>
-    <w:semiHidden/>
-    <w:pPr>
-      <w:ind w:left="1000"/>
-    </w:pPr>
-  </w:style>
-  <w:style w:type="paragraph" w:styleId="TOC7">
-    <w:name w:val="toc 7"/>
-    <w:basedOn w:val="Normal"/>
-    <w:next w:val="Normal"/>
-    <w:semiHidden/>
-    <w:pPr>
-      <w:ind w:left="1200"/>
-    </w:pPr>
-  </w:style>
-  <w:style w:type="paragraph" w:styleId="TOC8">
-    <w:name w:val="toc 8"/>
-    <w:basedOn w:val="Normal"/>
-    <w:next w:val="Normal"/>
-    <w:semiHidden/>
-    <w:pPr>
-      <w:ind w:left="1400"/>
-    </w:pPr>
-  </w:style>
-  <w:style w:type="paragraph" w:styleId="TOC9">
-    <w:name w:val="toc 9"/>
-    <w:basedOn w:val="Normal"/>
-    <w:next w:val="Normal"/>
-    <w:semiHidden/>
-    <w:pPr>
-      <w:ind w:left="1600"/>
-    </w:pPr>
-  </w:style>
-  <w:style w:type="paragraph" w:customStyle="1" w:styleId="MainTitle">
-    <w:name w:val="Main Title"/>
-    <w:basedOn w:val="Normal"/>
-    <w:pPr>
-      <w:spacing w:before="480" w:after="60" w:line="240" w:lineRule="auto"/>
-      <w:jc w:val="center"/>
-    </w:pPr>
-    <w:rPr>
-      <w:rFonts w:ascii="Arial" w:hAnsi="Arial"/>
-      <w:b/>
-      <w:kern w:val="28"/>
-      <w:sz w:val="32"/>
-    </w:rPr>
-  </w:style>
-  <w:style w:type="paragraph" w:styleId="BodyText2">
-    <w:name w:val="Body Text 2"/>
-    <w:basedOn w:val="Normal"/>
-    <w:rPr>
-      <w:i/>
-      <w:color w:val="0000FF"/>
-    </w:rPr>
-  </w:style>
-  <w:style w:type="paragraph" w:styleId="BodyTextIndent">
-    <w:name w:val="Body Text Indent"/>
-    <w:basedOn w:val="Normal"/>
-    <w:pPr>
-      <w:ind w:left="720"/>
-    </w:pPr>
-    <w:rPr>
-      <w:i/>
-      <w:color w:val="0000FF"/>
-      <w:u w:val="single"/>
-    </w:rPr>
-  </w:style>
-  <w:style w:type="paragraph" w:customStyle="1" w:styleId="Body">
-    <w:name w:val="Body"/>
-    <w:basedOn w:val="Normal"/>
-    <w:pPr>
-      <w:widowControl/>
-      <w:spacing w:before="120" w:line="240" w:lineRule="auto"/>
-      <w:jc w:val="both"/>
-    </w:pPr>
-    <w:rPr>
-      <w:rFonts w:ascii="Book Antiqua" w:hAnsi="Book Antiqua"/>
-    </w:rPr>
-  </w:style>
-  <w:style w:type="paragraph" w:customStyle="1" w:styleId="Bullet">
-    <w:name w:val="Bullet"/>
-    <w:basedOn w:val="Normal"/>
-    <w:pPr>
-      <w:widowControl/>
-      <w:tabs>
-        <w:tab w:val="num" w:pos="360"/>
-        <w:tab w:val="left" w:pos="720"/>
-      </w:tabs>
-      <w:spacing w:before="120" w:line="240" w:lineRule="auto"/>
-      <w:ind w:left="720" w:right="360"/>
-      <w:jc w:val="both"/>
-    </w:pPr>
-    <w:rPr>
-      <w:rFonts w:ascii="Book Antiqua" w:hAnsi="Book Antiqua"/>
-    </w:rPr>
-  </w:style>
-  <w:style w:type="paragraph" w:customStyle="1" w:styleId="InfoBlue">
-    <w:name w:val="InfoBlue"/>
-    <w:basedOn w:val="Normal"/>
-    <w:next w:val="BodyText"/>
-    <w:link w:val="InfoBlueChar"/>
-    <w:rsid w:val="001E6A30"/>
-    <w:pPr>
-      <w:widowControl/>
-      <w:tabs>
-        <w:tab w:val="left" w:pos="540"/>
-        <w:tab w:val="left" w:pos="1260"/>
-      </w:tabs>
-      <w:spacing w:after="120"/>
-    </w:pPr>
-    <w:rPr>
-      <w:rFonts w:ascii="Times" w:hAnsi="Times"/>
-      <w:iCs/>
-      <w:color w:val="0000FF"/>
-    </w:rPr>
-  </w:style>
-  <w:style w:type="character" w:styleId="Hyperlink">
-    <w:name w:val="Hyperlink"/>
-    <w:uiPriority w:val="99"/>
-    <w:rPr>
-      <w:color w:val="0000FF"/>
-      <w:u w:val="single"/>
-    </w:rPr>
-  </w:style>
-  <w:style w:type="paragraph" w:customStyle="1" w:styleId="infoblue0">
-    <w:name w:val="infoblue"/>
-    <w:basedOn w:val="Normal"/>
-    <w:pPr>
-      <w:widowControl/>
-      <w:spacing w:before="100" w:beforeAutospacing="1" w:after="100" w:afterAutospacing="1" w:line="240" w:lineRule="auto"/>
-    </w:pPr>
-    <w:rPr>
-      <w:sz w:val="24"/>
-      <w:szCs w:val="24"/>
-    </w:rPr>
-  </w:style>
-  <w:style w:type="paragraph" w:styleId="BodyText3">
-    <w:name w:val="Body Text 3"/>
-    <w:basedOn w:val="Normal"/>
-    <w:rPr>
-      <w:i/>
-      <w:iCs/>
-      <w:color w:val="0000FF"/>
-      <w:sz w:val="18"/>
-    </w:rPr>
-  </w:style>
-  <w:style w:type="character" w:customStyle="1" w:styleId="InfoBlueChar">
-    <w:name w:val="InfoBlue Char"/>
-    <w:link w:val="InfoBlue"/>
-    <w:rsid w:val="001E6A30"/>
-    <w:rPr>
-      <w:rFonts w:ascii="Times" w:hAnsi="Times"/>
-      <w:iCs/>
-      <w:color w:val="0000FF"/>
-      <w:lang w:val="en-US" w:eastAsia="en-US" w:bidi="ar-SA"/>
-    </w:rPr>
-  </w:style>
-  <w:style w:type="paragraph" w:customStyle="1" w:styleId="TabelaNORM2ParaRede">
-    <w:name w:val="Tabela NORM 2 ParaRede"/>
-    <w:basedOn w:val="Normal"/>
-    <w:rsid w:val="003D2717"/>
-    <w:pPr>
-      <w:keepLines/>
-      <w:widowControl/>
-      <w:tabs>
-        <w:tab w:val="left" w:pos="1260"/>
-      </w:tabs>
-      <w:spacing w:before="60" w:after="60" w:line="300" w:lineRule="exact"/>
-      <w:ind w:left="113" w:right="113"/>
-    </w:pPr>
-    <w:rPr>
-      <w:rFonts w:ascii="Verdana" w:hAnsi="Verdana"/>
-      <w:bCs/>
-      <w:color w:val="000000"/>
-      <w:sz w:val="16"/>
-      <w:szCs w:val="16"/>
-      <w:lang w:val="pt-PT" w:eastAsia="pt-PT"/>
-    </w:rPr>
-  </w:style>
-  <w:style w:type="paragraph" w:customStyle="1" w:styleId="bullet1pararede">
-    <w:name w:val="bullet1pararede"/>
-    <w:basedOn w:val="Normal"/>
-    <w:rsid w:val="0076343A"/>
-    <w:pPr>
-      <w:widowControl/>
-      <w:spacing w:before="100" w:beforeAutospacing="1" w:after="100" w:afterAutospacing="1" w:line="240" w:lineRule="auto"/>
-    </w:pPr>
-    <w:rPr>
-      <w:rFonts w:ascii="Arial" w:hAnsi="Arial" w:cs="Arial"/>
-    </w:rPr>
-  </w:style>
-  <w:style w:type="paragraph" w:styleId="BalloonText">
-    <w:name w:val="Balloon Text"/>
-    <w:basedOn w:val="Normal"/>
-    <w:semiHidden/>
-    <w:rsid w:val="009C7A5D"/>
-    <w:rPr>
-      <w:rFonts w:ascii="Tahoma" w:hAnsi="Tahoma" w:cs="Tahoma"/>
-      <w:sz w:val="16"/>
-      <w:szCs w:val="16"/>
-    </w:rPr>
-  </w:style>
-  <w:style w:type="character" w:customStyle="1" w:styleId="FooterChar">
-    <w:name w:val="Footer Char"/>
-    <w:basedOn w:val="DefaultParagraphFont"/>
-    <w:link w:val="Footer"/>
-    <w:uiPriority w:val="99"/>
-    <w:rsid w:val="005D4B46"/>
-  </w:style>
-  <w:style w:type="character" w:customStyle="1" w:styleId="HeaderChar">
-    <w:name w:val="Header Char"/>
-    <w:basedOn w:val="DefaultParagraphFont"/>
-    <w:link w:val="Header"/>
-    <w:uiPriority w:val="99"/>
-    <w:rsid w:val="005D4B46"/>
-  </w:style>
-  <w:style w:type="paragraph" w:customStyle="1" w:styleId="Tabletext0">
-    <w:name w:val="Table text"/>
-    <w:basedOn w:val="Normal"/>
-    <w:rsid w:val="001113F8"/>
-    <w:pPr>
-      <w:widowControl/>
-      <w:spacing w:before="40" w:after="40" w:line="240" w:lineRule="auto"/>
-    </w:pPr>
-    <w:rPr>
-      <w:rFonts w:ascii="Times" w:hAnsi="Times"/>
-      <w:sz w:val="22"/>
-      <w:szCs w:val="24"/>
-    </w:rPr>
-  </w:style>
-  <w:style w:type="paragraph" w:customStyle="1" w:styleId="Footertext1">
-    <w:name w:val="Footer text 1"/>
-    <w:basedOn w:val="Footer"/>
-    <w:rsid w:val="008A59F7"/>
-    <w:pPr>
-      <w:widowControl/>
-      <w:tabs>
-        <w:tab w:val="clear" w:pos="4320"/>
-        <w:tab w:val="clear" w:pos="8640"/>
-      </w:tabs>
-      <w:spacing w:before="120" w:line="240" w:lineRule="auto"/>
-      <w:jc w:val="center"/>
-    </w:pPr>
-    <w:rPr>
-      <w:rFonts w:ascii="CG Times" w:hAnsi="CG Times" w:cs="Vrinda"/>
-      <w:sz w:val="18"/>
-      <w:szCs w:val="18"/>
-    </w:rPr>
-  </w:style>
-  <w:style w:type="paragraph" w:customStyle="1" w:styleId="Footertext2">
-    <w:name w:val="Footer text 2"/>
-    <w:basedOn w:val="Footer"/>
-    <w:rsid w:val="008A59F7"/>
-    <w:pPr>
-      <w:widowControl/>
-      <w:tabs>
-        <w:tab w:val="clear" w:pos="4320"/>
-        <w:tab w:val="clear" w:pos="8640"/>
-      </w:tabs>
-      <w:spacing w:line="240" w:lineRule="auto"/>
-      <w:jc w:val="center"/>
-    </w:pPr>
-    <w:rPr>
-      <w:rFonts w:ascii="CG Times" w:hAnsi="CG Times" w:cs="Vrinda"/>
-      <w:sz w:val="18"/>
-      <w:szCs w:val="18"/>
-    </w:rPr>
-  </w:style>
-  <w:style w:type="paragraph" w:customStyle="1" w:styleId="Tabletext1">
-    <w:name w:val="! Table text"/>
-    <w:basedOn w:val="Normal"/>
-    <w:link w:val="TabletextChar"/>
-    <w:rsid w:val="008A59F7"/>
-    <w:pPr>
-      <w:widowControl/>
-      <w:spacing w:before="20" w:after="20" w:line="240" w:lineRule="auto"/>
-    </w:pPr>
-    <w:rPr>
-      <w:rFonts w:ascii="Arial Narrow" w:hAnsi="Arial Narrow"/>
-      <w:sz w:val="18"/>
-      <w:szCs w:val="24"/>
-    </w:rPr>
-  </w:style>
-  <w:style w:type="character" w:customStyle="1" w:styleId="TabletextChar">
-    <w:name w:val="! Table text Char"/>
-    <w:link w:val="Tabletext1"/>
-    <w:rsid w:val="008A59F7"/>
-    <w:rPr>
-      <w:rFonts w:ascii="Arial Narrow" w:hAnsi="Arial Narrow"/>
-      <w:sz w:val="18"/>
-      <w:szCs w:val="24"/>
-    </w:rPr>
-  </w:style>
-  <w:style w:type="paragraph" w:customStyle="1" w:styleId="Tablehdrwhitectr">
-    <w:name w:val="! Table hdr white ctr"/>
-    <w:basedOn w:val="Normal"/>
-    <w:next w:val="Tabletext1"/>
-    <w:rsid w:val="008A59F7"/>
-    <w:pPr>
-      <w:keepNext/>
-      <w:widowControl/>
-      <w:spacing w:before="20" w:line="240" w:lineRule="auto"/>
-      <w:jc w:val="center"/>
-    </w:pPr>
-    <w:rPr>
-      <w:rFonts w:ascii="Arial Narrow" w:hAnsi="Arial Narrow"/>
-      <w:b/>
-      <w:color w:val="FFFFFF"/>
-      <w:sz w:val="18"/>
-      <w:szCs w:val="24"/>
-    </w:rPr>
-  </w:style>
-  <w:style w:type="paragraph" w:styleId="TOCHeading">
-    <w:name w:val="TOC Heading"/>
-    <w:basedOn w:val="Heading1"/>
-    <w:next w:val="Normal"/>
-    <w:uiPriority w:val="39"/>
-    <w:semiHidden/>
-    <w:unhideWhenUsed/>
-    <w:qFormat/>
-    <w:rsid w:val="008A59F7"/>
-    <w:pPr>
-      <w:keepLines/>
-      <w:widowControl/>
-      <w:numPr>
-        <w:numId w:val="0"/>
-      </w:numPr>
-      <w:spacing w:before="480" w:after="0" w:line="276" w:lineRule="auto"/>
-      <w:outlineLvl w:val="9"/>
-    </w:pPr>
-    <w:rPr>
-      <w:rFonts w:ascii="Cambria" w:eastAsia="MS Gothic" w:hAnsi="Cambria"/>
-      <w:bCs/>
-      <w:color w:val="365F91"/>
-      <w:sz w:val="28"/>
-      <w:szCs w:val="28"/>
-      <w:lang w:eastAsia="ja-JP"/>
-    </w:rPr>
-  </w:style>
-  <w:style w:type="paragraph" w:styleId="ListParagraph">
-    <w:name w:val="List Paragraph"/>
-    <w:basedOn w:val="Normal"/>
-    <w:uiPriority w:val="34"/>
-    <w:qFormat/>
-    <w:rsid w:val="00D11612"/>
-    <w:pPr>
-      <w:ind w:left="720"/>
-      <w:contextualSpacing/>
-    </w:pPr>
-  </w:style>
-  <w:style w:type="character" w:styleId="Strong">
-    <w:name w:val="Strong"/>
-    <w:uiPriority w:val="22"/>
-    <w:qFormat/>
-    <w:rsid w:val="008A6DC5"/>
-    <w:rPr>
-      <w:b/>
-      <w:bCs/>
-    </w:rPr>
-  </w:style>
-</w:styles>
-</file>
-
-<file path=word/stylesWithEffects.xml><?xml version="1.0" encoding="utf-8"?>
-<w:styles xmlns:wpc="http://schemas.microsoft.com/office/word/2010/wordprocessingCanvas" xmlns:mc="http://schemas.openxmlformats.org/markup-compatibility/2006" xmlns:o="urn:schemas-microsoft-com:office:office" xmlns:r="http://schemas.openxmlformats.org/officeDocument/2006/relationships" xmlns:m="http://schemas.openxmlformats.org/officeDocument/2006/math" xmlns:v="urn:schemas-microsoft-com:vml" xmlns:wp14="http://schemas.microsoft.com/office/word/2010/wordprocessingDrawing" xmlns:wp="http://schemas.openxmlformats.org/drawingml/2006/wordprocessingDrawing" xmlns:w10="urn:schemas-microsoft-com:office:word" xmlns:w="http://schemas.openxmlformats.org/wordprocessingml/2006/main" xmlns:w14="http://schemas.microsoft.com/office/word/2010/wordml" xmlns:wpg="http://schemas.microsoft.com/office/word/2010/wordprocessingGroup" xmlns:wpi="http://schemas.microsoft.com/office/word/2010/wordprocessingInk" xmlns:wne="http://schemas.microsoft.com/office/word/2006/wordml" xmlns:wps="http://schemas.microsoft.com/office/word/2010/wordprocessingShape" mc:Ignorable="w14 wp14">
-  <w:docDefaults>
-    <w:rPrDefault>
-      <w:rPr>
-        <w:rFonts w:ascii="Times New Roman" w:eastAsia="Times New Roman" w:hAnsi="Times New Roman" w:cs="Times New Roman"/>
-        <w:lang w:val="en-US" w:eastAsia="en-US" w:bidi="ar-SA"/>
-      </w:rPr>
-    </w:rPrDefault>
-    <w:pPrDefault/>
-  </w:docDefaults>
-  <w:latentStyles w:defLockedState="0" w:defUIPriority="99" w:defSemiHidden="1" w:defUnhideWhenUsed="1" w:defQFormat="0" w:count="267">
-    <w:lsdException w:name="Normal" w:semiHidden="0" w:uiPriority="0" w:unhideWhenUsed="0" w:qFormat="1"/>
-    <w:lsdException w:name="heading 1" w:semiHidden="0" w:uiPriority="0" w:unhideWhenUsed="0" w:qFormat="1"/>
-    <w:lsdException w:name="heading 2" w:semiHidden="0" w:uiPriority="0" w:unhideWhenUsed="0" w:qFormat="1"/>
-    <w:lsdException w:name="heading 3" w:semiHidden="0" w:uiPriority="0" w:unhideWhenUsed="0" w:qFormat="1"/>
-    <w:lsdException w:name="heading 4" w:semiHidden="0" w:uiPriority="0" w:unhideWhenUsed="0" w:qFormat="1"/>
-    <w:lsdException w:name="heading 5" w:semiHidden="0" w:uiPriority="0" w:unhideWhenUsed="0" w:qFormat="1"/>
-    <w:lsdException w:name="heading 6" w:semiHidden="0" w:uiPriority="0" w:unhideWhenUsed="0" w:qFormat="1"/>
-    <w:lsdException w:name="heading 7" w:semiHidden="0" w:uiPriority="0" w:unhideWhenUsed="0" w:qFormat="1"/>
-    <w:lsdException w:name="heading 8" w:semiHidden="0" w:uiPriority="0" w:unhideWhenUsed="0" w:qFormat="1"/>
-    <w:lsdException w:name="heading 9" w:semiHidden="0" w:uiPriority="0" w:unhideWhenUsed="0" w:qFormat="1"/>
-    <w:lsdException w:name="toc 1" w:uiPriority="39"/>
-    <w:lsdException w:name="toc 2" w:uiPriority="39"/>
-    <w:lsdException w:name="toc 3" w:uiPriority="39"/>
-    <w:lsdException w:name="toc 4" w:uiPriority="39"/>
-    <w:lsdException w:name="toc 5" w:uiPriority="39"/>
-    <w:lsdException w:name="toc 6" w:uiPriority="39"/>
-    <w:lsdException w:name="toc 7" w:uiPriority="39"/>
-    <w:lsdException w:name="toc 8" w:uiPriority="39"/>
-    <w:lsdException w:name="toc 9" w:uiPriority="39"/>
-    <w:lsdException w:name="header" w:uiPriority="0"/>
-    <w:lsdException w:name="caption" w:uiPriority="35" w:qFormat="1"/>
-    <w:lsdException w:name="Title" w:semiHidden="0" w:uiPriority="10" w:unhideWhenUsed="0" w:qFormat="1"/>
-    <w:lsdException w:name="Default Paragraph Font" w:uiPriority="1"/>
-    <w:lsdException w:name="Subtitle" w:semiHidden="0" w:uiPriority="11" w:unhideWhenUsed="0" w:qFormat="1"/>
-    <w:lsdException w:name="Strong" w:semiHidden="0" w:uiPriority="22" w:unhideWhenUsed="0" w:qFormat="1"/>
-    <w:lsdException w:name="Emphasis" w:semiHidden="0" w:uiPriority="20" w:unhideWhenUsed="0" w:qFormat="1"/>
-    <w:lsdException w:name="Table Grid" w:semiHidden="0" w:uiPriority="59" w:unhideWhenUsed="0"/>
-    <w:lsdException w:name="Placeholder Text" w:unhideWhenUsed="0"/>
-    <w:lsdException w:name="No Spacing" w:semiHidden="0" w:uiPriority="1" w:unhideWhenUsed="0" w:qFormat="1"/>
-    <w:lsdException w:name="Light Shading" w:semiHidden="0" w:uiPriority="60" w:unhideWhenUsed="0"/>
-    <w:lsdException w:name="Light List" w:semiHidden="0" w:uiPriority="61" w:unhideWhenUsed="0"/>
-    <w:lsdException w:name="Light Grid" w:semiHidden="0" w:uiPriority="62" w:unhideWhenUsed="0"/>
-    <w:lsdException w:name="Medium Shading 1" w:semiHidden="0" w:uiPriority="63" w:unhideWhenUsed="0"/>
-    <w:lsdException w:name="Medium Shading 2" w:semiHidden="0" w:uiPriority="64" w:unhideWhenUsed="0"/>
-    <w:lsdException w:name="Medium List 1" w:semiHidden="0" w:uiPriority="65" w:unhideWhenUsed="0"/>
-    <w:lsdException w:name="Medium List 2" w:semiHidden="0" w:uiPriority="66" w:unhideWhenUsed="0"/>
-    <w:lsdException w:name="Medium Grid 1" w:semiHidden="0" w:uiPriority="67" w:unhideWhenUsed="0"/>
-    <w:lsdException w:name="Medium Grid 2" w:semiHidden="0" w:uiPriority="68" w:unhideWhenUsed="0"/>
-    <w:lsdException w:name="Medium Grid 3" w:semiHidden="0" w:uiPriority="69" w:unhideWhenUsed="0"/>
-    <w:lsdException w:name="Dark List" w:semiHidden="0" w:uiPriority="70" w:unhideWhenUsed="0"/>
-    <w:lsdException w:name="Colorful Shading" w:semiHidden="0" w:uiPriority="71" w:unhideWhenUsed="0"/>
-    <w:lsdException w:name="Colorful List" w:semiHidden="0" w:uiPriority="72" w:unhideWhenUsed="0"/>
-    <w:lsdException w:name="Colorful Grid" w:semiHidden="0" w:uiPriority="73" w:unhideWhenUsed="0"/>
-    <w:lsdException w:name="Light Shading Accent 1" w:semiHidden="0" w:uiPriority="60" w:unhideWhenUsed="0"/>
-    <w:lsdException w:name="Light List Accent 1" w:semiHidden="0" w:uiPriority="61" w:unhideWhenUsed="0"/>
-    <w:lsdException w:name="Light Grid Accent 1" w:semiHidden="0" w:uiPriority="62" w:unhideWhenUsed="0"/>
-    <w:lsdException w:name="Medium Shading 1 Accent 1" w:semiHidden="0" w:uiPriority="63" w:unhideWhenUsed="0"/>
-    <w:lsdException w:name="Medium Shading 2 Accent 1" w:semiHidden="0" w:uiPriority="64" w:unhideWhenUsed="0"/>
-    <w:lsdException w:name="Medium List 1 Accent 1" w:semiHidden="0" w:uiPriority="65" w:unhideWhenUsed="0"/>
-    <w:lsdException w:name="Revision" w:unhideWhenUsed="0"/>
-    <w:lsdException w:name="List Paragraph" w:semiHidden="0" w:uiPriority="34" w:unhideWhenUsed="0" w:qFormat="1"/>
-    <w:lsdException w:name="Quote" w:semiHidden="0" w:uiPriority="29" w:unhideWhenUsed="0" w:qFormat="1"/>
-    <w:lsdException w:name="Intense Quote" w:semiHidden="0" w:uiPriority="30" w:unhideWhenUsed="0" w:qFormat="1"/>
-    <w:lsdException w:name="Medium List 2 Accent 1" w:semiHidden="0" w:uiPriority="66" w:unhideWhenUsed="0"/>
-    <w:lsdException w:name="Medium Grid 1 Accent 1" w:semiHidden="0" w:uiPriority="67" w:unhideWhenUsed="0"/>
-    <w:lsdException w:name="Medium Grid 2 Accent 1" w:semiHidden="0" w:uiPriority="68" w:unhideWhenUsed="0"/>
-    <w:lsdException w:name="Medium Grid 3 Accent 1" w:semiHidden="0" w:uiPriority="69" w:unhideWhenUsed="0"/>
-    <w:lsdException w:name="Dark List Accent 1" w:semiHidden="0" w:uiPriority="70" w:unhideWhenUsed="0"/>
-    <w:lsdException w:name="Colorful Shading Accent 1" w:semiHidden="0" w:uiPriority="71" w:unhideWhenUsed="0"/>
-    <w:lsdException w:name="Colorful List Accent 1" w:semiHidden="0" w:uiPriority="72" w:unhideWhenUsed="0"/>
-    <w:lsdException w:name="Colorful Grid Accent 1" w:semiHidden="0" w:uiPriority="73" w:unhideWhenUsed="0"/>
-    <w:lsdException w:name="Light Shading Accent 2" w:semiHidden="0" w:uiPriority="60" w:unhideWhenUsed="0"/>
-    <w:lsdException w:name="Light List Accent 2" w:semiHidden="0" w:uiPriority="61" w:unhideWhenUsed="0"/>
-    <w:lsdException w:name="Light Grid Accent 2" w:semiHidden="0" w:uiPriority="62" w:unhideWhenUsed="0"/>
-    <w:lsdException w:name="Medium Shading 1 Accent 2" w:semiHidden="0" w:uiPriority="63" w:unhideWhenUsed="0"/>
-    <w:lsdException w:name="Medium Shading 2 Accent 2" w:semiHidden="0" w:uiPriority="64" w:unhideWhenUsed="0"/>
-    <w:lsdException w:name="Medium List 1 Accent 2" w:semiHidden="0" w:uiPriority="65" w:unhideWhenUsed="0"/>
-    <w:lsdException w:name="Medium List 2 Accent 2" w:semiHidden="0" w:uiPriority="66" w:unhideWhenUsed="0"/>
-    <w:lsdException w:name="Medium Grid 1 Accent 2" w:semiHidden="0" w:uiPriority="67" w:unhideWhenUsed="0"/>
-    <w:lsdException w:name="Medium Grid 2 Accent 2" w:semiHidden="0" w:uiPriority="68" w:unhideWhenUsed="0"/>
-    <w:lsdException w:name="Medium Grid 3 Accent 2" w:semiHidden="0" w:uiPriority="69" w:unhideWhenUsed="0"/>
-    <w:lsdException w:name="Dark List Accent 2" w:semiHidden="0" w:uiPriority="70" w:unhideWhenUsed="0"/>
-    <w:lsdException w:name="Colorful Shading Accent 2" w:semiHidden="0" w:uiPriority="71" w:unhideWhenUsed="0"/>
-    <w:lsdException w:name="Colorful List Accent 2" w:semiHidden="0" w:uiPriority="72" w:unhideWhenUsed="0"/>
-    <w:lsdException w:name="Colorful Grid Accent 2" w:semiHidden="0" w:uiPriority="73" w:unhideWhenUsed="0"/>
-    <w:lsdException w:name="Light Shading Accent 3" w:semiHidden="0" w:uiPriority="60" w:unhideWhenUsed="0"/>
-    <w:lsdException w:name="Light List Accent 3" w:semiHidden="0" w:uiPriority="61" w:unhideWhenUsed="0"/>
-    <w:lsdException w:name="Light Grid Accent 3" w:semiHidden="0" w:uiPriority="62" w:unhideWhenUsed="0"/>
-    <w:lsdException w:name="Medium Shading 1 Accent 3" w:semiHidden="0" w:uiPriority="63" w:unhideWhenUsed="0"/>
-    <w:lsdException w:name="Medium Shading 2 Accent 3" w:semiHidden="0" w:uiPriority="64" w:unhideWhenUsed="0"/>
-    <w:lsdException w:name="Medium List 1 Accent 3" w:semiHidden="0" w:uiPriority="65" w:unhideWhenUsed="0"/>
-    <w:lsdException w:name="Medium List 2 Accent 3" w:semiHidden="0" w:uiPriority="66" w:unhideWhenUsed="0"/>
-    <w:lsdException w:name="Medium Grid 1 Accent 3" w:semiHidden="0" w:uiPriority="67" w:unhideWhenUsed="0"/>
-    <w:lsdException w:name="Medium Grid 2 Accent 3" w:semiHidden="0" w:uiPriority="68" w:unhideWhenUsed="0"/>
-    <w:lsdException w:name="Medium Grid 3 Accent 3" w:semiHidden="0" w:uiPriority="69" w:unhideWhenUsed="0"/>
-    <w:lsdException w:name="Dark List Accent 3" w:semiHidden="0" w:uiPriority="70" w:unhideWhenUsed="0"/>
-    <w:lsdException w:name="Colorful Shading Accent 3" w:semiHidden="0" w:uiPriority="71" w:unhideWhenUsed="0"/>
-    <w:lsdException w:name="Colorful List Accent 3" w:semiHidden="0" w:uiPriority="72" w:unhideWhenUsed="0"/>
-    <w:lsdException w:name="Colorful Grid Accent 3" w:semiHidden="0" w:uiPriority="73" w:unhideWhenUsed="0"/>
-    <w:lsdException w:name="Light Shading Accent 4" w:semiHidden="0" w:uiPriority="60" w:unhideWhenUsed="0"/>
-    <w:lsdException w:name="Light List Accent 4" w:semiHidden="0" w:uiPriority="61" w:unhideWhenUsed="0"/>
-    <w:lsdException w:name="Light Grid Accent 4" w:semiHidden="0" w:uiPriority="62" w:unhideWhenUsed="0"/>
-    <w:lsdException w:name="Medium Shading 1 Accent 4" w:semiHidden="0" w:uiPriority="63" w:unhideWhenUsed="0"/>
-    <w:lsdException w:name="Medium Shading 2 Accent 4" w:semiHidden="0" w:uiPriority="64" w:unhideWhenUsed="0"/>
-    <w:lsdException w:name="Medium List 1 Accent 4" w:semiHidden="0" w:uiPriority="65" w:unhideWhenUsed="0"/>
-    <w:lsdException w:name="Medium List 2 Accent 4" w:semiHidden="0" w:uiPriority="66" w:unhideWhenUsed="0"/>
-    <w:lsdException w:name="Medium Grid 1 Accent 4" w:semiHidden="0" w:uiPriority="67" w:unhideWhenUsed="0"/>
-    <w:lsdException w:name="Medium Grid 2 Accent 4" w:semiHidden="0" w:uiPriority="68" w:unhideWhenUsed="0"/>
-    <w:lsdException w:name="Medium Grid 3 Accent 4" w:semiHidden="0" w:uiPriority="69" w:unhideWhenUsed="0"/>
-    <w:lsdException w:name="Dark List Accent 4" w:semiHidden="0" w:uiPriority="70" w:unhideWhenUsed="0"/>
-    <w:lsdException w:name="Colorful Shading Accent 4" w:semiHidden="0" w:uiPriority="71" w:unhideWhenUsed="0"/>
-    <w:lsdException w:name="Colorful List Accent 4" w:semiHidden="0" w:uiPriority="72" w:unhideWhenUsed="0"/>
-    <w:lsdException w:name="Colorful Grid Accent 4" w:semiHidden="0" w:uiPriority="73" w:unhideWhenUsed="0"/>
-    <w:lsdException w:name="Light Shading Accent 5" w:semiHidden="0" w:uiPriority="60" w:unhideWhenUsed="0"/>
-    <w:lsdException w:name="Light List Accent 5" w:semiHidden="0" w:uiPriority="61" w:unhideWhenUsed="0"/>
-    <w:lsdException w:name="Light Grid Accent 5" w:semiHidden="0" w:uiPriority="62" w:unhideWhenUsed="0"/>
-    <w:lsdException w:name="Medium Shading 1 Accent 5" w:semiHidden="0" w:uiPriority="63" w:unhideWhenUsed="0"/>
-    <w:lsdException w:name="Medium Shading 2 Accent 5" w:semiHidden="0" w:uiPriority="64" w:unhideWhenUsed="0"/>
-    <w:lsdException w:name="Medium List 1 Accent 5" w:semiHidden="0" w:uiPriority="65" w:unhideWhenUsed="0"/>
-    <w:lsdException w:name="Medium List 2 Accent 5" w:semiHidden="0" w:uiPriority="66" w:unhideWhenUsed="0"/>
-    <w:lsdException w:name="Medium Grid 1 Accent 5" w:semiHidden="0" w:uiPriority="67" w:unhideWhenUsed="0"/>
-    <w:lsdException w:name="Medium Grid 2 Accent 5" w:semiHidden="0" w:uiPriority="68" w:unhideWhenUsed="0"/>
-    <w:lsdException w:name="Medium Grid 3 Accent 5" w:semiHidden="0" w:uiPriority="69" w:unhideWhenUsed="0"/>
-    <w:lsdException w:name="Dark List Accent 5" w:semiHidden="0" w:uiPriority="70" w:unhideWhenUsed="0"/>
-    <w:lsdException w:name="Colorful Shading Accent 5" w:semiHidden="0" w:uiPriority="71" w:unhideWhenUsed="0"/>
-    <w:lsdException w:name="Colorful List Accent 5" w:semiHidden="0" w:uiPriority="72" w:unhideWhenUsed="0"/>
-    <w:lsdException w:name="Colorful Grid Accent 5" w:semiHidden="0" w:uiPriority="73" w:unhideWhenUsed="0"/>
-    <w:lsdException w:name="Light Shading Accent 6" w:semiHidden="0" w:uiPriority="60" w:unhideWhenUsed="0"/>
-    <w:lsdException w:name="Light List Accent 6" w:semiHidden="0" w:uiPriority="61" w:unhideWhenUsed="0"/>
-    <w:lsdException w:name="Light Grid Accent 6" w:semiHidden="0" w:uiPriority="62" w:unhideWhenUsed="0"/>
-    <w:lsdException w:name="Medium Shading 1 Accent 6" w:semiHidden="0" w:uiPriority="63" w:unhideWhenUsed="0"/>
-    <w:lsdException w:name="Medium Shading 2 Accent 6" w:semiHidden="0" w:uiPriority="64" w:unhideWhenUsed="0"/>
-    <w:lsdException w:name="Medium List 1 Accent 6" w:semiHidden="0" w:uiPriority="65" w:unhideWhenUsed="0"/>
-    <w:lsdException w:name="Medium List 2 Accent 6" w:semiHidden="0" w:uiPriority="66" w:unhideWhenUsed="0"/>
-    <w:lsdException w:name="Medium Grid 1 Accent 6" w:semiHidden="0" w:uiPriority="67" w:unhideWhenUsed="0"/>
-    <w:lsdException w:name="Medium Grid 2 Accent 6" w:semiHidden="0" w:uiPriority="68" w:unhideWhenUsed="0"/>
-    <w:lsdException w:name="Medium Grid 3 Accent 6" w:semiHidden="0" w:uiPriority="69" w:unhideWhenUsed="0"/>
-    <w:lsdException w:name="Dark List Accent 6" w:semiHidden="0" w:uiPriority="70" w:unhideWhenUsed="0"/>
-    <w:lsdException w:name="Colorful Shading Accent 6" w:semiHidden="0" w:uiPriority="71" w:unhideWhenUsed="0"/>
-    <w:lsdException w:name="Colorful List Accent 6" w:semiHidden="0" w:uiPriority="72" w:unhideWhenUsed="0"/>
-    <w:lsdException w:name="Colorful Grid Accent 6" w:semiHidden="0" w:uiPriority="73" w:unhideWhenUsed="0"/>
-    <w:lsdException w:name="Subtle Emphasis" w:semiHidden="0" w:uiPriority="19" w:unhideWhenUsed="0" w:qFormat="1"/>
-    <w:lsdException w:name="Intense Emphasis" w:semiHidden="0" w:uiPriority="21" w:unhideWhenUsed="0" w:qFormat="1"/>
-    <w:lsdException w:name="Subtle Reference" w:semiHidden="0" w:uiPriority="31" w:unhideWhenUsed="0" w:qFormat="1"/>
-    <w:lsdException w:name="Intense Reference" w:semiHidden="0" w:uiPriority="32" w:unhideWhenUsed="0" w:qFormat="1"/>
-    <w:lsdException w:name="Book Title" w:semiHidden="0" w:uiPriority="33" w:unhideWhenUsed="0" w:qFormat="1"/>
-    <w:lsdException w:name="Bibliography" w:uiPriority="37"/>
-    <w:lsdException w:name="TOC Heading" w:uiPriority="39" w:qFormat="1"/>
-  </w:latentStyles>
-  <w:style w:type="paragraph" w:default="1" w:styleId="Normal">
-    <w:name w:val="Normal"/>
-    <w:qFormat/>
-    <w:pPr>
-      <w:widowControl w:val="0"/>
-      <w:spacing w:line="240" w:lineRule="atLeast"/>
-    </w:pPr>
-  </w:style>
-  <w:style w:type="paragraph" w:styleId="Heading1">
-    <w:name w:val="heading 1"/>
-    <w:basedOn w:val="Normal"/>
-    <w:next w:val="Normal"/>
-    <w:qFormat/>
-    <w:rsid w:val="002C1AB2"/>
-    <w:pPr>
-      <w:keepNext/>
-      <w:numPr>
-        <w:numId w:val="1"/>
-      </w:numPr>
-      <w:spacing w:before="120" w:after="60"/>
-      <w:outlineLvl w:val="0"/>
-    </w:pPr>
-    <w:rPr>
-      <w:rFonts w:ascii="Arial" w:hAnsi="Arial"/>
-      <w:b/>
-      <w:sz w:val="24"/>
-    </w:rPr>
-  </w:style>
-  <w:style w:type="paragraph" w:styleId="Heading2">
-    <w:name w:val="heading 2"/>
-    <w:basedOn w:val="Heading1"/>
-    <w:next w:val="Normal"/>
-    <w:qFormat/>
-    <w:rsid w:val="00C4043F"/>
-    <w:pPr>
-      <w:numPr>
-        <w:numId w:val="0"/>
-      </w:numPr>
-      <w:ind w:firstLine="360"/>
-      <w:outlineLvl w:val="1"/>
-    </w:pPr>
-    <w:rPr>
-      <w:sz w:val="20"/>
-    </w:rPr>
-  </w:style>
-  <w:style w:type="paragraph" w:styleId="Heading3">
-    <w:name w:val="heading 3"/>
-    <w:basedOn w:val="Heading1"/>
-    <w:next w:val="Normal"/>
-    <w:qFormat/>
-    <w:pPr>
-      <w:numPr>
-        <w:ilvl w:val="2"/>
-      </w:numPr>
-      <w:outlineLvl w:val="2"/>
-    </w:pPr>
-    <w:rPr>
-      <w:b w:val="0"/>
-      <w:i/>
-      <w:sz w:val="20"/>
-    </w:rPr>
-  </w:style>
-  <w:style w:type="paragraph" w:styleId="Heading4">
-    <w:name w:val="heading 4"/>
-    <w:basedOn w:val="Heading1"/>
-    <w:next w:val="Normal"/>
-    <w:qFormat/>
-    <w:pPr>
-      <w:numPr>
-        <w:ilvl w:val="3"/>
-      </w:numPr>
-      <w:outlineLvl w:val="3"/>
-    </w:pPr>
-    <w:rPr>
-      <w:b w:val="0"/>
-      <w:sz w:val="20"/>
-    </w:rPr>
-  </w:style>
-  <w:style w:type="paragraph" w:styleId="Heading5">
-    <w:name w:val="heading 5"/>
-    <w:basedOn w:val="Normal"/>
-    <w:next w:val="Normal"/>
-    <w:qFormat/>
-    <w:pPr>
-      <w:numPr>
-        <w:ilvl w:val="4"/>
-        <w:numId w:val="1"/>
-      </w:numPr>
-      <w:spacing w:before="240" w:after="60"/>
-      <w:outlineLvl w:val="4"/>
-    </w:pPr>
-    <w:rPr>
-      <w:sz w:val="22"/>
-    </w:rPr>
-  </w:style>
-  <w:style w:type="paragraph" w:styleId="Heading6">
-    <w:name w:val="heading 6"/>
-    <w:basedOn w:val="Normal"/>
-    <w:next w:val="Normal"/>
-    <w:qFormat/>
-    <w:pPr>
-      <w:numPr>
-        <w:ilvl w:val="5"/>
-        <w:numId w:val="1"/>
-      </w:numPr>
-      <w:spacing w:before="240" w:after="60"/>
-      <w:outlineLvl w:val="5"/>
-    </w:pPr>
-    <w:rPr>
-      <w:i/>
-      <w:sz w:val="22"/>
-    </w:rPr>
-  </w:style>
-  <w:style w:type="paragraph" w:styleId="Heading7">
-    <w:name w:val="heading 7"/>
-    <w:basedOn w:val="Normal"/>
-    <w:next w:val="Normal"/>
-    <w:qFormat/>
-    <w:pPr>
-      <w:numPr>
-        <w:ilvl w:val="6"/>
-        <w:numId w:val="1"/>
-      </w:numPr>
-      <w:spacing w:before="240" w:after="60"/>
-      <w:outlineLvl w:val="6"/>
-    </w:pPr>
-  </w:style>
-  <w:style w:type="paragraph" w:styleId="Heading8">
-    <w:name w:val="heading 8"/>
-    <w:basedOn w:val="Normal"/>
-    <w:next w:val="Normal"/>
-    <w:qFormat/>
-    <w:pPr>
-      <w:numPr>
-        <w:ilvl w:val="7"/>
-        <w:numId w:val="1"/>
-      </w:numPr>
-      <w:spacing w:before="240" w:after="60"/>
-      <w:outlineLvl w:val="7"/>
-    </w:pPr>
-    <w:rPr>
-      <w:i/>
-    </w:rPr>
-  </w:style>
-  <w:style w:type="paragraph" w:styleId="Heading9">
-    <w:name w:val="heading 9"/>
-    <w:basedOn w:val="Normal"/>
-    <w:next w:val="Normal"/>
-    <w:qFormat/>
-    <w:pPr>
-      <w:numPr>
-        <w:ilvl w:val="8"/>
-        <w:numId w:val="1"/>
+        <w:numId w:val="12"/>
       </w:numPr>
       <w:spacing w:before="240" w:after="60"/>
       <w:outlineLvl w:val="8"/>
@@ -7870,6 +8636,15 @@
 </file>
 
 <file path=customXml/item2.xml><?xml version="1.0" encoding="utf-8"?>
+<?mso-contentType ?>
+<FormTemplates xmlns="http://schemas.microsoft.com/sharepoint/v3/contenttype/forms">
+  <Display>DocumentLibraryForm</Display>
+  <Edit>DocumentLibraryForm</Edit>
+  <New>DocumentLibraryForm</New>
+</FormTemplates>
+</file>
+
+<file path=customXml/item3.xml><?xml version="1.0" encoding="utf-8"?>
 <ct:contentTypeSchema xmlns:ct="http://schemas.microsoft.com/office/2006/metadata/contentType" xmlns:ma="http://schemas.microsoft.com/office/2006/metadata/properties/metaAttributes" ct:_="" ma:_="" ma:contentTypeName="Document" ma:contentTypeID="0x0101009E5C6E04F5F2CA4DBF07DC2DA055DA5A" ma:contentTypeVersion="0" ma:contentTypeDescription="Create a new document." ma:contentTypeScope="" ma:versionID="b67af60ff7fc8b8e5184fdb460baaf96">
   <xsd:schema xmlns:xsd="http://www.w3.org/2001/XMLSchema" xmlns:xs="http://www.w3.org/2001/XMLSchema" xmlns:p="http://schemas.microsoft.com/office/2006/metadata/properties" targetNamespace="http://schemas.microsoft.com/office/2006/metadata/properties" ma:root="true" ma:fieldsID="c64490b4aec6201516c3a874156f37b2">
     <xsd:element name="properties">
@@ -7983,15 +8758,6 @@
 </ct:contentTypeSchema>
 </file>
 
-<file path=customXml/item3.xml><?xml version="1.0" encoding="utf-8"?>
-<?mso-contentType ?>
-<FormTemplates xmlns="http://schemas.microsoft.com/sharepoint/v3/contenttype/forms">
-  <Display>DocumentLibraryForm</Display>
-  <Edit>DocumentLibraryForm</Edit>
-  <New>DocumentLibraryForm</New>
-</FormTemplates>
-</file>
-
 <file path=customXml/item4.xml><?xml version="1.0" encoding="utf-8"?>
 <b:Sources xmlns:b="http://schemas.openxmlformats.org/officeDocument/2006/bibliography" xmlns="http://schemas.openxmlformats.org/officeDocument/2006/bibliography" SelectedStyle="\APA.XSL" StyleName="APA"/>
 </file>
@@ -8006,6 +8772,14 @@
 </file>
 
 <file path=customXml/itemProps2.xml><?xml version="1.0" encoding="utf-8"?>
+<ds:datastoreItem xmlns:ds="http://schemas.openxmlformats.org/officeDocument/2006/customXml" ds:itemID="{513BFBA5-B365-4BCC-B3EF-353BF00481D6}">
+  <ds:schemaRefs>
+    <ds:schemaRef ds:uri="http://schemas.microsoft.com/sharepoint/v3/contenttype/forms"/>
+  </ds:schemaRefs>
+</ds:datastoreItem>
+</file>
+
+<file path=customXml/itemProps3.xml><?xml version="1.0" encoding="utf-8"?>
 <ds:datastoreItem xmlns:ds="http://schemas.openxmlformats.org/officeDocument/2006/customXml" ds:itemID="{2E3D46C0-11ED-4C0B-93A1-3605754EFDEE}">
   <ds:schemaRefs>
     <ds:schemaRef ds:uri="http://schemas.microsoft.com/office/2006/metadata/contentType"/>
@@ -8021,16 +8795,8 @@
 </ds:datastoreItem>
 </file>
 
-<file path=customXml/itemProps3.xml><?xml version="1.0" encoding="utf-8"?>
-<ds:datastoreItem xmlns:ds="http://schemas.openxmlformats.org/officeDocument/2006/customXml" ds:itemID="{513BFBA5-B365-4BCC-B3EF-353BF00481D6}">
-  <ds:schemaRefs>
-    <ds:schemaRef ds:uri="http://schemas.microsoft.com/sharepoint/v3/contenttype/forms"/>
-  </ds:schemaRefs>
-</ds:datastoreItem>
-</file>
-
 <file path=customXml/itemProps4.xml><?xml version="1.0" encoding="utf-8"?>
-<ds:datastoreItem xmlns:ds="http://schemas.openxmlformats.org/officeDocument/2006/customXml" ds:itemID="{A732E4D6-8359-4E84-ACB9-D37F48225650}">
+<ds:datastoreItem xmlns:ds="http://schemas.openxmlformats.org/officeDocument/2006/customXml" ds:itemID="{D009A1A9-A182-42C5-9D15-78B8D457A4CF}">
   <ds:schemaRefs>
     <ds:schemaRef ds:uri="http://schemas.openxmlformats.org/officeDocument/2006/bibliography"/>
   </ds:schemaRefs>

--- a/Design/HLD/CCO_eCoaching_Architecture_Notebook.docx
+++ b/Design/HLD/CCO_eCoaching_Architecture_Notebook.docx
@@ -3,6 +3,8 @@
 <w:document xmlns:wpc="http://schemas.microsoft.com/office/word/2010/wordprocessingCanvas" xmlns:mc="http://schemas.openxmlformats.org/markup-compatibility/2006" xmlns:o="urn:schemas-microsoft-com:office:office" xmlns:r="http://schemas.openxmlformats.org/officeDocument/2006/relationships" xmlns:m="http://schemas.openxmlformats.org/officeDocument/2006/math" xmlns:v="urn:schemas-microsoft-com:vml" xmlns:wp14="http://schemas.microsoft.com/office/word/2010/wordprocessingDrawing" xmlns:wp="http://schemas.openxmlformats.org/drawingml/2006/wordprocessingDrawing" xmlns:w10="urn:schemas-microsoft-com:office:word" xmlns:w="http://schemas.openxmlformats.org/wordprocessingml/2006/main" xmlns:w14="http://schemas.microsoft.com/office/word/2010/wordml" xmlns:w15="http://schemas.microsoft.com/office/word/2012/wordml" xmlns:wpg="http://schemas.microsoft.com/office/word/2010/wordprocessingGroup" xmlns:wpi="http://schemas.microsoft.com/office/word/2010/wordprocessingInk" xmlns:wne="http://schemas.microsoft.com/office/word/2006/wordml" xmlns:wps="http://schemas.microsoft.com/office/word/2010/wordprocessingShape" mc:Ignorable="w14 w15 wp14">
   <w:body>
     <w:p>
+      <w:bookmarkStart w:id="0" w:name="_GoBack"/>
+      <w:bookmarkEnd w:id="0"/>
       <w:r>
         <w:rPr>
           <w:noProof/>
@@ -114,7 +116,7 @@
           <w:sz w:val="72"/>
           <w:szCs w:val="72"/>
         </w:rPr>
-        <w:t>eCoaching Log</w:t>
+        <w:t>Contact Center Operations</w:t>
       </w:r>
     </w:p>
     <w:p/>
@@ -399,6 +401,12 @@
             <w:pPr>
               <w:pStyle w:val="Tabletext1"/>
             </w:pPr>
+            <w:r>
+              <w:t>3.</w:t>
+            </w:r>
+            <w:r>
+              <w:t>1</w:t>
+            </w:r>
           </w:p>
         </w:tc>
         <w:tc>
@@ -409,6 +417,9 @@
             <w:pPr>
               <w:pStyle w:val="Tabletext1"/>
             </w:pPr>
+            <w:r>
+              <w:t>5/30/2017</w:t>
+            </w:r>
           </w:p>
         </w:tc>
         <w:tc>
@@ -419,6 +430,17 @@
             <w:pPr>
               <w:pStyle w:val="Tabletext1"/>
             </w:pPr>
+            <w:r>
+              <w:t>TFS 6620 – Updated to follow the new Architecture Notebook template;</w:t>
+            </w:r>
+          </w:p>
+          <w:p>
+            <w:pPr>
+              <w:pStyle w:val="Tabletext1"/>
+            </w:pPr>
+            <w:r>
+              <w:t>More update after Suzy’s review.</w:t>
+            </w:r>
           </w:p>
         </w:tc>
       </w:tr>
@@ -458,7 +480,7 @@
       <w:r>
         <w:fldChar w:fldCharType="separate"/>
       </w:r>
-      <w:hyperlink w:anchor="_Toc483467278" w:history="1">
+      <w:hyperlink w:anchor="_Toc483892754" w:history="1">
         <w:r>
           <w:rPr>
             <w:rStyle w:val="Hyperlink"/>
@@ -501,7 +523,7 @@
             <w:noProof/>
             <w:webHidden/>
           </w:rPr>
-          <w:instrText xml:space="preserve"> PAGEREF _Toc483467278 \h </w:instrText>
+          <w:instrText xml:space="preserve"> PAGEREF _Toc483892754 \h </w:instrText>
         </w:r>
         <w:r>
           <w:rPr>
@@ -545,7 +567,7 @@
           <w:szCs w:val="22"/>
         </w:rPr>
       </w:pPr>
-      <w:hyperlink w:anchor="_Toc483467279" w:history="1">
+      <w:hyperlink w:anchor="_Toc483892755" w:history="1">
         <w:r>
           <w:rPr>
             <w:rStyle w:val="Hyperlink"/>
@@ -588,7 +610,7 @@
             <w:noProof/>
             <w:webHidden/>
           </w:rPr>
-          <w:instrText xml:space="preserve"> PAGEREF _Toc483467279 \h </w:instrText>
+          <w:instrText xml:space="preserve"> PAGEREF _Toc483892755 \h </w:instrText>
         </w:r>
         <w:r>
           <w:rPr>
@@ -632,7 +654,7 @@
           <w:szCs w:val="22"/>
         </w:rPr>
       </w:pPr>
-      <w:hyperlink w:anchor="_Toc483467280" w:history="1">
+      <w:hyperlink w:anchor="_Toc483892756" w:history="1">
         <w:r>
           <w:rPr>
             <w:rStyle w:val="Hyperlink"/>
@@ -675,7 +697,7 @@
             <w:noProof/>
             <w:webHidden/>
           </w:rPr>
-          <w:instrText xml:space="preserve"> PAGEREF _Toc483467280 \h </w:instrText>
+          <w:instrText xml:space="preserve"> PAGEREF _Toc483892756 \h </w:instrText>
         </w:r>
         <w:r>
           <w:rPr>
@@ -719,7 +741,7 @@
           <w:szCs w:val="22"/>
         </w:rPr>
       </w:pPr>
-      <w:hyperlink w:anchor="_Toc483467281" w:history="1">
+      <w:hyperlink w:anchor="_Toc483892757" w:history="1">
         <w:r>
           <w:rPr>
             <w:rStyle w:val="Hyperlink"/>
@@ -762,7 +784,7 @@
             <w:noProof/>
             <w:webHidden/>
           </w:rPr>
-          <w:instrText xml:space="preserve"> PAGEREF _Toc483467281 \h </w:instrText>
+          <w:instrText xml:space="preserve"> PAGEREF _Toc483892757 \h </w:instrText>
         </w:r>
         <w:r>
           <w:rPr>
@@ -806,7 +828,7 @@
           <w:szCs w:val="22"/>
         </w:rPr>
       </w:pPr>
-      <w:hyperlink w:anchor="_Toc483467282" w:history="1">
+      <w:hyperlink w:anchor="_Toc483892758" w:history="1">
         <w:r>
           <w:rPr>
             <w:rStyle w:val="Hyperlink"/>
@@ -849,7 +871,7 @@
             <w:noProof/>
             <w:webHidden/>
           </w:rPr>
-          <w:instrText xml:space="preserve"> PAGEREF _Toc483467282 \h </w:instrText>
+          <w:instrText xml:space="preserve"> PAGEREF _Toc483892758 \h </w:instrText>
         </w:r>
         <w:r>
           <w:rPr>
@@ -893,7 +915,7 @@
           <w:szCs w:val="22"/>
         </w:rPr>
       </w:pPr>
-      <w:hyperlink w:anchor="_Toc483467283" w:history="1">
+      <w:hyperlink w:anchor="_Toc483892759" w:history="1">
         <w:r>
           <w:rPr>
             <w:rStyle w:val="Hyperlink"/>
@@ -936,7 +958,7 @@
             <w:noProof/>
             <w:webHidden/>
           </w:rPr>
-          <w:instrText xml:space="preserve"> PAGEREF _Toc483467283 \h </w:instrText>
+          <w:instrText xml:space="preserve"> PAGEREF _Toc483892759 \h </w:instrText>
         </w:r>
         <w:r>
           <w:rPr>
@@ -956,7 +978,7 @@
             <w:noProof/>
             <w:webHidden/>
           </w:rPr>
-          <w:t>3</w:t>
+          <w:t>4</w:t>
         </w:r>
         <w:r>
           <w:rPr>
@@ -980,7 +1002,7 @@
           <w:szCs w:val="22"/>
         </w:rPr>
       </w:pPr>
-      <w:hyperlink w:anchor="_Toc483467284" w:history="1">
+      <w:hyperlink w:anchor="_Toc483892760" w:history="1">
         <w:r>
           <w:rPr>
             <w:rStyle w:val="Hyperlink"/>
@@ -1023,7 +1045,7 @@
             <w:noProof/>
             <w:webHidden/>
           </w:rPr>
-          <w:instrText xml:space="preserve"> PAGEREF _Toc483467284 \h </w:instrText>
+          <w:instrText xml:space="preserve"> PAGEREF _Toc483892760 \h </w:instrText>
         </w:r>
         <w:r>
           <w:rPr>
@@ -1067,7 +1089,7 @@
           <w:szCs w:val="22"/>
         </w:rPr>
       </w:pPr>
-      <w:hyperlink w:anchor="_Toc483467285" w:history="1">
+      <w:hyperlink w:anchor="_Toc483892761" w:history="1">
         <w:r>
           <w:rPr>
             <w:rStyle w:val="Hyperlink"/>
@@ -1110,7 +1132,7 @@
             <w:noProof/>
             <w:webHidden/>
           </w:rPr>
-          <w:instrText xml:space="preserve"> PAGEREF _Toc483467285 \h </w:instrText>
+          <w:instrText xml:space="preserve"> PAGEREF _Toc483892761 \h </w:instrText>
         </w:r>
         <w:r>
           <w:rPr>
@@ -1154,7 +1176,7 @@
           <w:szCs w:val="22"/>
         </w:rPr>
       </w:pPr>
-      <w:hyperlink w:anchor="_Toc483467286" w:history="1">
+      <w:hyperlink w:anchor="_Toc483892762" w:history="1">
         <w:r>
           <w:rPr>
             <w:rStyle w:val="Hyperlink"/>
@@ -1197,7 +1219,7 @@
             <w:noProof/>
             <w:webHidden/>
           </w:rPr>
-          <w:instrText xml:space="preserve"> PAGEREF _Toc483467286 \h </w:instrText>
+          <w:instrText xml:space="preserve"> PAGEREF _Toc483892762 \h </w:instrText>
         </w:r>
         <w:r>
           <w:rPr>
@@ -1241,7 +1263,7 @@
           <w:szCs w:val="22"/>
         </w:rPr>
       </w:pPr>
-      <w:hyperlink w:anchor="_Toc483467287" w:history="1">
+      <w:hyperlink w:anchor="_Toc483892763" w:history="1">
         <w:r>
           <w:rPr>
             <w:rStyle w:val="Hyperlink"/>
@@ -1284,7 +1306,7 @@
             <w:noProof/>
             <w:webHidden/>
           </w:rPr>
-          <w:instrText xml:space="preserve"> PAGEREF _Toc483467287 \h </w:instrText>
+          <w:instrText xml:space="preserve"> PAGEREF _Toc483892763 \h </w:instrText>
         </w:r>
         <w:r>
           <w:rPr>
@@ -1328,7 +1350,7 @@
           <w:szCs w:val="22"/>
         </w:rPr>
       </w:pPr>
-      <w:hyperlink w:anchor="_Toc483467288" w:history="1">
+      <w:hyperlink w:anchor="_Toc483892764" w:history="1">
         <w:r>
           <w:rPr>
             <w:rStyle w:val="Hyperlink"/>
@@ -1371,7 +1393,7 @@
             <w:noProof/>
             <w:webHidden/>
           </w:rPr>
-          <w:instrText xml:space="preserve"> PAGEREF _Toc483467288 \h </w:instrText>
+          <w:instrText xml:space="preserve"> PAGEREF _Toc483892764 \h </w:instrText>
         </w:r>
         <w:r>
           <w:rPr>
@@ -1415,7 +1437,7 @@
           <w:szCs w:val="22"/>
         </w:rPr>
       </w:pPr>
-      <w:hyperlink w:anchor="_Toc483467289" w:history="1">
+      <w:hyperlink w:anchor="_Toc483892765" w:history="1">
         <w:r>
           <w:rPr>
             <w:rStyle w:val="Hyperlink"/>
@@ -1458,7 +1480,7 @@
             <w:noProof/>
             <w:webHidden/>
           </w:rPr>
-          <w:instrText xml:space="preserve"> PAGEREF _Toc483467289 \h </w:instrText>
+          <w:instrText xml:space="preserve"> PAGEREF _Toc483892765 \h </w:instrText>
         </w:r>
         <w:r>
           <w:rPr>
@@ -1502,7 +1524,7 @@
           <w:szCs w:val="22"/>
         </w:rPr>
       </w:pPr>
-      <w:hyperlink w:anchor="_Toc483467290" w:history="1">
+      <w:hyperlink w:anchor="_Toc483892766" w:history="1">
         <w:r>
           <w:rPr>
             <w:rStyle w:val="Hyperlink"/>
@@ -1545,7 +1567,7 @@
             <w:noProof/>
             <w:webHidden/>
           </w:rPr>
-          <w:instrText xml:space="preserve"> PAGEREF _Toc483467290 \h </w:instrText>
+          <w:instrText xml:space="preserve"> PAGEREF _Toc483892766 \h </w:instrText>
         </w:r>
         <w:r>
           <w:rPr>
@@ -1589,7 +1611,7 @@
           <w:szCs w:val="22"/>
         </w:rPr>
       </w:pPr>
-      <w:hyperlink w:anchor="_Toc483467291" w:history="1">
+      <w:hyperlink w:anchor="_Toc483892767" w:history="1">
         <w:r>
           <w:rPr>
             <w:rStyle w:val="Hyperlink"/>
@@ -1632,7 +1654,7 @@
             <w:noProof/>
             <w:webHidden/>
           </w:rPr>
-          <w:instrText xml:space="preserve"> PAGEREF _Toc483467291 \h </w:instrText>
+          <w:instrText xml:space="preserve"> PAGEREF _Toc483892767 \h </w:instrText>
         </w:r>
         <w:r>
           <w:rPr>
@@ -1676,7 +1698,7 @@
           <w:szCs w:val="22"/>
         </w:rPr>
       </w:pPr>
-      <w:hyperlink w:anchor="_Toc483467292" w:history="1">
+      <w:hyperlink w:anchor="_Toc483892768" w:history="1">
         <w:r>
           <w:rPr>
             <w:rStyle w:val="Hyperlink"/>
@@ -1719,7 +1741,7 @@
             <w:noProof/>
             <w:webHidden/>
           </w:rPr>
-          <w:instrText xml:space="preserve"> PAGEREF _Toc483467292 \h </w:instrText>
+          <w:instrText xml:space="preserve"> PAGEREF _Toc483892768 \h </w:instrText>
         </w:r>
         <w:r>
           <w:rPr>
@@ -1763,7 +1785,7 @@
           <w:szCs w:val="22"/>
         </w:rPr>
       </w:pPr>
-      <w:hyperlink w:anchor="_Toc483467293" w:history="1">
+      <w:hyperlink w:anchor="_Toc483892769" w:history="1">
         <w:r>
           <w:rPr>
             <w:rStyle w:val="Hyperlink"/>
@@ -1806,7 +1828,7 @@
             <w:noProof/>
             <w:webHidden/>
           </w:rPr>
-          <w:instrText xml:space="preserve"> PAGEREF _Toc483467293 \h </w:instrText>
+          <w:instrText xml:space="preserve"> PAGEREF _Toc483892769 \h </w:instrText>
         </w:r>
         <w:r>
           <w:rPr>
@@ -1850,7 +1872,7 @@
           <w:szCs w:val="22"/>
         </w:rPr>
       </w:pPr>
-      <w:hyperlink w:anchor="_Toc483467294" w:history="1">
+      <w:hyperlink w:anchor="_Toc483892770" w:history="1">
         <w:r>
           <w:rPr>
             <w:rStyle w:val="Hyperlink"/>
@@ -1893,7 +1915,7 @@
             <w:noProof/>
             <w:webHidden/>
           </w:rPr>
-          <w:instrText xml:space="preserve"> PAGEREF _Toc483467294 \h </w:instrText>
+          <w:instrText xml:space="preserve"> PAGEREF _Toc483892770 \h </w:instrText>
         </w:r>
         <w:r>
           <w:rPr>
@@ -1937,7 +1959,7 @@
           <w:szCs w:val="22"/>
         </w:rPr>
       </w:pPr>
-      <w:hyperlink w:anchor="_Toc483467295" w:history="1">
+      <w:hyperlink w:anchor="_Toc483892771" w:history="1">
         <w:r>
           <w:rPr>
             <w:rStyle w:val="Hyperlink"/>
@@ -1980,7 +2002,7 @@
             <w:noProof/>
             <w:webHidden/>
           </w:rPr>
-          <w:instrText xml:space="preserve"> PAGEREF _Toc483467295 \h </w:instrText>
+          <w:instrText xml:space="preserve"> PAGEREF _Toc483892771 \h </w:instrText>
         </w:r>
         <w:r>
           <w:rPr>
@@ -2024,7 +2046,7 @@
           <w:szCs w:val="22"/>
         </w:rPr>
       </w:pPr>
-      <w:hyperlink w:anchor="_Toc483467296" w:history="1">
+      <w:hyperlink w:anchor="_Toc483892772" w:history="1">
         <w:r>
           <w:rPr>
             <w:rStyle w:val="Hyperlink"/>
@@ -2067,7 +2089,7 @@
             <w:noProof/>
             <w:webHidden/>
           </w:rPr>
-          <w:instrText xml:space="preserve"> PAGEREF _Toc483467296 \h </w:instrText>
+          <w:instrText xml:space="preserve"> PAGEREF _Toc483892772 \h </w:instrText>
         </w:r>
         <w:r>
           <w:rPr>
@@ -2111,7 +2133,7 @@
           <w:szCs w:val="22"/>
         </w:rPr>
       </w:pPr>
-      <w:hyperlink w:anchor="_Toc483467297" w:history="1">
+      <w:hyperlink w:anchor="_Toc483892773" w:history="1">
         <w:r>
           <w:rPr>
             <w:rStyle w:val="Hyperlink"/>
@@ -2154,7 +2176,7 @@
             <w:noProof/>
             <w:webHidden/>
           </w:rPr>
-          <w:instrText xml:space="preserve"> PAGEREF _Toc483467297 \h </w:instrText>
+          <w:instrText xml:space="preserve"> PAGEREF _Toc483892773 \h </w:instrText>
         </w:r>
         <w:r>
           <w:rPr>
@@ -2198,7 +2220,7 @@
           <w:szCs w:val="22"/>
         </w:rPr>
       </w:pPr>
-      <w:hyperlink w:anchor="_Toc483467298" w:history="1">
+      <w:hyperlink w:anchor="_Toc483892774" w:history="1">
         <w:r>
           <w:rPr>
             <w:rStyle w:val="Hyperlink"/>
@@ -2241,7 +2263,7 @@
             <w:noProof/>
             <w:webHidden/>
           </w:rPr>
-          <w:instrText xml:space="preserve"> PAGEREF _Toc483467298 \h </w:instrText>
+          <w:instrText xml:space="preserve"> PAGEREF _Toc483892774 \h </w:instrText>
         </w:r>
         <w:r>
           <w:rPr>
@@ -2285,7 +2307,7 @@
           <w:szCs w:val="22"/>
         </w:rPr>
       </w:pPr>
-      <w:hyperlink w:anchor="_Toc483467299" w:history="1">
+      <w:hyperlink w:anchor="_Toc483892775" w:history="1">
         <w:r>
           <w:rPr>
             <w:rStyle w:val="Hyperlink"/>
@@ -2328,7 +2350,7 @@
             <w:noProof/>
             <w:webHidden/>
           </w:rPr>
-          <w:instrText xml:space="preserve"> PAGEREF _Toc483467299 \h </w:instrText>
+          <w:instrText xml:space="preserve"> PAGEREF _Toc483892775 \h </w:instrText>
         </w:r>
         <w:r>
           <w:rPr>
@@ -2374,12 +2396,14 @@
         <w:br w:type="page"/>
       </w:r>
     </w:p>
-    <w:p>
-      <w:fldSimple w:instr=" SUBJECT  \* MERGEFORMAT ">
-        <w:r>
-          <w:t>&lt;Project Name&gt;</w:t>
-        </w:r>
-      </w:fldSimple>
+    <w:p/>
+    <w:p>
+      <w:pPr>
+        <w:pStyle w:val="Title"/>
+      </w:pPr>
+      <w:r>
+        <w:t>eCoaching Log</w:t>
+      </w:r>
     </w:p>
     <w:p>
       <w:pPr>
@@ -2497,13 +2521,13 @@
       <w:pPr>
         <w:pStyle w:val="Heading1"/>
       </w:pPr>
-      <w:bookmarkStart w:id="0" w:name="_Toc483467278"/>
-      <w:bookmarkStart w:id="1" w:name="_Toc436203377"/>
-      <w:bookmarkStart w:id="2" w:name="_Toc452813577"/>
+      <w:bookmarkStart w:id="1" w:name="_Toc483892754"/>
+      <w:bookmarkStart w:id="2" w:name="_Toc436203377"/>
+      <w:bookmarkStart w:id="3" w:name="_Toc452813577"/>
       <w:r>
         <w:t>Purpose</w:t>
       </w:r>
-      <w:bookmarkEnd w:id="0"/>
+      <w:bookmarkEnd w:id="1"/>
     </w:p>
     <w:p>
       <w:r>
@@ -2626,19 +2650,19 @@
       <w:r>
         <w:t xml:space="preserve">stainable results.  </w:t>
       </w:r>
-      <w:bookmarkEnd w:id="1"/>
       <w:bookmarkEnd w:id="2"/>
+      <w:bookmarkEnd w:id="3"/>
     </w:p>
     <w:p/>
     <w:p>
       <w:pPr>
         <w:pStyle w:val="Heading1"/>
       </w:pPr>
-      <w:bookmarkStart w:id="3" w:name="_Toc483467279"/>
+      <w:bookmarkStart w:id="4" w:name="_Toc483892755"/>
       <w:r>
         <w:t>Architectural goals and philosophy</w:t>
       </w:r>
-      <w:bookmarkEnd w:id="3"/>
+      <w:bookmarkEnd w:id="4"/>
     </w:p>
     <w:p>
       <w:pPr>
@@ -2697,7 +2721,7 @@
       <w:pPr>
         <w:pStyle w:val="Heading1"/>
       </w:pPr>
-      <w:bookmarkStart w:id="4" w:name="_Toc483467280"/>
+      <w:bookmarkStart w:id="5" w:name="_Toc483892756"/>
       <w:r>
         <w:t xml:space="preserve">Assumptions and </w:t>
       </w:r>
@@ -2707,7 +2731,7 @@
       <w:r>
         <w:t>ependencies</w:t>
       </w:r>
-      <w:bookmarkEnd w:id="4"/>
+      <w:bookmarkEnd w:id="5"/>
     </w:p>
     <w:p>
       <w:pPr>
@@ -2717,11 +2741,11 @@
           <w:numId w:val="1"/>
         </w:numPr>
       </w:pPr>
-      <w:bookmarkStart w:id="5" w:name="_Toc483467281"/>
+      <w:bookmarkStart w:id="6" w:name="_Toc483892757"/>
       <w:r>
         <w:t>Assumptions</w:t>
       </w:r>
-      <w:bookmarkEnd w:id="5"/>
+      <w:bookmarkEnd w:id="6"/>
     </w:p>
     <w:p>
       <w:pPr>
@@ -2731,11 +2755,168 @@
         </w:numPr>
       </w:pPr>
       <w:r>
-        <w:t xml:space="preserve">Assumptions will </w:t>
-      </w:r>
-      <w:r>
-        <w:t>be addressed in SCRs, in the Functional Specification and design documentation</w:t>
-      </w:r>
+        <w:t>Team has experience using Microsoft SQL Server and associated tools including but not limited to:</w:t>
+      </w:r>
+    </w:p>
+    <w:p>
+      <w:pPr>
+        <w:pStyle w:val="BodyText"/>
+        <w:numPr>
+          <w:ilvl w:val="1"/>
+          <w:numId w:val="19"/>
+        </w:numPr>
+      </w:pPr>
+      <w:r>
+        <w:t>SQL Server Management Studio</w:t>
+      </w:r>
+    </w:p>
+    <w:p>
+      <w:pPr>
+        <w:pStyle w:val="BodyText"/>
+        <w:numPr>
+          <w:ilvl w:val="1"/>
+          <w:numId w:val="19"/>
+        </w:numPr>
+      </w:pPr>
+      <w:r>
+        <w:t>SQL Server Reporting Services</w:t>
+      </w:r>
+    </w:p>
+    <w:p>
+      <w:pPr>
+        <w:pStyle w:val="BodyText"/>
+        <w:numPr>
+          <w:ilvl w:val="1"/>
+          <w:numId w:val="19"/>
+        </w:numPr>
+      </w:pPr>
+      <w:r>
+        <w:t>SQL Server Integration Services</w:t>
+      </w:r>
+    </w:p>
+    <w:p>
+      <w:pPr>
+        <w:numPr>
+          <w:ilvl w:val="0"/>
+          <w:numId w:val="8"/>
+        </w:numPr>
+        <w:rPr>
+          <w:rFonts w:asciiTheme="minorHAnsi" w:hAnsiTheme="minorHAnsi"/>
+          <w:sz w:val="22"/>
+        </w:rPr>
+      </w:pPr>
+      <w:r>
+        <w:rPr>
+          <w:rFonts w:asciiTheme="minorHAnsi" w:hAnsiTheme="minorHAnsi"/>
+          <w:sz w:val="22"/>
+        </w:rPr>
+        <w:t>Team has experience using ASP.Net and related technologies from Microsoft</w:t>
+      </w:r>
+    </w:p>
+    <w:p>
+      <w:pPr>
+        <w:numPr>
+          <w:ilvl w:val="0"/>
+          <w:numId w:val="8"/>
+        </w:numPr>
+        <w:rPr>
+          <w:rFonts w:asciiTheme="minorHAnsi" w:hAnsiTheme="minorHAnsi"/>
+          <w:sz w:val="22"/>
+        </w:rPr>
+      </w:pPr>
+      <w:r>
+        <w:rPr>
+          <w:rFonts w:asciiTheme="minorHAnsi" w:hAnsiTheme="minorHAnsi"/>
+          <w:sz w:val="22"/>
+        </w:rPr>
+        <w:t>Team has the required access to the resources and tools to do their job</w:t>
+      </w:r>
+    </w:p>
+    <w:p>
+      <w:pPr>
+        <w:numPr>
+          <w:ilvl w:val="0"/>
+          <w:numId w:val="8"/>
+        </w:numPr>
+        <w:rPr>
+          <w:rFonts w:asciiTheme="minorHAnsi" w:hAnsiTheme="minorHAnsi"/>
+          <w:sz w:val="22"/>
+        </w:rPr>
+      </w:pPr>
+      <w:r>
+        <w:t>Stable and suitable hardware is available to support the application and monitored for health</w:t>
+      </w:r>
+    </w:p>
+    <w:p>
+      <w:pPr>
+        <w:numPr>
+          <w:ilvl w:val="0"/>
+          <w:numId w:val="8"/>
+        </w:numPr>
+      </w:pPr>
+      <w:r>
+        <w:t xml:space="preserve">Data is backed up on a regular basis </w:t>
+      </w:r>
+    </w:p>
+    <w:p>
+      <w:pPr>
+        <w:numPr>
+          <w:ilvl w:val="0"/>
+          <w:numId w:val="8"/>
+        </w:numPr>
+      </w:pPr>
+      <w:r>
+        <w:t xml:space="preserve">Code is stored in a Central repository </w:t>
+      </w:r>
+    </w:p>
+    <w:p>
+      <w:pPr>
+        <w:numPr>
+          <w:ilvl w:val="0"/>
+          <w:numId w:val="8"/>
+        </w:numPr>
+      </w:pPr>
+      <w:r>
+        <w:t>System can be recreated from scratch</w:t>
+      </w:r>
+    </w:p>
+    <w:p>
+      <w:pPr>
+        <w:numPr>
+          <w:ilvl w:val="0"/>
+          <w:numId w:val="8"/>
+        </w:numPr>
+      </w:pPr>
+      <w:r>
+        <w:t>Application is for DDIT employees only. Subcontractors are not supported.</w:t>
+      </w:r>
+    </w:p>
+    <w:p>
+      <w:pPr>
+        <w:numPr>
+          <w:ilvl w:val="0"/>
+          <w:numId w:val="8"/>
+        </w:numPr>
+      </w:pPr>
+      <w:r>
+        <w:t>Application is not considered critical and Outage Notifications will not be communicated to CMS</w:t>
+      </w:r>
+    </w:p>
+    <w:p>
+      <w:pPr>
+        <w:numPr>
+          <w:ilvl w:val="0"/>
+          <w:numId w:val="8"/>
+        </w:numPr>
+      </w:pPr>
+      <w:r>
+        <w:t>Customers are internal GDIT staff</w:t>
+      </w:r>
+    </w:p>
+    <w:p>
+      <w:pPr>
+        <w:ind w:left="360"/>
+      </w:pPr>
     </w:p>
     <w:p>
       <w:pPr>
@@ -2745,11 +2926,11 @@
           <w:numId w:val="1"/>
         </w:numPr>
       </w:pPr>
-      <w:bookmarkStart w:id="6" w:name="_Toc483467282"/>
+      <w:bookmarkStart w:id="7" w:name="_Toc483892758"/>
       <w:r>
         <w:t>Dependencies</w:t>
       </w:r>
-      <w:bookmarkEnd w:id="6"/>
+      <w:bookmarkEnd w:id="7"/>
     </w:p>
     <w:p>
       <w:pPr>
@@ -2760,6 +2941,12 @@
       </w:pPr>
       <w:r>
         <w:t>Data is available from the following</w:t>
+      </w:r>
+      <w:r>
+        <w:t xml:space="preserve"> in a timely manner and is accurate</w:t>
+      </w:r>
+      <w:r>
+        <w:t>.</w:t>
       </w:r>
     </w:p>
     <w:p>
@@ -2795,6 +2982,7 @@
         </w:numPr>
       </w:pPr>
       <w:r>
+        <w:lastRenderedPageBreak/>
         <w:t>ETS</w:t>
       </w:r>
     </w:p>
@@ -2886,7 +3074,7 @@
       <w:pPr>
         <w:pStyle w:val="Heading1"/>
       </w:pPr>
-      <w:bookmarkStart w:id="7" w:name="_Toc483467283"/>
+      <w:bookmarkStart w:id="8" w:name="_Toc483892759"/>
       <w:r>
         <w:t xml:space="preserve">Architecturally </w:t>
       </w:r>
@@ -2902,7 +3090,7 @@
       <w:r>
         <w:t>equirements</w:t>
       </w:r>
-      <w:bookmarkEnd w:id="7"/>
+      <w:bookmarkEnd w:id="8"/>
     </w:p>
     <w:p>
       <w:r>
@@ -2929,9 +3117,8 @@
       <w:pPr>
         <w:pStyle w:val="Heading1"/>
       </w:pPr>
-      <w:bookmarkStart w:id="8" w:name="_Toc483467284"/>
-      <w:r>
-        <w:lastRenderedPageBreak/>
+      <w:bookmarkStart w:id="9" w:name="_Toc483892760"/>
+      <w:r>
         <w:t xml:space="preserve">Decisions, </w:t>
       </w:r>
       <w:r>
@@ -2946,7 +3133,7 @@
       <w:r>
         <w:t>ustifications</w:t>
       </w:r>
-      <w:bookmarkEnd w:id="8"/>
+      <w:bookmarkEnd w:id="9"/>
     </w:p>
     <w:tbl>
       <w:tblPr>
@@ -3286,14 +3473,14 @@
       <w:pPr>
         <w:pStyle w:val="Heading1"/>
       </w:pPr>
-      <w:bookmarkStart w:id="9" w:name="_Toc483467285"/>
+      <w:bookmarkStart w:id="10" w:name="_Toc483892761"/>
       <w:r>
         <w:t xml:space="preserve">Architectural </w:t>
       </w:r>
       <w:r>
         <w:t>patterns</w:t>
       </w:r>
-      <w:bookmarkEnd w:id="9"/>
+      <w:bookmarkEnd w:id="10"/>
     </w:p>
     <w:p>
       <w:pPr>
@@ -3643,7 +3830,7 @@
       <w:pPr>
         <w:pStyle w:val="Heading1"/>
       </w:pPr>
-      <w:bookmarkStart w:id="10" w:name="_Toc483467286"/>
+      <w:bookmarkStart w:id="11" w:name="_Toc483892762"/>
       <w:r>
         <w:t xml:space="preserve">Key </w:t>
       </w:r>
@@ -3653,7 +3840,7 @@
       <w:r>
         <w:t>bstractions</w:t>
       </w:r>
-      <w:bookmarkEnd w:id="10"/>
+      <w:bookmarkEnd w:id="11"/>
     </w:p>
     <w:p>
       <w:pPr>
@@ -3753,11 +3940,11 @@
       <w:pPr>
         <w:pStyle w:val="Heading1"/>
       </w:pPr>
-      <w:bookmarkStart w:id="11" w:name="_Toc483467287"/>
+      <w:bookmarkStart w:id="12" w:name="_Toc483892763"/>
       <w:r>
         <w:t>Key architectural frameworks</w:t>
       </w:r>
-      <w:bookmarkEnd w:id="11"/>
+      <w:bookmarkEnd w:id="12"/>
     </w:p>
     <w:p>
       <w:r>
@@ -3895,7 +4082,7 @@
       <w:pPr>
         <w:pStyle w:val="Heading1"/>
       </w:pPr>
-      <w:bookmarkStart w:id="12" w:name="_Toc483467288"/>
+      <w:bookmarkStart w:id="13" w:name="_Toc483892764"/>
       <w:r>
         <w:t xml:space="preserve">Architectural </w:t>
       </w:r>
@@ -3905,7 +4092,7 @@
       <w:r>
         <w:t>iews</w:t>
       </w:r>
-      <w:bookmarkEnd w:id="12"/>
+      <w:bookmarkEnd w:id="13"/>
     </w:p>
     <w:p>
       <w:r>
@@ -4073,12 +4260,12 @@
           <w:numId w:val="12"/>
         </w:numPr>
       </w:pPr>
-      <w:bookmarkStart w:id="13" w:name="_Toc483467289"/>
+      <w:bookmarkStart w:id="14" w:name="_Toc483892765"/>
       <w:r>
         <w:lastRenderedPageBreak/>
         <w:t>Logical View</w:t>
       </w:r>
-      <w:bookmarkEnd w:id="13"/>
+      <w:bookmarkEnd w:id="14"/>
     </w:p>
     <w:p>
       <w:r>
@@ -4390,11 +4577,11 @@
           <w:numId w:val="12"/>
         </w:numPr>
       </w:pPr>
-      <w:bookmarkStart w:id="14" w:name="_Toc483467290"/>
+      <w:bookmarkStart w:id="15" w:name="_Toc483892766"/>
       <w:r>
         <w:t>Development View</w:t>
       </w:r>
-      <w:bookmarkEnd w:id="14"/>
+      <w:bookmarkEnd w:id="15"/>
     </w:p>
     <w:p>
       <w:r>
@@ -4461,12 +4648,12 @@
           <w:numId w:val="12"/>
         </w:numPr>
       </w:pPr>
-      <w:bookmarkStart w:id="15" w:name="_Toc483467291"/>
+      <w:bookmarkStart w:id="16" w:name="_Toc483892767"/>
       <w:r>
         <w:lastRenderedPageBreak/>
         <w:t>Physical View</w:t>
       </w:r>
-      <w:bookmarkEnd w:id="15"/>
+      <w:bookmarkEnd w:id="16"/>
     </w:p>
     <w:p>
       <w:r>
@@ -4480,11 +4667,9 @@
           <v:shape id="_x0000_i1025" type="#_x0000_t75" style="width:468pt;height:252pt" o:ole="">
             <v:imagedata r:id="rId17" o:title=""/>
           </v:shape>
-          <o:OLEObject Type="Embed" ProgID="Visio.Drawing.15" ShapeID="_x0000_i1025" DrawAspect="Content" ObjectID="_1557209656" r:id="rId18"/>
+          <o:OLEObject Type="Embed" ProgID="Visio.Drawing.15" ShapeID="_x0000_i1025" DrawAspect="Content" ObjectID="_1557635880" r:id="rId18"/>
         </w:object>
       </w:r>
-      <w:bookmarkStart w:id="16" w:name="_GoBack"/>
-      <w:bookmarkEnd w:id="16"/>
     </w:p>
     <w:p>
       <w:pPr>
@@ -4507,7 +4692,7 @@
           <w:numId w:val="12"/>
         </w:numPr>
       </w:pPr>
-      <w:bookmarkStart w:id="17" w:name="_Toc483467292"/>
+      <w:bookmarkStart w:id="17" w:name="_Toc483892768"/>
       <w:r>
         <w:lastRenderedPageBreak/>
         <w:t>Process View</w:t>
@@ -4609,7 +4794,7 @@
           <w:numId w:val="12"/>
         </w:numPr>
       </w:pPr>
-      <w:bookmarkStart w:id="18" w:name="_Toc483467293"/>
+      <w:bookmarkStart w:id="18" w:name="_Toc483892769"/>
       <w:r>
         <w:lastRenderedPageBreak/>
         <w:t>Security Diagram</w:t>
@@ -4689,7 +4874,7 @@
       <w:r>
         <w:t xml:space="preserve"> </w:t>
       </w:r>
-      <w:bookmarkStart w:id="19" w:name="_Toc483467294"/>
+      <w:bookmarkStart w:id="19" w:name="_Toc483892770"/>
       <w:r>
         <w:t>Architecture History</w:t>
       </w:r>
@@ -4715,7 +4900,7 @@
       <w:r>
         <w:t xml:space="preserve"> </w:t>
       </w:r>
-      <w:bookmarkStart w:id="20" w:name="_Toc483467295"/>
+      <w:bookmarkStart w:id="20" w:name="_Toc483892771"/>
       <w:r>
         <w:t>Product Integration</w:t>
       </w:r>
@@ -4747,7 +4932,7 @@
           <w:numId w:val="1"/>
         </w:numPr>
       </w:pPr>
-      <w:bookmarkStart w:id="21" w:name="_Toc483467296"/>
+      <w:bookmarkStart w:id="21" w:name="_Toc483892772"/>
       <w:r>
         <w:t>Integration Stragegy</w:t>
       </w:r>
@@ -4868,46 +5053,90 @@
           <w:numId w:val="1"/>
         </w:numPr>
       </w:pPr>
-      <w:bookmarkStart w:id="22" w:name="_Toc483467297"/>
+      <w:bookmarkStart w:id="22" w:name="_Toc483892773"/>
       <w:r>
         <w:t>Integration Sequence</w:t>
       </w:r>
       <w:bookmarkEnd w:id="22"/>
     </w:p>
     <w:p>
-      <w:r>
-        <w:t>The employee information is the base data for the eCoaching Log system</w:t>
-      </w:r>
-      <w:r>
-        <w:t>, which will be loaded daily</w:t>
-      </w:r>
-      <w:r>
-        <w:t xml:space="preserve">. Coaching logs </w:t>
-      </w:r>
+      <w:pPr>
+        <w:pStyle w:val="CommentText"/>
+        <w:numPr>
+          <w:ilvl w:val="0"/>
+          <w:numId w:val="20"/>
+        </w:numPr>
+      </w:pPr>
+      <w:r>
+        <w:t>Install database</w:t>
+      </w:r>
+    </w:p>
+    <w:p>
+      <w:pPr>
+        <w:pStyle w:val="CommentText"/>
+        <w:numPr>
+          <w:ilvl w:val="0"/>
+          <w:numId w:val="20"/>
+        </w:numPr>
+      </w:pPr>
       <w:r>
         <w:lastRenderedPageBreak/>
-        <w:t xml:space="preserve">and warning logs will be </w:t>
-      </w:r>
-      <w:r>
-        <w:t xml:space="preserve">either </w:t>
-      </w:r>
-      <w:r>
-        <w:t xml:space="preserve">submitted from the eCoaching Log intranet web application or </w:t>
-      </w:r>
-      <w:r>
-        <w:t xml:space="preserve">generated from </w:t>
-      </w:r>
-      <w:r>
-        <w:t xml:space="preserve">the </w:t>
-      </w:r>
-      <w:r>
-        <w:t>external data feeds</w:t>
-      </w:r>
-      <w:r>
-        <w:t xml:space="preserve">. Coaching logs will be reviewed through the eCoacing Log intranet web application. </w:t>
-      </w:r>
-    </w:p>
-    <w:p/>
+        <w:t>Install UI Code</w:t>
+      </w:r>
+    </w:p>
+    <w:p>
+      <w:pPr>
+        <w:pStyle w:val="CommentText"/>
+        <w:numPr>
+          <w:ilvl w:val="0"/>
+          <w:numId w:val="20"/>
+        </w:numPr>
+      </w:pPr>
+      <w:r>
+        <w:t>Setup required access and permissions</w:t>
+      </w:r>
+    </w:p>
+    <w:p>
+      <w:pPr>
+        <w:pStyle w:val="CommentText"/>
+        <w:numPr>
+          <w:ilvl w:val="0"/>
+          <w:numId w:val="20"/>
+        </w:numPr>
+      </w:pPr>
+      <w:r>
+        <w:t>Setup for receiving Feed files</w:t>
+      </w:r>
+    </w:p>
+    <w:p>
+      <w:pPr>
+        <w:pStyle w:val="CommentText"/>
+        <w:numPr>
+          <w:ilvl w:val="0"/>
+          <w:numId w:val="20"/>
+        </w:numPr>
+      </w:pPr>
+      <w:r>
+        <w:t>Stage SSIS Packages</w:t>
+      </w:r>
+    </w:p>
+    <w:p>
+      <w:pPr>
+        <w:pStyle w:val="ListParagraph"/>
+        <w:numPr>
+          <w:ilvl w:val="0"/>
+          <w:numId w:val="20"/>
+        </w:numPr>
+      </w:pPr>
+      <w:r>
+        <w:t>Schedule Jobs</w:t>
+      </w:r>
+    </w:p>
+    <w:p>
+      <w:pPr>
+        <w:pStyle w:val="ListParagraph"/>
+      </w:pPr>
+    </w:p>
     <w:p>
       <w:pPr>
         <w:pStyle w:val="Heading2"/>
@@ -4916,7 +5145,7 @@
           <w:numId w:val="1"/>
         </w:numPr>
       </w:pPr>
-      <w:bookmarkStart w:id="23" w:name="_Toc483467298"/>
+      <w:bookmarkStart w:id="23" w:name="_Toc483892774"/>
       <w:r>
         <w:t>Integration Process/Procedures</w:t>
       </w:r>
@@ -4960,7 +5189,7 @@
           <w:numId w:val="1"/>
         </w:numPr>
       </w:pPr>
-      <w:bookmarkStart w:id="24" w:name="_Toc483467299"/>
+      <w:bookmarkStart w:id="24" w:name="_Toc483892775"/>
       <w:r>
         <w:t>Integration Environment</w:t>
       </w:r>
@@ -4968,28 +5197,69 @@
     </w:p>
     <w:p>
       <w:r>
-        <w:t xml:space="preserve">The eCoaching Log environment will </w:t>
-      </w:r>
-      <w:r>
-        <w:t>use database servers supporting SQL Server 2008. File shares will need to be provided on these servers with access to the appropriate individuals / service accounts to allow data file delivery and processing for the data feeds.</w:t>
+        <w:t xml:space="preserve">The eCoaching </w:t>
+      </w:r>
+      <w:r>
+        <w:t xml:space="preserve">Log application </w:t>
+      </w:r>
+      <w:r>
+        <w:t xml:space="preserve">will be using a development, test and production environment owned and operated by GDIT.  </w:t>
       </w:r>
     </w:p>
     <w:p/>
     <w:p>
       <w:r>
-        <w:t xml:space="preserve">The eCoaching </w:t>
-      </w:r>
-      <w:r>
-        <w:t xml:space="preserve">Log intranet </w:t>
-      </w:r>
-      <w:r>
-        <w:t xml:space="preserve">web </w:t>
-      </w:r>
-      <w:r>
-        <w:t xml:space="preserve">application </w:t>
-      </w:r>
-      <w:r>
-        <w:t>will be hosted on IIS web servers.</w:t>
+        <w:t>The following environment must be in place for the integration of the application:</w:t>
+      </w:r>
+    </w:p>
+    <w:p>
+      <w:pPr>
+        <w:pStyle w:val="ListParagraph"/>
+        <w:widowControl/>
+        <w:numPr>
+          <w:ilvl w:val="0"/>
+          <w:numId w:val="21"/>
+        </w:numPr>
+        <w:spacing w:after="200" w:line="276" w:lineRule="auto"/>
+      </w:pPr>
+      <w:r>
+        <w:t>Web server running Windows 2008 or later with IIS and the .Net framework installed</w:t>
+      </w:r>
+    </w:p>
+    <w:p>
+      <w:pPr>
+        <w:pStyle w:val="ListParagraph"/>
+        <w:widowControl/>
+        <w:numPr>
+          <w:ilvl w:val="0"/>
+          <w:numId w:val="21"/>
+        </w:numPr>
+        <w:spacing w:after="200" w:line="276" w:lineRule="auto"/>
+      </w:pPr>
+      <w:r>
+        <w:t>Database server with Microsoft SQL Server 2008 R2, SQL Server Agent and SQL Server Reporting Services installed</w:t>
+      </w:r>
+    </w:p>
+    <w:p>
+      <w:pPr>
+        <w:pStyle w:val="ListParagraph"/>
+        <w:widowControl/>
+        <w:numPr>
+          <w:ilvl w:val="0"/>
+          <w:numId w:val="21"/>
+        </w:numPr>
+        <w:spacing w:after="200" w:line="276" w:lineRule="auto"/>
+      </w:pPr>
+      <w:r>
+        <w:t>A file server with a share enabled for file delivery and staging</w:t>
+      </w:r>
+    </w:p>
+    <w:p>
+      <w:r>
+        <w:t>Engineers must have access to the servers and databases to the extent needed to perform the job</w:t>
+      </w:r>
+      <w:r>
+        <w:t>.</w:t>
       </w:r>
     </w:p>
     <w:sectPr>
@@ -5066,7 +5336,7 @@
       <w:rPr>
         <w:noProof/>
       </w:rPr>
-      <w:t>5/25/2017</w:t>
+      <w:t>5/30/2017</w:t>
     </w:r>
     <w:r>
       <w:fldChar w:fldCharType="end"/>
@@ -5103,7 +5373,7 @@
         <w:rStyle w:val="PageNumber"/>
         <w:noProof/>
       </w:rPr>
-      <w:t>9</w:t>
+      <w:t>1</w:t>
     </w:r>
     <w:r>
       <w:rPr>
@@ -5274,28 +5544,7 @@
         <w:sz w:val="18"/>
         <w:szCs w:val="18"/>
       </w:rPr>
-      <w:t>0</w:t>
-    </w:r>
-    <w:r>
-      <w:rPr>
-        <w:sz w:val="18"/>
-        <w:szCs w:val="18"/>
-      </w:rPr>
-      <w:t>5</w:t>
-    </w:r>
-    <w:r>
-      <w:rPr>
-        <w:sz w:val="18"/>
-        <w:szCs w:val="18"/>
-      </w:rPr>
-      <w:t>/</w:t>
-    </w:r>
-    <w:r>
-      <w:rPr>
-        <w:sz w:val="18"/>
-        <w:szCs w:val="18"/>
-      </w:rPr>
-      <w:t>19/2017</w:t>
+      <w:t>05/19/2017</w:t>
     </w:r>
   </w:p>
   <w:p>
@@ -6031,6 +6280,119 @@
     </w:lvl>
   </w:abstractNum>
   <w:abstractNum w:abstractNumId="6" w15:restartNumberingAfterBreak="0">
+    <w:nsid w:val="2DBA7644"/>
+    <w:multiLevelType w:val="hybridMultilevel"/>
+    <w:tmpl w:val="A0321A18"/>
+    <w:lvl w:ilvl="0" w:tplc="04090001">
+      <w:start w:val="1"/>
+      <w:numFmt w:val="bullet"/>
+      <w:lvlText w:val=""/>
+      <w:lvlJc w:val="left"/>
+      <w:pPr>
+        <w:ind w:left="720" w:hanging="360"/>
+      </w:pPr>
+      <w:rPr>
+        <w:rFonts w:ascii="Symbol" w:hAnsi="Symbol" w:hint="default"/>
+      </w:rPr>
+    </w:lvl>
+    <w:lvl w:ilvl="1" w:tplc="04090003" w:tentative="1">
+      <w:start w:val="1"/>
+      <w:numFmt w:val="bullet"/>
+      <w:lvlText w:val="o"/>
+      <w:lvlJc w:val="left"/>
+      <w:pPr>
+        <w:ind w:left="1440" w:hanging="360"/>
+      </w:pPr>
+      <w:rPr>
+        <w:rFonts w:ascii="Courier New" w:hAnsi="Courier New" w:cs="Courier New" w:hint="default"/>
+      </w:rPr>
+    </w:lvl>
+    <w:lvl w:ilvl="2" w:tplc="04090005" w:tentative="1">
+      <w:start w:val="1"/>
+      <w:numFmt w:val="bullet"/>
+      <w:lvlText w:val=""/>
+      <w:lvlJc w:val="left"/>
+      <w:pPr>
+        <w:ind w:left="2160" w:hanging="360"/>
+      </w:pPr>
+      <w:rPr>
+        <w:rFonts w:ascii="Wingdings" w:hAnsi="Wingdings" w:hint="default"/>
+      </w:rPr>
+    </w:lvl>
+    <w:lvl w:ilvl="3" w:tplc="04090001" w:tentative="1">
+      <w:start w:val="1"/>
+      <w:numFmt w:val="bullet"/>
+      <w:lvlText w:val=""/>
+      <w:lvlJc w:val="left"/>
+      <w:pPr>
+        <w:ind w:left="2880" w:hanging="360"/>
+      </w:pPr>
+      <w:rPr>
+        <w:rFonts w:ascii="Symbol" w:hAnsi="Symbol" w:hint="default"/>
+      </w:rPr>
+    </w:lvl>
+    <w:lvl w:ilvl="4" w:tplc="04090003" w:tentative="1">
+      <w:start w:val="1"/>
+      <w:numFmt w:val="bullet"/>
+      <w:lvlText w:val="o"/>
+      <w:lvlJc w:val="left"/>
+      <w:pPr>
+        <w:ind w:left="3600" w:hanging="360"/>
+      </w:pPr>
+      <w:rPr>
+        <w:rFonts w:ascii="Courier New" w:hAnsi="Courier New" w:cs="Courier New" w:hint="default"/>
+      </w:rPr>
+    </w:lvl>
+    <w:lvl w:ilvl="5" w:tplc="04090005" w:tentative="1">
+      <w:start w:val="1"/>
+      <w:numFmt w:val="bullet"/>
+      <w:lvlText w:val=""/>
+      <w:lvlJc w:val="left"/>
+      <w:pPr>
+        <w:ind w:left="4320" w:hanging="360"/>
+      </w:pPr>
+      <w:rPr>
+        <w:rFonts w:ascii="Wingdings" w:hAnsi="Wingdings" w:hint="default"/>
+      </w:rPr>
+    </w:lvl>
+    <w:lvl w:ilvl="6" w:tplc="04090001" w:tentative="1">
+      <w:start w:val="1"/>
+      <w:numFmt w:val="bullet"/>
+      <w:lvlText w:val=""/>
+      <w:lvlJc w:val="left"/>
+      <w:pPr>
+        <w:ind w:left="5040" w:hanging="360"/>
+      </w:pPr>
+      <w:rPr>
+        <w:rFonts w:ascii="Symbol" w:hAnsi="Symbol" w:hint="default"/>
+      </w:rPr>
+    </w:lvl>
+    <w:lvl w:ilvl="7" w:tplc="04090003" w:tentative="1">
+      <w:start w:val="1"/>
+      <w:numFmt w:val="bullet"/>
+      <w:lvlText w:val="o"/>
+      <w:lvlJc w:val="left"/>
+      <w:pPr>
+        <w:ind w:left="5760" w:hanging="360"/>
+      </w:pPr>
+      <w:rPr>
+        <w:rFonts w:ascii="Courier New" w:hAnsi="Courier New" w:cs="Courier New" w:hint="default"/>
+      </w:rPr>
+    </w:lvl>
+    <w:lvl w:ilvl="8" w:tplc="04090005" w:tentative="1">
+      <w:start w:val="1"/>
+      <w:numFmt w:val="bullet"/>
+      <w:lvlText w:val=""/>
+      <w:lvlJc w:val="left"/>
+      <w:pPr>
+        <w:ind w:left="6480" w:hanging="360"/>
+      </w:pPr>
+      <w:rPr>
+        <w:rFonts w:ascii="Wingdings" w:hAnsi="Wingdings" w:hint="default"/>
+      </w:rPr>
+    </w:lvl>
+  </w:abstractNum>
+  <w:abstractNum w:abstractNumId="7" w15:restartNumberingAfterBreak="0">
     <w:nsid w:val="2E524ADC"/>
     <w:multiLevelType w:val="hybridMultilevel"/>
     <w:tmpl w:val="43B62464"/>
@@ -6143,7 +6505,7 @@
       </w:rPr>
     </w:lvl>
   </w:abstractNum>
-  <w:abstractNum w:abstractNumId="7" w15:restartNumberingAfterBreak="0">
+  <w:abstractNum w:abstractNumId="8" w15:restartNumberingAfterBreak="0">
     <w:nsid w:val="329C52A0"/>
     <w:multiLevelType w:val="hybridMultilevel"/>
     <w:tmpl w:val="112E9900"/>
@@ -6256,7 +6618,233 @@
       </w:rPr>
     </w:lvl>
   </w:abstractNum>
-  <w:abstractNum w:abstractNumId="8" w15:restartNumberingAfterBreak="0">
+  <w:abstractNum w:abstractNumId="9" w15:restartNumberingAfterBreak="0">
+    <w:nsid w:val="37A90603"/>
+    <w:multiLevelType w:val="hybridMultilevel"/>
+    <w:tmpl w:val="BFB28356"/>
+    <w:lvl w:ilvl="0" w:tplc="04090001">
+      <w:start w:val="1"/>
+      <w:numFmt w:val="bullet"/>
+      <w:lvlText w:val=""/>
+      <w:lvlJc w:val="left"/>
+      <w:pPr>
+        <w:ind w:left="720" w:hanging="360"/>
+      </w:pPr>
+      <w:rPr>
+        <w:rFonts w:ascii="Symbol" w:hAnsi="Symbol" w:hint="default"/>
+      </w:rPr>
+    </w:lvl>
+    <w:lvl w:ilvl="1" w:tplc="04090003">
+      <w:start w:val="1"/>
+      <w:numFmt w:val="bullet"/>
+      <w:lvlText w:val="o"/>
+      <w:lvlJc w:val="left"/>
+      <w:pPr>
+        <w:ind w:left="1440" w:hanging="360"/>
+      </w:pPr>
+      <w:rPr>
+        <w:rFonts w:ascii="Courier New" w:hAnsi="Courier New" w:cs="Courier New" w:hint="default"/>
+      </w:rPr>
+    </w:lvl>
+    <w:lvl w:ilvl="2" w:tplc="04090005">
+      <w:start w:val="1"/>
+      <w:numFmt w:val="bullet"/>
+      <w:lvlText w:val=""/>
+      <w:lvlJc w:val="left"/>
+      <w:pPr>
+        <w:ind w:left="2160" w:hanging="360"/>
+      </w:pPr>
+      <w:rPr>
+        <w:rFonts w:ascii="Wingdings" w:hAnsi="Wingdings" w:hint="default"/>
+      </w:rPr>
+    </w:lvl>
+    <w:lvl w:ilvl="3" w:tplc="04090001">
+      <w:start w:val="1"/>
+      <w:numFmt w:val="bullet"/>
+      <w:lvlText w:val=""/>
+      <w:lvlJc w:val="left"/>
+      <w:pPr>
+        <w:ind w:left="2880" w:hanging="360"/>
+      </w:pPr>
+      <w:rPr>
+        <w:rFonts w:ascii="Symbol" w:hAnsi="Symbol" w:hint="default"/>
+      </w:rPr>
+    </w:lvl>
+    <w:lvl w:ilvl="4" w:tplc="04090003">
+      <w:start w:val="1"/>
+      <w:numFmt w:val="bullet"/>
+      <w:lvlText w:val="o"/>
+      <w:lvlJc w:val="left"/>
+      <w:pPr>
+        <w:ind w:left="3600" w:hanging="360"/>
+      </w:pPr>
+      <w:rPr>
+        <w:rFonts w:ascii="Courier New" w:hAnsi="Courier New" w:cs="Courier New" w:hint="default"/>
+      </w:rPr>
+    </w:lvl>
+    <w:lvl w:ilvl="5" w:tplc="04090005">
+      <w:start w:val="1"/>
+      <w:numFmt w:val="bullet"/>
+      <w:lvlText w:val=""/>
+      <w:lvlJc w:val="left"/>
+      <w:pPr>
+        <w:ind w:left="4320" w:hanging="360"/>
+      </w:pPr>
+      <w:rPr>
+        <w:rFonts w:ascii="Wingdings" w:hAnsi="Wingdings" w:hint="default"/>
+      </w:rPr>
+    </w:lvl>
+    <w:lvl w:ilvl="6" w:tplc="04090001">
+      <w:start w:val="1"/>
+      <w:numFmt w:val="bullet"/>
+      <w:lvlText w:val=""/>
+      <w:lvlJc w:val="left"/>
+      <w:pPr>
+        <w:ind w:left="5040" w:hanging="360"/>
+      </w:pPr>
+      <w:rPr>
+        <w:rFonts w:ascii="Symbol" w:hAnsi="Symbol" w:hint="default"/>
+      </w:rPr>
+    </w:lvl>
+    <w:lvl w:ilvl="7" w:tplc="04090003">
+      <w:start w:val="1"/>
+      <w:numFmt w:val="bullet"/>
+      <w:lvlText w:val="o"/>
+      <w:lvlJc w:val="left"/>
+      <w:pPr>
+        <w:ind w:left="5760" w:hanging="360"/>
+      </w:pPr>
+      <w:rPr>
+        <w:rFonts w:ascii="Courier New" w:hAnsi="Courier New" w:cs="Courier New" w:hint="default"/>
+      </w:rPr>
+    </w:lvl>
+    <w:lvl w:ilvl="8" w:tplc="04090005">
+      <w:start w:val="1"/>
+      <w:numFmt w:val="bullet"/>
+      <w:lvlText w:val=""/>
+      <w:lvlJc w:val="left"/>
+      <w:pPr>
+        <w:ind w:left="6480" w:hanging="360"/>
+      </w:pPr>
+      <w:rPr>
+        <w:rFonts w:ascii="Wingdings" w:hAnsi="Wingdings" w:hint="default"/>
+      </w:rPr>
+    </w:lvl>
+  </w:abstractNum>
+  <w:abstractNum w:abstractNumId="10" w15:restartNumberingAfterBreak="0">
+    <w:nsid w:val="3F184DC5"/>
+    <w:multiLevelType w:val="hybridMultilevel"/>
+    <w:tmpl w:val="7E40E2D8"/>
+    <w:lvl w:ilvl="0" w:tplc="04090001">
+      <w:start w:val="1"/>
+      <w:numFmt w:val="bullet"/>
+      <w:lvlText w:val=""/>
+      <w:lvlJc w:val="left"/>
+      <w:pPr>
+        <w:ind w:left="720" w:hanging="360"/>
+      </w:pPr>
+      <w:rPr>
+        <w:rFonts w:ascii="Symbol" w:hAnsi="Symbol" w:hint="default"/>
+      </w:rPr>
+    </w:lvl>
+    <w:lvl w:ilvl="1" w:tplc="04090003">
+      <w:start w:val="1"/>
+      <w:numFmt w:val="bullet"/>
+      <w:lvlText w:val="o"/>
+      <w:lvlJc w:val="left"/>
+      <w:pPr>
+        <w:ind w:left="1440" w:hanging="360"/>
+      </w:pPr>
+      <w:rPr>
+        <w:rFonts w:ascii="Courier New" w:hAnsi="Courier New" w:cs="Courier New" w:hint="default"/>
+      </w:rPr>
+    </w:lvl>
+    <w:lvl w:ilvl="2" w:tplc="04090005">
+      <w:start w:val="1"/>
+      <w:numFmt w:val="bullet"/>
+      <w:lvlText w:val=""/>
+      <w:lvlJc w:val="left"/>
+      <w:pPr>
+        <w:ind w:left="2160" w:hanging="360"/>
+      </w:pPr>
+      <w:rPr>
+        <w:rFonts w:ascii="Wingdings" w:hAnsi="Wingdings" w:hint="default"/>
+      </w:rPr>
+    </w:lvl>
+    <w:lvl w:ilvl="3" w:tplc="04090001">
+      <w:start w:val="1"/>
+      <w:numFmt w:val="bullet"/>
+      <w:lvlText w:val=""/>
+      <w:lvlJc w:val="left"/>
+      <w:pPr>
+        <w:ind w:left="2880" w:hanging="360"/>
+      </w:pPr>
+      <w:rPr>
+        <w:rFonts w:ascii="Symbol" w:hAnsi="Symbol" w:hint="default"/>
+      </w:rPr>
+    </w:lvl>
+    <w:lvl w:ilvl="4" w:tplc="04090003">
+      <w:start w:val="1"/>
+      <w:numFmt w:val="bullet"/>
+      <w:lvlText w:val="o"/>
+      <w:lvlJc w:val="left"/>
+      <w:pPr>
+        <w:ind w:left="3600" w:hanging="360"/>
+      </w:pPr>
+      <w:rPr>
+        <w:rFonts w:ascii="Courier New" w:hAnsi="Courier New" w:cs="Courier New" w:hint="default"/>
+      </w:rPr>
+    </w:lvl>
+    <w:lvl w:ilvl="5" w:tplc="04090005">
+      <w:start w:val="1"/>
+      <w:numFmt w:val="bullet"/>
+      <w:lvlText w:val=""/>
+      <w:lvlJc w:val="left"/>
+      <w:pPr>
+        <w:ind w:left="4320" w:hanging="360"/>
+      </w:pPr>
+      <w:rPr>
+        <w:rFonts w:ascii="Wingdings" w:hAnsi="Wingdings" w:hint="default"/>
+      </w:rPr>
+    </w:lvl>
+    <w:lvl w:ilvl="6" w:tplc="04090001">
+      <w:start w:val="1"/>
+      <w:numFmt w:val="bullet"/>
+      <w:lvlText w:val=""/>
+      <w:lvlJc w:val="left"/>
+      <w:pPr>
+        <w:ind w:left="5040" w:hanging="360"/>
+      </w:pPr>
+      <w:rPr>
+        <w:rFonts w:ascii="Symbol" w:hAnsi="Symbol" w:hint="default"/>
+      </w:rPr>
+    </w:lvl>
+    <w:lvl w:ilvl="7" w:tplc="04090003">
+      <w:start w:val="1"/>
+      <w:numFmt w:val="bullet"/>
+      <w:lvlText w:val="o"/>
+      <w:lvlJc w:val="left"/>
+      <w:pPr>
+        <w:ind w:left="5760" w:hanging="360"/>
+      </w:pPr>
+      <w:rPr>
+        <w:rFonts w:ascii="Courier New" w:hAnsi="Courier New" w:cs="Courier New" w:hint="default"/>
+      </w:rPr>
+    </w:lvl>
+    <w:lvl w:ilvl="8" w:tplc="04090005">
+      <w:start w:val="1"/>
+      <w:numFmt w:val="bullet"/>
+      <w:lvlText w:val=""/>
+      <w:lvlJc w:val="left"/>
+      <w:pPr>
+        <w:ind w:left="6480" w:hanging="360"/>
+      </w:pPr>
+      <w:rPr>
+        <w:rFonts w:ascii="Wingdings" w:hAnsi="Wingdings" w:hint="default"/>
+      </w:rPr>
+    </w:lvl>
+  </w:abstractNum>
+  <w:abstractNum w:abstractNumId="11" w15:restartNumberingAfterBreak="0">
     <w:nsid w:val="401057BF"/>
     <w:multiLevelType w:val="hybridMultilevel"/>
     <w:tmpl w:val="E1F2B32A"/>
@@ -6369,7 +6957,7 @@
       </w:rPr>
     </w:lvl>
   </w:abstractNum>
-  <w:abstractNum w:abstractNumId="9" w15:restartNumberingAfterBreak="0">
+  <w:abstractNum w:abstractNumId="12" w15:restartNumberingAfterBreak="0">
     <w:nsid w:val="49D36B8B"/>
     <w:multiLevelType w:val="hybridMultilevel"/>
     <w:tmpl w:val="22EAE652"/>
@@ -6482,7 +7070,7 @@
       </w:rPr>
     </w:lvl>
   </w:abstractNum>
-  <w:abstractNum w:abstractNumId="10" w15:restartNumberingAfterBreak="0">
+  <w:abstractNum w:abstractNumId="13" w15:restartNumberingAfterBreak="0">
     <w:nsid w:val="601C6B52"/>
     <w:multiLevelType w:val="hybridMultilevel"/>
     <w:tmpl w:val="CA5E01E0"/>
@@ -6595,7 +7183,7 @@
       </w:rPr>
     </w:lvl>
   </w:abstractNum>
-  <w:abstractNum w:abstractNumId="11" w15:restartNumberingAfterBreak="0">
+  <w:abstractNum w:abstractNumId="14" w15:restartNumberingAfterBreak="0">
     <w:nsid w:val="73DD2609"/>
     <w:multiLevelType w:val="hybridMultilevel"/>
     <w:tmpl w:val="DBA4E4B2"/>
@@ -6708,7 +7296,7 @@
       </w:rPr>
     </w:lvl>
   </w:abstractNum>
-  <w:abstractNum w:abstractNumId="12" w15:restartNumberingAfterBreak="0">
+  <w:abstractNum w:abstractNumId="15" w15:restartNumberingAfterBreak="0">
     <w:nsid w:val="74303848"/>
     <w:multiLevelType w:val="hybridMultilevel"/>
     <w:tmpl w:val="D15646C6"/>
@@ -6821,7 +7409,7 @@
       </w:rPr>
     </w:lvl>
   </w:abstractNum>
-  <w:abstractNum w:abstractNumId="13" w15:restartNumberingAfterBreak="0">
+  <w:abstractNum w:abstractNumId="16" w15:restartNumberingAfterBreak="0">
     <w:nsid w:val="7ED74A84"/>
     <w:multiLevelType w:val="hybridMultilevel"/>
     <w:tmpl w:val="FAE23E34"/>
@@ -6934,7 +7522,7 @@
       </w:rPr>
     </w:lvl>
   </w:abstractNum>
-  <w:abstractNum w:abstractNumId="14" w15:restartNumberingAfterBreak="0">
+  <w:abstractNum w:abstractNumId="17" w15:restartNumberingAfterBreak="0">
     <w:nsid w:val="7ED924E9"/>
     <w:multiLevelType w:val="hybridMultilevel"/>
     <w:tmpl w:val="608EA304"/>
@@ -7051,7 +7639,7 @@
     <w:abstractNumId w:val="0"/>
   </w:num>
   <w:num w:numId="2">
-    <w:abstractNumId w:val="13"/>
+    <w:abstractNumId w:val="16"/>
   </w:num>
   <w:num w:numId="3">
     <w:abstractNumId w:val="4"/>
@@ -7060,25 +7648,25 @@
     <w:abstractNumId w:val="2"/>
   </w:num>
   <w:num w:numId="5">
-    <w:abstractNumId w:val="10"/>
+    <w:abstractNumId w:val="13"/>
   </w:num>
   <w:num w:numId="6">
-    <w:abstractNumId w:val="14"/>
+    <w:abstractNumId w:val="17"/>
   </w:num>
   <w:num w:numId="7">
     <w:abstractNumId w:val="1"/>
   </w:num>
   <w:num w:numId="8">
-    <w:abstractNumId w:val="9"/>
+    <w:abstractNumId w:val="12"/>
   </w:num>
   <w:num w:numId="9">
     <w:abstractNumId w:val="3"/>
   </w:num>
   <w:num w:numId="10">
-    <w:abstractNumId w:val="6"/>
+    <w:abstractNumId w:val="7"/>
   </w:num>
   <w:num w:numId="11">
-    <w:abstractNumId w:val="8"/>
+    <w:abstractNumId w:val="11"/>
   </w:num>
   <w:num w:numId="12">
     <w:abstractNumId w:val="0"/>
@@ -7144,16 +7732,25 @@
     </w:lvlOverride>
   </w:num>
   <w:num w:numId="15">
-    <w:abstractNumId w:val="12"/>
+    <w:abstractNumId w:val="15"/>
   </w:num>
   <w:num w:numId="16">
     <w:abstractNumId w:val="5"/>
   </w:num>
   <w:num w:numId="17">
-    <w:abstractNumId w:val="11"/>
+    <w:abstractNumId w:val="14"/>
   </w:num>
   <w:num w:numId="18">
-    <w:abstractNumId w:val="7"/>
+    <w:abstractNumId w:val="8"/>
+  </w:num>
+  <w:num w:numId="19">
+    <w:abstractNumId w:val="10"/>
+  </w:num>
+  <w:num w:numId="20">
+    <w:abstractNumId w:val="6"/>
+  </w:num>
+  <w:num w:numId="21">
+    <w:abstractNumId w:val="9"/>
   </w:num>
   <w:numIdMacAtCleanup w:val="9"/>
 </w:numbering>
@@ -7237,7 +7834,7 @@
     <w:lsdException w:name="Closing" w:semiHidden="1" w:unhideWhenUsed="1"/>
     <w:lsdException w:name="Signature" w:semiHidden="1" w:unhideWhenUsed="1"/>
     <w:lsdException w:name="Default Paragraph Font" w:semiHidden="1" w:uiPriority="1" w:unhideWhenUsed="1"/>
-    <w:lsdException w:name="Body Text" w:semiHidden="1" w:unhideWhenUsed="1"/>
+    <w:lsdException w:name="Body Text" w:semiHidden="1" w:uiPriority="0" w:unhideWhenUsed="1"/>
     <w:lsdException w:name="Body Text Indent" w:semiHidden="1" w:unhideWhenUsed="1"/>
     <w:lsdException w:name="List Continue" w:semiHidden="1" w:unhideWhenUsed="1"/>
     <w:lsdException w:name="List Continue 2" w:semiHidden="1" w:unhideWhenUsed="1"/>
@@ -7555,6 +8152,7 @@
     <w:name w:val="heading 1"/>
     <w:basedOn w:val="Normal"/>
     <w:next w:val="Normal"/>
+    <w:link w:val="Heading1Char"/>
     <w:qFormat/>
     <w:rsid w:val="002C1AB2"/>
     <w:pPr>
@@ -7887,6 +8485,7 @@
   <w:style w:type="paragraph" w:styleId="BodyText">
     <w:name w:val="Body Text"/>
     <w:basedOn w:val="Normal"/>
+    <w:link w:val="BodyTextChar"/>
     <w:pPr>
       <w:keepLines/>
       <w:spacing w:after="120"/>
@@ -8340,6 +8939,43 @@
       <w:b/>
       <w:bCs/>
     </w:rPr>
+  </w:style>
+  <w:style w:type="character" w:customStyle="1" w:styleId="Heading1Char">
+    <w:name w:val="Heading 1 Char"/>
+    <w:basedOn w:val="DefaultParagraphFont"/>
+    <w:link w:val="Heading1"/>
+    <w:rsid w:val="00DB3202"/>
+    <w:rPr>
+      <w:rFonts w:ascii="Arial" w:hAnsi="Arial"/>
+      <w:b/>
+      <w:sz w:val="24"/>
+    </w:rPr>
+  </w:style>
+  <w:style w:type="character" w:customStyle="1" w:styleId="BodyTextChar">
+    <w:name w:val="Body Text Char"/>
+    <w:basedOn w:val="DefaultParagraphFont"/>
+    <w:link w:val="BodyText"/>
+    <w:rsid w:val="00DB3202"/>
+  </w:style>
+  <w:style w:type="paragraph" w:styleId="CommentText">
+    <w:name w:val="annotation text"/>
+    <w:basedOn w:val="Normal"/>
+    <w:link w:val="CommentTextChar"/>
+    <w:uiPriority w:val="99"/>
+    <w:semiHidden/>
+    <w:unhideWhenUsed/>
+    <w:rsid w:val="00283129"/>
+    <w:pPr>
+      <w:spacing w:line="240" w:lineRule="auto"/>
+    </w:pPr>
+  </w:style>
+  <w:style w:type="character" w:customStyle="1" w:styleId="CommentTextChar">
+    <w:name w:val="Comment Text Char"/>
+    <w:basedOn w:val="DefaultParagraphFont"/>
+    <w:link w:val="CommentText"/>
+    <w:uiPriority w:val="99"/>
+    <w:semiHidden/>
+    <w:rsid w:val="00283129"/>
   </w:style>
 </w:styles>
 </file>
@@ -8796,7 +9432,7 @@
 </file>
 
 <file path=customXml/itemProps4.xml><?xml version="1.0" encoding="utf-8"?>
-<ds:datastoreItem xmlns:ds="http://schemas.openxmlformats.org/officeDocument/2006/customXml" ds:itemID="{D009A1A9-A182-42C5-9D15-78B8D457A4CF}">
+<ds:datastoreItem xmlns:ds="http://schemas.openxmlformats.org/officeDocument/2006/customXml" ds:itemID="{3158F97C-0CCD-4FDB-A00E-D399879DFFD8}">
   <ds:schemaRefs>
     <ds:schemaRef ds:uri="http://schemas.openxmlformats.org/officeDocument/2006/bibliography"/>
   </ds:schemaRefs>

--- a/Design/HLD/CCO_eCoaching_Architecture_Notebook.docx
+++ b/Design/HLD/CCO_eCoaching_Architecture_Notebook.docx
@@ -3,8 +3,6 @@
 <w:document xmlns:wpc="http://schemas.microsoft.com/office/word/2010/wordprocessingCanvas" xmlns:mc="http://schemas.openxmlformats.org/markup-compatibility/2006" xmlns:o="urn:schemas-microsoft-com:office:office" xmlns:r="http://schemas.openxmlformats.org/officeDocument/2006/relationships" xmlns:m="http://schemas.openxmlformats.org/officeDocument/2006/math" xmlns:v="urn:schemas-microsoft-com:vml" xmlns:wp14="http://schemas.microsoft.com/office/word/2010/wordprocessingDrawing" xmlns:wp="http://schemas.openxmlformats.org/drawingml/2006/wordprocessingDrawing" xmlns:w10="urn:schemas-microsoft-com:office:word" xmlns:w="http://schemas.openxmlformats.org/wordprocessingml/2006/main" xmlns:w14="http://schemas.microsoft.com/office/word/2010/wordml" xmlns:w15="http://schemas.microsoft.com/office/word/2012/wordml" xmlns:wpg="http://schemas.microsoft.com/office/word/2010/wordprocessingGroup" xmlns:wpi="http://schemas.microsoft.com/office/word/2010/wordprocessingInk" xmlns:wne="http://schemas.microsoft.com/office/word/2006/wordml" xmlns:wps="http://schemas.microsoft.com/office/word/2010/wordprocessingShape" mc:Ignorable="w14 w15 wp14">
   <w:body>
     <w:p>
-      <w:bookmarkStart w:id="0" w:name="_GoBack"/>
-      <w:bookmarkEnd w:id="0"/>
       <w:r>
         <w:rPr>
           <w:noProof/>
@@ -444,6 +442,65 @@
           </w:p>
         </w:tc>
       </w:tr>
+      <w:tr>
+        <w:trPr>
+          <w:ins w:id="0" w:author="Palacherla, Susmitha C (NONUS)" w:date="2017-08-18T10:35:00Z"/>
+        </w:trPr>
+        <w:tc>
+          <w:tcPr>
+            <w:tcW w:w="1484" w:type="dxa"/>
+          </w:tcPr>
+          <w:p>
+            <w:pPr>
+              <w:pStyle w:val="Tabletext1"/>
+              <w:rPr>
+                <w:ins w:id="1" w:author="Palacherla, Susmitha C (NONUS)" w:date="2017-08-18T10:35:00Z"/>
+              </w:rPr>
+            </w:pPr>
+            <w:ins w:id="2" w:author="Palacherla, Susmitha C (NONUS)" w:date="2017-08-18T10:35:00Z">
+              <w:r>
+                <w:t>4.0</w:t>
+              </w:r>
+            </w:ins>
+          </w:p>
+        </w:tc>
+        <w:tc>
+          <w:tcPr>
+            <w:tcW w:w="2584" w:type="dxa"/>
+          </w:tcPr>
+          <w:p>
+            <w:pPr>
+              <w:pStyle w:val="Tabletext1"/>
+              <w:rPr>
+                <w:ins w:id="3" w:author="Palacherla, Susmitha C (NONUS)" w:date="2017-08-18T10:35:00Z"/>
+              </w:rPr>
+            </w:pPr>
+            <w:ins w:id="4" w:author="Palacherla, Susmitha C (NONUS)" w:date="2017-08-18T10:35:00Z">
+              <w:r>
+                <w:t>8/18/2017</w:t>
+              </w:r>
+            </w:ins>
+          </w:p>
+        </w:tc>
+        <w:tc>
+          <w:tcPr>
+            <w:tcW w:w="5292" w:type="dxa"/>
+          </w:tcPr>
+          <w:p>
+            <w:pPr>
+              <w:pStyle w:val="Tabletext1"/>
+              <w:rPr>
+                <w:ins w:id="5" w:author="Palacherla, Susmitha C (NONUS)" w:date="2017-08-18T10:35:00Z"/>
+              </w:rPr>
+            </w:pPr>
+            <w:ins w:id="6" w:author="Palacherla, Susmitha C (NONUS)" w:date="2017-08-18T10:35:00Z">
+              <w:r>
+                <w:t>TFS 7109 – Updated SQL Server version to 2012</w:t>
+              </w:r>
+            </w:ins>
+          </w:p>
+        </w:tc>
+      </w:tr>
     </w:tbl>
     <w:p>
       <w:pPr>
@@ -2521,13 +2578,13 @@
       <w:pPr>
         <w:pStyle w:val="Heading1"/>
       </w:pPr>
-      <w:bookmarkStart w:id="1" w:name="_Toc483892754"/>
-      <w:bookmarkStart w:id="2" w:name="_Toc436203377"/>
-      <w:bookmarkStart w:id="3" w:name="_Toc452813577"/>
+      <w:bookmarkStart w:id="7" w:name="_Toc483892754"/>
+      <w:bookmarkStart w:id="8" w:name="_Toc436203377"/>
+      <w:bookmarkStart w:id="9" w:name="_Toc452813577"/>
       <w:r>
         <w:t>Purpose</w:t>
       </w:r>
-      <w:bookmarkEnd w:id="1"/>
+      <w:bookmarkEnd w:id="7"/>
     </w:p>
     <w:p>
       <w:r>
@@ -2650,19 +2707,19 @@
       <w:r>
         <w:t xml:space="preserve">stainable results.  </w:t>
       </w:r>
-      <w:bookmarkEnd w:id="2"/>
-      <w:bookmarkEnd w:id="3"/>
+      <w:bookmarkEnd w:id="8"/>
+      <w:bookmarkEnd w:id="9"/>
     </w:p>
     <w:p/>
     <w:p>
       <w:pPr>
         <w:pStyle w:val="Heading1"/>
       </w:pPr>
-      <w:bookmarkStart w:id="4" w:name="_Toc483892755"/>
+      <w:bookmarkStart w:id="10" w:name="_Toc483892755"/>
       <w:r>
         <w:t>Architectural goals and philosophy</w:t>
       </w:r>
-      <w:bookmarkEnd w:id="4"/>
+      <w:bookmarkEnd w:id="10"/>
     </w:p>
     <w:p>
       <w:pPr>
@@ -2721,7 +2778,7 @@
       <w:pPr>
         <w:pStyle w:val="Heading1"/>
       </w:pPr>
-      <w:bookmarkStart w:id="5" w:name="_Toc483892756"/>
+      <w:bookmarkStart w:id="11" w:name="_Toc483892756"/>
       <w:r>
         <w:t xml:space="preserve">Assumptions and </w:t>
       </w:r>
@@ -2731,7 +2788,7 @@
       <w:r>
         <w:t>ependencies</w:t>
       </w:r>
-      <w:bookmarkEnd w:id="5"/>
+      <w:bookmarkEnd w:id="11"/>
     </w:p>
     <w:p>
       <w:pPr>
@@ -2741,11 +2798,11 @@
           <w:numId w:val="1"/>
         </w:numPr>
       </w:pPr>
-      <w:bookmarkStart w:id="6" w:name="_Toc483892757"/>
+      <w:bookmarkStart w:id="12" w:name="_Toc483892757"/>
       <w:r>
         <w:t>Assumptions</w:t>
       </w:r>
-      <w:bookmarkEnd w:id="6"/>
+      <w:bookmarkEnd w:id="12"/>
     </w:p>
     <w:p>
       <w:pPr>
@@ -2926,11 +2983,11 @@
           <w:numId w:val="1"/>
         </w:numPr>
       </w:pPr>
-      <w:bookmarkStart w:id="7" w:name="_Toc483892758"/>
+      <w:bookmarkStart w:id="13" w:name="_Toc483892758"/>
       <w:r>
         <w:t>Dependencies</w:t>
       </w:r>
-      <w:bookmarkEnd w:id="7"/>
+      <w:bookmarkEnd w:id="13"/>
     </w:p>
     <w:p>
       <w:pPr>
@@ -3074,7 +3131,7 @@
       <w:pPr>
         <w:pStyle w:val="Heading1"/>
       </w:pPr>
-      <w:bookmarkStart w:id="8" w:name="_Toc483892759"/>
+      <w:bookmarkStart w:id="14" w:name="_Toc483892759"/>
       <w:r>
         <w:t xml:space="preserve">Architecturally </w:t>
       </w:r>
@@ -3090,7 +3147,7 @@
       <w:r>
         <w:t>equirements</w:t>
       </w:r>
-      <w:bookmarkEnd w:id="8"/>
+      <w:bookmarkEnd w:id="14"/>
     </w:p>
     <w:p>
       <w:r>
@@ -3117,7 +3174,7 @@
       <w:pPr>
         <w:pStyle w:val="Heading1"/>
       </w:pPr>
-      <w:bookmarkStart w:id="9" w:name="_Toc483892760"/>
+      <w:bookmarkStart w:id="15" w:name="_Toc483892760"/>
       <w:r>
         <w:t xml:space="preserve">Decisions, </w:t>
       </w:r>
@@ -3133,7 +3190,7 @@
       <w:r>
         <w:t>ustifications</w:t>
       </w:r>
-      <w:bookmarkEnd w:id="9"/>
+      <w:bookmarkEnd w:id="15"/>
     </w:p>
     <w:tbl>
       <w:tblPr>
@@ -3473,14 +3530,14 @@
       <w:pPr>
         <w:pStyle w:val="Heading1"/>
       </w:pPr>
-      <w:bookmarkStart w:id="10" w:name="_Toc483892761"/>
+      <w:bookmarkStart w:id="16" w:name="_Toc483892761"/>
       <w:r>
         <w:t xml:space="preserve">Architectural </w:t>
       </w:r>
       <w:r>
         <w:t>patterns</w:t>
       </w:r>
-      <w:bookmarkEnd w:id="10"/>
+      <w:bookmarkEnd w:id="16"/>
     </w:p>
     <w:p>
       <w:pPr>
@@ -3830,7 +3887,7 @@
       <w:pPr>
         <w:pStyle w:val="Heading1"/>
       </w:pPr>
-      <w:bookmarkStart w:id="11" w:name="_Toc483892762"/>
+      <w:bookmarkStart w:id="17" w:name="_Toc483892762"/>
       <w:r>
         <w:t xml:space="preserve">Key </w:t>
       </w:r>
@@ -3840,7 +3897,7 @@
       <w:r>
         <w:t>bstractions</w:t>
       </w:r>
-      <w:bookmarkEnd w:id="11"/>
+      <w:bookmarkEnd w:id="17"/>
     </w:p>
     <w:p>
       <w:pPr>
@@ -3940,11 +3997,11 @@
       <w:pPr>
         <w:pStyle w:val="Heading1"/>
       </w:pPr>
-      <w:bookmarkStart w:id="12" w:name="_Toc483892763"/>
+      <w:bookmarkStart w:id="18" w:name="_Toc483892763"/>
       <w:r>
         <w:t>Key architectural frameworks</w:t>
       </w:r>
-      <w:bookmarkEnd w:id="12"/>
+      <w:bookmarkEnd w:id="18"/>
     </w:p>
     <w:p>
       <w:r>
@@ -4082,7 +4139,7 @@
       <w:pPr>
         <w:pStyle w:val="Heading1"/>
       </w:pPr>
-      <w:bookmarkStart w:id="13" w:name="_Toc483892764"/>
+      <w:bookmarkStart w:id="19" w:name="_Toc483892764"/>
       <w:r>
         <w:t xml:space="preserve">Architectural </w:t>
       </w:r>
@@ -4092,7 +4149,7 @@
       <w:r>
         <w:t>iews</w:t>
       </w:r>
-      <w:bookmarkEnd w:id="13"/>
+      <w:bookmarkEnd w:id="19"/>
     </w:p>
     <w:p>
       <w:r>
@@ -4260,12 +4317,12 @@
           <w:numId w:val="12"/>
         </w:numPr>
       </w:pPr>
-      <w:bookmarkStart w:id="14" w:name="_Toc483892765"/>
+      <w:bookmarkStart w:id="20" w:name="_Toc483892765"/>
       <w:r>
         <w:lastRenderedPageBreak/>
         <w:t>Logical View</w:t>
       </w:r>
-      <w:bookmarkEnd w:id="14"/>
+      <w:bookmarkEnd w:id="20"/>
     </w:p>
     <w:p>
       <w:r>
@@ -4577,11 +4634,11 @@
           <w:numId w:val="12"/>
         </w:numPr>
       </w:pPr>
-      <w:bookmarkStart w:id="15" w:name="_Toc483892766"/>
+      <w:bookmarkStart w:id="21" w:name="_Toc483892766"/>
       <w:r>
         <w:t>Development View</w:t>
       </w:r>
-      <w:bookmarkEnd w:id="15"/>
+      <w:bookmarkEnd w:id="21"/>
     </w:p>
     <w:p>
       <w:r>
@@ -4648,12 +4705,12 @@
           <w:numId w:val="12"/>
         </w:numPr>
       </w:pPr>
-      <w:bookmarkStart w:id="16" w:name="_Toc483892767"/>
+      <w:bookmarkStart w:id="22" w:name="_Toc483892767"/>
       <w:r>
         <w:lastRenderedPageBreak/>
         <w:t>Physical View</w:t>
       </w:r>
-      <w:bookmarkEnd w:id="16"/>
+      <w:bookmarkEnd w:id="22"/>
     </w:p>
     <w:p>
       <w:r>
@@ -4667,7 +4724,7 @@
           <v:shape id="_x0000_i1025" type="#_x0000_t75" style="width:468pt;height:252pt" o:ole="">
             <v:imagedata r:id="rId17" o:title=""/>
           </v:shape>
-          <o:OLEObject Type="Embed" ProgID="Visio.Drawing.15" ShapeID="_x0000_i1025" DrawAspect="Content" ObjectID="_1557635880" r:id="rId18"/>
+          <o:OLEObject Type="Embed" ProgID="Visio.Drawing.15" ShapeID="_x0000_i1025" DrawAspect="Content" ObjectID="_1564557838" r:id="rId18"/>
         </w:object>
       </w:r>
     </w:p>
@@ -4692,12 +4749,12 @@
           <w:numId w:val="12"/>
         </w:numPr>
       </w:pPr>
-      <w:bookmarkStart w:id="17" w:name="_Toc483892768"/>
+      <w:bookmarkStart w:id="23" w:name="_Toc483892768"/>
       <w:r>
         <w:lastRenderedPageBreak/>
         <w:t>Process View</w:t>
       </w:r>
-      <w:bookmarkEnd w:id="17"/>
+      <w:bookmarkEnd w:id="23"/>
     </w:p>
     <w:p>
       <w:r>
@@ -4794,12 +4851,12 @@
           <w:numId w:val="12"/>
         </w:numPr>
       </w:pPr>
-      <w:bookmarkStart w:id="18" w:name="_Toc483892769"/>
+      <w:bookmarkStart w:id="24" w:name="_Toc483892769"/>
       <w:r>
         <w:lastRenderedPageBreak/>
         <w:t>Security Diagram</w:t>
       </w:r>
-      <w:bookmarkEnd w:id="18"/>
+      <w:bookmarkEnd w:id="24"/>
     </w:p>
     <w:p>
       <w:r>
@@ -4874,11 +4931,11 @@
       <w:r>
         <w:t xml:space="preserve"> </w:t>
       </w:r>
-      <w:bookmarkStart w:id="19" w:name="_Toc483892770"/>
+      <w:bookmarkStart w:id="25" w:name="_Toc483892770"/>
       <w:r>
         <w:t>Architecture History</w:t>
       </w:r>
-      <w:bookmarkEnd w:id="19"/>
+      <w:bookmarkEnd w:id="25"/>
       <w:r>
         <w:t xml:space="preserve"> </w:t>
       </w:r>
@@ -4900,11 +4957,11 @@
       <w:r>
         <w:t xml:space="preserve"> </w:t>
       </w:r>
-      <w:bookmarkStart w:id="20" w:name="_Toc483892771"/>
+      <w:bookmarkStart w:id="26" w:name="_Toc483892771"/>
       <w:r>
         <w:t>Product Integration</w:t>
       </w:r>
-      <w:bookmarkEnd w:id="20"/>
+      <w:bookmarkEnd w:id="26"/>
     </w:p>
     <w:p>
       <w:r>
@@ -4932,11 +4989,11 @@
           <w:numId w:val="1"/>
         </w:numPr>
       </w:pPr>
-      <w:bookmarkStart w:id="21" w:name="_Toc483892772"/>
+      <w:bookmarkStart w:id="27" w:name="_Toc483892772"/>
       <w:r>
         <w:t>Integration Stragegy</w:t>
       </w:r>
-      <w:bookmarkEnd w:id="21"/>
+      <w:bookmarkEnd w:id="27"/>
     </w:p>
     <w:p>
       <w:r>
@@ -5053,11 +5110,11 @@
           <w:numId w:val="1"/>
         </w:numPr>
       </w:pPr>
-      <w:bookmarkStart w:id="22" w:name="_Toc483892773"/>
+      <w:bookmarkStart w:id="28" w:name="_Toc483892773"/>
       <w:r>
         <w:t>Integration Sequence</w:t>
       </w:r>
-      <w:bookmarkEnd w:id="22"/>
+      <w:bookmarkEnd w:id="28"/>
     </w:p>
     <w:p>
       <w:pPr>
@@ -5145,11 +5202,11 @@
           <w:numId w:val="1"/>
         </w:numPr>
       </w:pPr>
-      <w:bookmarkStart w:id="23" w:name="_Toc483892774"/>
+      <w:bookmarkStart w:id="29" w:name="_Toc483892774"/>
       <w:r>
         <w:t>Integration Process/Procedures</w:t>
       </w:r>
-      <w:bookmarkEnd w:id="23"/>
+      <w:bookmarkEnd w:id="29"/>
     </w:p>
     <w:p>
       <w:r>
@@ -5189,11 +5246,11 @@
           <w:numId w:val="1"/>
         </w:numPr>
       </w:pPr>
-      <w:bookmarkStart w:id="24" w:name="_Toc483892775"/>
+      <w:bookmarkStart w:id="30" w:name="_Toc483892775"/>
       <w:r>
         <w:t>Integration Environment</w:t>
       </w:r>
-      <w:bookmarkEnd w:id="24"/>
+      <w:bookmarkEnd w:id="30"/>
     </w:p>
     <w:p>
       <w:r>
@@ -5237,8 +5294,50 @@
         <w:spacing w:after="200" w:line="276" w:lineRule="auto"/>
       </w:pPr>
       <w:r>
-        <w:t>Database server with Microsoft SQL Server 2008 R2, SQL Server Agent and SQL Server Reporting Services installed</w:t>
-      </w:r>
+        <w:t xml:space="preserve">Database server with Microsoft SQL Server </w:t>
+      </w:r>
+      <w:del w:id="31" w:author="Palacherla, Susmitha C (NONUS)" w:date="2017-08-18T10:36:00Z">
+        <w:r>
+          <w:delText xml:space="preserve">2008 </w:delText>
+        </w:r>
+      </w:del>
+      <w:ins w:id="32" w:author="Palacherla, Susmitha C (NONUS)" w:date="2017-08-18T10:36:00Z">
+        <w:r>
+          <w:t>20</w:t>
+        </w:r>
+        <w:r>
+          <w:t>12</w:t>
+        </w:r>
+        <w:r>
+          <w:t xml:space="preserve"> </w:t>
+        </w:r>
+      </w:ins>
+      <w:del w:id="33" w:author="Palacherla, Susmitha C (NONUS)" w:date="2017-08-18T10:36:00Z">
+        <w:r>
+          <w:delText>R2,</w:delText>
+        </w:r>
+      </w:del>
+      <w:ins w:id="34" w:author="Palacherla, Susmitha C (NONUS)" w:date="2017-08-18T10:36:00Z">
+        <w:r>
+          <w:t>SP3,</w:t>
+        </w:r>
+      </w:ins>
+      <w:r>
+        <w:t xml:space="preserve"> SQL Server Agent</w:t>
+      </w:r>
+      <w:ins w:id="35" w:author="Palacherla, Susmitha C (NONUS)" w:date="2017-08-18T10:36:00Z">
+        <w:r>
+          <w:t>, SQL Server Integration Services</w:t>
+        </w:r>
+      </w:ins>
+      <w:r>
+        <w:t xml:space="preserve"> and SQL Server Reporting Services installed</w:t>
+      </w:r>
+      <w:ins w:id="36" w:author="Palacherla, Susmitha C (NONUS)" w:date="2017-08-18T10:37:00Z">
+        <w:r>
+          <w:t xml:space="preserve"> and configured.</w:t>
+        </w:r>
+      </w:ins>
     </w:p>
     <w:p>
       <w:pPr>
@@ -5249,10 +5348,31 @@
           <w:numId w:val="21"/>
         </w:numPr>
         <w:spacing w:after="200" w:line="276" w:lineRule="auto"/>
+        <w:rPr>
+          <w:ins w:id="37" w:author="Palacherla, Susmitha C (NONUS)" w:date="2017-08-18T10:37:00Z"/>
+        </w:rPr>
       </w:pPr>
       <w:r>
         <w:t>A file server with a share enabled for file delivery and staging</w:t>
       </w:r>
+    </w:p>
+    <w:p>
+      <w:pPr>
+        <w:pStyle w:val="ListParagraph"/>
+        <w:widowControl/>
+        <w:numPr>
+          <w:ilvl w:val="0"/>
+          <w:numId w:val="21"/>
+        </w:numPr>
+        <w:spacing w:after="200" w:line="276" w:lineRule="auto"/>
+      </w:pPr>
+      <w:ins w:id="38" w:author="Palacherla, Susmitha C (NONUS)" w:date="2017-08-18T10:37:00Z">
+        <w:r>
+          <w:t xml:space="preserve">An Encryption service for Encrypting and Decrypting files at rest on the staging server </w:t>
+        </w:r>
+      </w:ins>
+      <w:bookmarkStart w:id="39" w:name="_GoBack"/>
+      <w:bookmarkEnd w:id="39"/>
     </w:p>
     <w:p>
       <w:r>
@@ -5336,7 +5456,7 @@
       <w:rPr>
         <w:noProof/>
       </w:rPr>
-      <w:t>5/30/2017</w:t>
+      <w:t>8/18/2017</w:t>
     </w:r>
     <w:r>
       <w:fldChar w:fldCharType="end"/>
@@ -5373,7 +5493,7 @@
         <w:rStyle w:val="PageNumber"/>
         <w:noProof/>
       </w:rPr>
-      <w:t>1</w:t>
+      <w:t>13</w:t>
     </w:r>
     <w:r>
       <w:rPr>
@@ -7754,6 +7874,14 @@
   </w:num>
   <w:numIdMacAtCleanup w:val="9"/>
 </w:numbering>
+</file>
+
+<file path=word/people.xml><?xml version="1.0" encoding="utf-8"?>
+<w15:people xmlns:wpc="http://schemas.microsoft.com/office/word/2010/wordprocessingCanvas" xmlns:mc="http://schemas.openxmlformats.org/markup-compatibility/2006" xmlns:o="urn:schemas-microsoft-com:office:office" xmlns:r="http://schemas.openxmlformats.org/officeDocument/2006/relationships" xmlns:m="http://schemas.openxmlformats.org/officeDocument/2006/math" xmlns:v="urn:schemas-microsoft-com:vml" xmlns:wp14="http://schemas.microsoft.com/office/word/2010/wordprocessingDrawing" xmlns:wp="http://schemas.openxmlformats.org/drawingml/2006/wordprocessingDrawing" xmlns:w10="urn:schemas-microsoft-com:office:word" xmlns:w="http://schemas.openxmlformats.org/wordprocessingml/2006/main" xmlns:w14="http://schemas.microsoft.com/office/word/2010/wordml" xmlns:w15="http://schemas.microsoft.com/office/word/2012/wordml" xmlns:wpg="http://schemas.microsoft.com/office/word/2010/wordprocessingGroup" xmlns:wpi="http://schemas.microsoft.com/office/word/2010/wordprocessingInk" xmlns:wne="http://schemas.microsoft.com/office/word/2006/wordml" xmlns:wps="http://schemas.microsoft.com/office/word/2010/wordprocessingShape" mc:Ignorable="w14 w15 wp14">
+  <w15:person w15:author="Palacherla, Susmitha C (NONUS)">
+    <w15:presenceInfo w15:providerId="AD" w15:userId="S-1-5-21-560238246-503670158-341402209-633624"/>
+  </w15:person>
+</w15:people>
 </file>
 
 <file path=word/styles.xml><?xml version="1.0" encoding="utf-8"?>
@@ -9272,15 +9400,6 @@
 </file>
 
 <file path=customXml/item2.xml><?xml version="1.0" encoding="utf-8"?>
-<?mso-contentType ?>
-<FormTemplates xmlns="http://schemas.microsoft.com/sharepoint/v3/contenttype/forms">
-  <Display>DocumentLibraryForm</Display>
-  <Edit>DocumentLibraryForm</Edit>
-  <New>DocumentLibraryForm</New>
-</FormTemplates>
-</file>
-
-<file path=customXml/item3.xml><?xml version="1.0" encoding="utf-8"?>
 <ct:contentTypeSchema xmlns:ct="http://schemas.microsoft.com/office/2006/metadata/contentType" xmlns:ma="http://schemas.microsoft.com/office/2006/metadata/properties/metaAttributes" ct:_="" ma:_="" ma:contentTypeName="Document" ma:contentTypeID="0x0101009E5C6E04F5F2CA4DBF07DC2DA055DA5A" ma:contentTypeVersion="0" ma:contentTypeDescription="Create a new document." ma:contentTypeScope="" ma:versionID="b67af60ff7fc8b8e5184fdb460baaf96">
   <xsd:schema xmlns:xsd="http://www.w3.org/2001/XMLSchema" xmlns:xs="http://www.w3.org/2001/XMLSchema" xmlns:p="http://schemas.microsoft.com/office/2006/metadata/properties" targetNamespace="http://schemas.microsoft.com/office/2006/metadata/properties" ma:root="true" ma:fieldsID="c64490b4aec6201516c3a874156f37b2">
     <xsd:element name="properties">
@@ -9394,6 +9513,15 @@
 </ct:contentTypeSchema>
 </file>
 
+<file path=customXml/item3.xml><?xml version="1.0" encoding="utf-8"?>
+<?mso-contentType ?>
+<FormTemplates xmlns="http://schemas.microsoft.com/sharepoint/v3/contenttype/forms">
+  <Display>DocumentLibraryForm</Display>
+  <Edit>DocumentLibraryForm</Edit>
+  <New>DocumentLibraryForm</New>
+</FormTemplates>
+</file>
+
 <file path=customXml/item4.xml><?xml version="1.0" encoding="utf-8"?>
 <b:Sources xmlns:b="http://schemas.openxmlformats.org/officeDocument/2006/bibliography" xmlns="http://schemas.openxmlformats.org/officeDocument/2006/bibliography" SelectedStyle="\APA.XSL" StyleName="APA"/>
 </file>
@@ -9408,14 +9536,6 @@
 </file>
 
 <file path=customXml/itemProps2.xml><?xml version="1.0" encoding="utf-8"?>
-<ds:datastoreItem xmlns:ds="http://schemas.openxmlformats.org/officeDocument/2006/customXml" ds:itemID="{513BFBA5-B365-4BCC-B3EF-353BF00481D6}">
-  <ds:schemaRefs>
-    <ds:schemaRef ds:uri="http://schemas.microsoft.com/sharepoint/v3/contenttype/forms"/>
-  </ds:schemaRefs>
-</ds:datastoreItem>
-</file>
-
-<file path=customXml/itemProps3.xml><?xml version="1.0" encoding="utf-8"?>
 <ds:datastoreItem xmlns:ds="http://schemas.openxmlformats.org/officeDocument/2006/customXml" ds:itemID="{2E3D46C0-11ED-4C0B-93A1-3605754EFDEE}">
   <ds:schemaRefs>
     <ds:schemaRef ds:uri="http://schemas.microsoft.com/office/2006/metadata/contentType"/>
@@ -9431,8 +9551,16 @@
 </ds:datastoreItem>
 </file>
 
+<file path=customXml/itemProps3.xml><?xml version="1.0" encoding="utf-8"?>
+<ds:datastoreItem xmlns:ds="http://schemas.openxmlformats.org/officeDocument/2006/customXml" ds:itemID="{513BFBA5-B365-4BCC-B3EF-353BF00481D6}">
+  <ds:schemaRefs>
+    <ds:schemaRef ds:uri="http://schemas.microsoft.com/sharepoint/v3/contenttype/forms"/>
+  </ds:schemaRefs>
+</ds:datastoreItem>
+</file>
+
 <file path=customXml/itemProps4.xml><?xml version="1.0" encoding="utf-8"?>
-<ds:datastoreItem xmlns:ds="http://schemas.openxmlformats.org/officeDocument/2006/customXml" ds:itemID="{3158F97C-0CCD-4FDB-A00E-D399879DFFD8}">
+<ds:datastoreItem xmlns:ds="http://schemas.openxmlformats.org/officeDocument/2006/customXml" ds:itemID="{779CA34B-248E-4779-A889-3600C5940A54}">
   <ds:schemaRefs>
     <ds:schemaRef ds:uri="http://schemas.openxmlformats.org/officeDocument/2006/bibliography"/>
   </ds:schemaRefs>
